--- a/S3877482 - COSC2440 - A1 Technical report.docx
+++ b/S3877482 - COSC2440 - A1 Technical report.docx
@@ -1,6 +1,6 @@
 
 <file path=word/document.xml><?xml version="1.0" encoding="utf-8"?>
-<w:document xmlns:wpc="http://schemas.microsoft.com/office/word/2010/wordprocessingCanvas" xmlns:cx="http://schemas.microsoft.com/office/drawing/2014/chartex" xmlns:cx1="http://schemas.microsoft.com/office/drawing/2015/9/8/chartex" xmlns:cx2="http://schemas.microsoft.com/office/drawing/2015/10/21/chartex" xmlns:cx3="http://schemas.microsoft.com/office/drawing/2016/5/9/chartex" xmlns:cx4="http://schemas.microsoft.com/office/drawing/2016/5/10/chartex" xmlns:cx5="http://schemas.microsoft.com/office/drawing/2016/5/11/chartex" xmlns:cx6="http://schemas.microsoft.com/office/drawing/2016/5/12/chartex" xmlns:cx7="http://schemas.microsoft.com/office/drawing/2016/5/13/chartex" xmlns:cx8="http://schemas.microsoft.com/office/drawing/2016/5/14/chartex" xmlns:mc="http://schemas.openxmlformats.org/markup-compatibility/2006" xmlns:aink="http://schemas.microsoft.com/office/drawing/2016/ink" xmlns:am3d="http://schemas.microsoft.com/office/drawing/2017/model3d" xmlns:o="urn:schemas-microsoft-com:office:office" xmlns:r="http://schemas.openxmlformats.org/officeDocument/2006/relationships" xmlns:m="http://schemas.openxmlformats.org/officeDocument/2006/math" xmlns:v="urn:schemas-microsoft-com:vml" xmlns:wp14="http://schemas.microsoft.com/office/word/2010/wordprocessingDrawing" xmlns:wp="http://schemas.openxmlformats.org/drawingml/2006/wordprocessingDrawing" xmlns:w10="urn:schemas-microsoft-com:office:word" xmlns:w="http://schemas.openxmlformats.org/wordprocessingml/2006/main" xmlns:w14="http://schemas.microsoft.com/office/word/2010/wordml" xmlns:w15="http://schemas.microsoft.com/office/word/2012/wordml" xmlns:w16cex="http://schemas.microsoft.com/office/word/2018/wordml/cex" xmlns:w16cid="http://schemas.microsoft.com/office/word/2016/wordml/cid" xmlns:w16="http://schemas.microsoft.com/office/word/2018/wordml" xmlns:w16sdtdh="http://schemas.microsoft.com/office/word/2020/wordml/sdtdatahash" xmlns:w16se="http://schemas.microsoft.com/office/word/2015/wordml/symex" xmlns:wpg="http://schemas.microsoft.com/office/word/2010/wordprocessingGroup" xmlns:wpi="http://schemas.microsoft.com/office/word/2010/wordprocessingInk" xmlns:wne="http://schemas.microsoft.com/office/word/2006/wordml" xmlns:wps="http://schemas.microsoft.com/office/word/2010/wordprocessingShape" xmlns:a="http://schemas.openxmlformats.org/drawingml/2006/main" xmlns:pic="http://schemas.openxmlformats.org/drawingml/2006/picture" xmlns:a14="http://schemas.microsoft.com/office/drawing/2010/main" mc:Ignorable="w14 w15 w16se w16cid w16 w16cex w16sdtdh wp14">
+<w:document xmlns:wpc="http://schemas.microsoft.com/office/word/2010/wordprocessingCanvas" xmlns:mc="http://schemas.openxmlformats.org/markup-compatibility/2006" xmlns:o="urn:schemas-microsoft-com:office:office" xmlns:r="http://schemas.openxmlformats.org/officeDocument/2006/relationships" xmlns:m="http://schemas.openxmlformats.org/officeDocument/2006/math" xmlns:v="urn:schemas-microsoft-com:vml" xmlns:wp14="http://schemas.microsoft.com/office/word/2010/wordprocessingDrawing" xmlns:wp="http://schemas.openxmlformats.org/drawingml/2006/wordprocessingDrawing" xmlns:w="http://schemas.openxmlformats.org/wordprocessingml/2006/main" xmlns:w14="http://schemas.microsoft.com/office/word/2010/wordml" xmlns:w10="urn:schemas-microsoft-com:office:word" xmlns:w15="http://schemas.microsoft.com/office/word/2012/wordml" xmlns:wpg="http://schemas.microsoft.com/office/word/2010/wordprocessingGroup" xmlns:wpi="http://schemas.microsoft.com/office/word/2010/wordprocessingInk" xmlns:wne="http://schemas.microsoft.com/office/word/2006/wordml" xmlns:wps="http://schemas.microsoft.com/office/word/2010/wordprocessingShape" xmlns:wpsCustomData="http://www.wps.cn/officeDocument/2013/wpsCustomData" mc:Ignorable="w14 w15 wp14">
   <w:body>
     <w:sdt>
       <w:sdtPr>
@@ -9,14 +9,12 @@
         </w:rPr>
         <w:id w:val="2027514765"/>
         <w:docPartObj>
-          <w:docPartGallery w:val="Cover Pages"/>
-          <w:docPartUnique/>
+          <w:docPartGallery w:val="AutoText"/>
         </w:docPartObj>
       </w:sdtPr>
       <w:sdtEndPr>
         <w:rPr>
-          <w:rFonts w:ascii="Times New Roman" w:hAnsi="Times New Roman" w:cs="Times New Roman"/>
-          <w:noProof/>
+          <w:rFonts w:ascii="Times New Roman" w:hAnsi="Times New Roman" w:cs="Times New Roman" w:eastAsiaTheme="minorHAnsi"/>
           <w:sz w:val="24"/>
           <w:szCs w:val="24"/>
         </w:rPr>
@@ -24,16 +22,13 @@
       <w:sdtContent>
         <w:p>
           <w:pPr>
-            <w:pStyle w:val="NoSpacing"/>
+            <w:pStyle w:val="9"/>
           </w:pPr>
           <w:r>
-            <w:rPr>
-              <w:noProof/>
-            </w:rPr>
             <mc:AlternateContent>
               <mc:Choice Requires="wpg">
                 <w:drawing>
-                  <wp:anchor distT="0" distB="0" distL="114300" distR="114300" simplePos="0" relativeHeight="251659264" behindDoc="1" locked="0" layoutInCell="1" allowOverlap="1" wp14:anchorId="661F5BE4" wp14:editId="5A7B2D12">
+                  <wp:anchor distT="0" distB="0" distL="114300" distR="114300" simplePos="0" relativeHeight="251659264" behindDoc="1" locked="0" layoutInCell="1" allowOverlap="1">
                     <wp:simplePos x="0" y="0"/>
                     <mc:AlternateContent>
                       <mc:Choice Requires="wp14">
@@ -50,7 +45,7 @@
                     <wp:positionV relativeFrom="page">
                       <wp:align>center</wp:align>
                     </wp:positionV>
-                    <wp:extent cx="2194560" cy="9125712"/>
+                    <wp:extent cx="2194560" cy="9125585"/>
                     <wp:effectExtent l="0" t="0" r="6985" b="7620"/>
                     <wp:wrapNone/>
                     <wp:docPr id="7" name="Group 7"/>
@@ -102,9 +97,6 @@
                               </a:fontRef>
                             </wps:style>
                             <wps:bodyPr rot="0" spcFirstLastPara="0" vert="horz" wrap="square" lIns="91440" tIns="45720" rIns="91440" bIns="45720" numCol="1" spcCol="0" rtlCol="0" fromWordArt="0" anchor="ctr" anchorCtr="0" forceAA="0" compatLnSpc="1">
-                              <a:prstTxWarp prst="textNoShape">
-                                <a:avLst/>
-                              </a:prstTxWarp>
                               <a:noAutofit/>
                             </wps:bodyPr>
                           </wps:wsp>
@@ -143,38 +135,35 @@
                               <w:txbxContent>
                                 <w:sdt>
                                   <w:sdtPr>
-                                    <w:rPr>
-                                      <w:noProof/>
-                                    </w:rPr>
                                     <w:alias w:val="Date"/>
-                                    <w:tag w:val=""/>
                                     <w:id w:val="-650599894"/>
-                                    <w:dataBinding w:prefixMappings="xmlns:ns0='http://schemas.microsoft.com/office/2006/coverPageProps' " w:xpath="/ns0:CoverPageProperties[1]/ns0:PublishDate[1]" w:storeItemID="{55AF091B-3C7A-41E3-B477-F2FDAA23CFDA}"/>
+                                    <w15:dataBinding w:prefixMappings="xmlns:ns0='http://schemas.microsoft.com/office/2006/coverPageProps' " w:xpath="/ns0:CoverPageProperties[1]/ns0:PublishDate[1]" w:storeItemID="{55AF091B-3C7A-41E3-B477-F2FDAA23CFDA}"/>
                                     <w:date>
                                       <w:dateFormat w:val="M/d/yyyy"/>
                                       <w:lid w:val="en-US"/>
-                                      <w:storeMappedDataAs w:val="dateTime"/>
+                                      <w:storeMappedDataAs w:val="datetime"/>
                                       <w:calendar w:val="gregorian"/>
                                     </w:date>
                                   </w:sdtPr>
-                                  <w:sdtEndPr/>
                                   <w:sdtContent>
                                     <w:p>
                                       <w:pPr>
-                                        <w:pStyle w:val="NoSpacing"/>
+                                        <w:pStyle w:val="9"/>
                                         <w:jc w:val="right"/>
                                         <w:rPr>
                                           <w:color w:val="FFFFFF" w:themeColor="background1"/>
                                           <w:sz w:val="28"/>
                                           <w:szCs w:val="28"/>
+                                          <w14:textFill>
+                                            <w14:solidFill>
+                                              <w14:schemeClr w14:val="bg1"/>
+                                            </w14:solidFill>
+                                          </w14:textFill>
                                         </w:rPr>
                                       </w:pPr>
                                       <w:r>
-                                        <w:rPr>
-                                          <w:noProof/>
-                                        </w:rPr>
                                         <w:drawing>
-                                          <wp:inline distT="0" distB="0" distL="0" distR="0" wp14:anchorId="2D3717C3" wp14:editId="69211497">
+                                          <wp:inline distT="0" distB="0" distL="0" distR="0">
                                             <wp:extent cx="1604010" cy="564515"/>
                                             <wp:effectExtent l="0" t="0" r="0" b="6985"/>
                                             <wp:docPr id="39" name="Picture 39" descr="Shape&#10;&#10;Description automatically generated with medium confidence"/>
@@ -191,7 +180,7 @@
                                                     </pic:cNvPicPr>
                                                   </pic:nvPicPr>
                                                   <pic:blipFill>
-                                                    <a:blip r:embed="rId11">
+                                                    <a:blip r:embed="rId8">
                                                       <a:extLst>
                                                         <a:ext uri="{28A0092B-C50C-407E-A947-70E740481C1C}">
                                                           <a14:useLocalDpi xmlns:a14="http://schemas.microsoft.com/office/drawing/2010/main" val="0"/>
@@ -203,7 +192,7 @@
                                                       <a:fillRect/>
                                                     </a:stretch>
                                                   </pic:blipFill>
-                                                  <pic:spPr bwMode="auto">
+                                                  <pic:spPr>
                                                     <a:xfrm>
                                                       <a:off x="0" y="0"/>
                                                       <a:ext cx="1604010" cy="564515"/>
@@ -228,9 +217,6 @@
                               </w:txbxContent>
                             </wps:txbx>
                             <wps:bodyPr rot="0" spcFirstLastPara="0" vert="horz" wrap="square" lIns="91440" tIns="0" rIns="182880" bIns="0" numCol="1" spcCol="0" rtlCol="0" fromWordArt="0" anchor="ctr" anchorCtr="0" forceAA="0" compatLnSpc="1">
-                              <a:prstTxWarp prst="textNoShape">
-                                <a:avLst/>
-                              </a:prstTxWarp>
                               <a:noAutofit/>
                             </wps:bodyPr>
                           </wps:wsp>
@@ -260,9 +246,7 @@
                               </wpg:grpSpPr>
                               <wps:wsp>
                                 <wps:cNvPr id="12" name="Freeform 20"/>
-                                <wps:cNvSpPr>
-                                  <a:spLocks/>
-                                </wps:cNvSpPr>
+                                <wps:cNvSpPr/>
                                 <wps:spPr bwMode="auto">
                                   <a:xfrm>
                                     <a:off x="369662" y="6216825"/>
@@ -363,21 +347,13 @@
                                     </a:solidFill>
                                     <a:prstDash val="solid"/>
                                     <a:round/>
-                                    <a:headEnd/>
-                                    <a:tailEnd/>
                                   </a:ln>
                                 </wps:spPr>
-                                <wps:bodyPr vert="horz" wrap="square" lIns="91440" tIns="45720" rIns="91440" bIns="45720" numCol="1" anchor="t" anchorCtr="0" compatLnSpc="1">
-                                  <a:prstTxWarp prst="textNoShape">
-                                    <a:avLst/>
-                                  </a:prstTxWarp>
-                                </wps:bodyPr>
+                                <wps:bodyPr vert="horz" wrap="square" lIns="91440" tIns="45720" rIns="91440" bIns="45720" numCol="1" anchor="t" anchorCtr="0" compatLnSpc="1"/>
                               </wps:wsp>
                               <wps:wsp>
                                 <wps:cNvPr id="13" name="Freeform 21"/>
-                                <wps:cNvSpPr>
-                                  <a:spLocks/>
-                                </wps:cNvSpPr>
+                                <wps:cNvSpPr/>
                                 <wps:spPr bwMode="auto">
                                   <a:xfrm>
                                     <a:off x="572862" y="6905800"/>
@@ -486,21 +462,13 @@
                                     </a:solidFill>
                                     <a:prstDash val="solid"/>
                                     <a:round/>
-                                    <a:headEnd/>
-                                    <a:tailEnd/>
                                   </a:ln>
                                 </wps:spPr>
-                                <wps:bodyPr vert="horz" wrap="square" lIns="91440" tIns="45720" rIns="91440" bIns="45720" numCol="1" anchor="t" anchorCtr="0" compatLnSpc="1">
-                                  <a:prstTxWarp prst="textNoShape">
-                                    <a:avLst/>
-                                  </a:prstTxWarp>
-                                </wps:bodyPr>
+                                <wps:bodyPr vert="horz" wrap="square" lIns="91440" tIns="45720" rIns="91440" bIns="45720" numCol="1" anchor="t" anchorCtr="0" compatLnSpc="1"/>
                               </wps:wsp>
                               <wps:wsp>
                                 <wps:cNvPr id="14" name="Freeform 22"/>
-                                <wps:cNvSpPr>
-                                  <a:spLocks/>
-                                </wps:cNvSpPr>
+                                <wps:cNvSpPr/>
                                 <wps:spPr bwMode="auto">
                                   <a:xfrm>
                                     <a:off x="141062" y="4211812"/>
@@ -705,21 +673,13 @@
                                     </a:solidFill>
                                     <a:prstDash val="solid"/>
                                     <a:round/>
-                                    <a:headEnd/>
-                                    <a:tailEnd/>
                                   </a:ln>
                                 </wps:spPr>
-                                <wps:bodyPr vert="horz" wrap="square" lIns="91440" tIns="45720" rIns="91440" bIns="45720" numCol="1" anchor="t" anchorCtr="0" compatLnSpc="1">
-                                  <a:prstTxWarp prst="textNoShape">
-                                    <a:avLst/>
-                                  </a:prstTxWarp>
-                                </wps:bodyPr>
+                                <wps:bodyPr vert="horz" wrap="square" lIns="91440" tIns="45720" rIns="91440" bIns="45720" numCol="1" anchor="t" anchorCtr="0" compatLnSpc="1"/>
                               </wps:wsp>
                               <wps:wsp>
                                 <wps:cNvPr id="15" name="Freeform 23"/>
-                                <wps:cNvSpPr>
-                                  <a:spLocks/>
-                                </wps:cNvSpPr>
+                                <wps:cNvSpPr/>
                                 <wps:spPr bwMode="auto">
                                   <a:xfrm>
                                     <a:off x="341087" y="4861100"/>
@@ -908,21 +868,13 @@
                                     </a:solidFill>
                                     <a:prstDash val="solid"/>
                                     <a:round/>
-                                    <a:headEnd/>
-                                    <a:tailEnd/>
                                   </a:ln>
                                 </wps:spPr>
-                                <wps:bodyPr vert="horz" wrap="square" lIns="91440" tIns="45720" rIns="91440" bIns="45720" numCol="1" anchor="t" anchorCtr="0" compatLnSpc="1">
-                                  <a:prstTxWarp prst="textNoShape">
-                                    <a:avLst/>
-                                  </a:prstTxWarp>
-                                </wps:bodyPr>
+                                <wps:bodyPr vert="horz" wrap="square" lIns="91440" tIns="45720" rIns="91440" bIns="45720" numCol="1" anchor="t" anchorCtr="0" compatLnSpc="1"/>
                               </wps:wsp>
                               <wps:wsp>
                                 <wps:cNvPr id="16" name="Freeform 24"/>
-                                <wps:cNvSpPr>
-                                  <a:spLocks/>
-                                </wps:cNvSpPr>
+                                <wps:cNvSpPr/>
                                 <wps:spPr bwMode="auto">
                                   <a:xfrm>
                                     <a:off x="363312" y="6231112"/>
@@ -1103,21 +1055,13 @@
                                     </a:solidFill>
                                     <a:prstDash val="solid"/>
                                     <a:round/>
-                                    <a:headEnd/>
-                                    <a:tailEnd/>
                                   </a:ln>
                                 </wps:spPr>
-                                <wps:bodyPr vert="horz" wrap="square" lIns="91440" tIns="45720" rIns="91440" bIns="45720" numCol="1" anchor="t" anchorCtr="0" compatLnSpc="1">
-                                  <a:prstTxWarp prst="textNoShape">
-                                    <a:avLst/>
-                                  </a:prstTxWarp>
-                                </wps:bodyPr>
+                                <wps:bodyPr vert="horz" wrap="square" lIns="91440" tIns="45720" rIns="91440" bIns="45720" numCol="1" anchor="t" anchorCtr="0" compatLnSpc="1"/>
                               </wps:wsp>
                               <wps:wsp>
                                 <wps:cNvPr id="17" name="Freeform 25"/>
-                                <wps:cNvSpPr>
-                                  <a:spLocks/>
-                                </wps:cNvSpPr>
+                                <wps:cNvSpPr/>
                                 <wps:spPr bwMode="auto">
                                   <a:xfrm>
                                     <a:off x="620487" y="7223300"/>
@@ -1186,21 +1130,13 @@
                                     </a:solidFill>
                                     <a:prstDash val="solid"/>
                                     <a:round/>
-                                    <a:headEnd/>
-                                    <a:tailEnd/>
                                   </a:ln>
                                 </wps:spPr>
-                                <wps:bodyPr vert="horz" wrap="square" lIns="91440" tIns="45720" rIns="91440" bIns="45720" numCol="1" anchor="t" anchorCtr="0" compatLnSpc="1">
-                                  <a:prstTxWarp prst="textNoShape">
-                                    <a:avLst/>
-                                  </a:prstTxWarp>
-                                </wps:bodyPr>
+                                <wps:bodyPr vert="horz" wrap="square" lIns="91440" tIns="45720" rIns="91440" bIns="45720" numCol="1" anchor="t" anchorCtr="0" compatLnSpc="1"/>
                               </wps:wsp>
                               <wps:wsp>
                                 <wps:cNvPr id="18" name="Freeform 26"/>
-                                <wps:cNvSpPr>
-                                  <a:spLocks/>
-                                </wps:cNvSpPr>
+                                <wps:cNvSpPr/>
                                 <wps:spPr bwMode="auto">
                                   <a:xfrm>
                                     <a:off x="355374" y="6153325"/>
@@ -1277,21 +1213,13 @@
                                     </a:solidFill>
                                     <a:prstDash val="solid"/>
                                     <a:round/>
-                                    <a:headEnd/>
-                                    <a:tailEnd/>
                                   </a:ln>
                                 </wps:spPr>
-                                <wps:bodyPr vert="horz" wrap="square" lIns="91440" tIns="45720" rIns="91440" bIns="45720" numCol="1" anchor="t" anchorCtr="0" compatLnSpc="1">
-                                  <a:prstTxWarp prst="textNoShape">
-                                    <a:avLst/>
-                                  </a:prstTxWarp>
-                                </wps:bodyPr>
+                                <wps:bodyPr vert="horz" wrap="square" lIns="91440" tIns="45720" rIns="91440" bIns="45720" numCol="1" anchor="t" anchorCtr="0" compatLnSpc="1"/>
                               </wps:wsp>
                               <wps:wsp>
                                 <wps:cNvPr id="19" name="Freeform 27"/>
-                                <wps:cNvSpPr>
-                                  <a:spLocks/>
-                                </wps:cNvSpPr>
+                                <wps:cNvSpPr/>
                                 <wps:spPr bwMode="auto">
                                   <a:xfrm>
                                     <a:off x="563337" y="5689775"/>
@@ -1568,21 +1496,13 @@
                                     </a:solidFill>
                                     <a:prstDash val="solid"/>
                                     <a:round/>
-                                    <a:headEnd/>
-                                    <a:tailEnd/>
                                   </a:ln>
                                 </wps:spPr>
-                                <wps:bodyPr vert="horz" wrap="square" lIns="91440" tIns="45720" rIns="91440" bIns="45720" numCol="1" anchor="t" anchorCtr="0" compatLnSpc="1">
-                                  <a:prstTxWarp prst="textNoShape">
-                                    <a:avLst/>
-                                  </a:prstTxWarp>
-                                </wps:bodyPr>
+                                <wps:bodyPr vert="horz" wrap="square" lIns="91440" tIns="45720" rIns="91440" bIns="45720" numCol="1" anchor="t" anchorCtr="0" compatLnSpc="1"/>
                               </wps:wsp>
                               <wps:wsp>
                                 <wps:cNvPr id="20" name="Freeform 28"/>
-                                <wps:cNvSpPr>
-                                  <a:spLocks/>
-                                </wps:cNvSpPr>
+                                <wps:cNvSpPr/>
                                 <wps:spPr bwMode="auto">
                                   <a:xfrm>
                                     <a:off x="563337" y="6915325"/>
@@ -1707,21 +1627,13 @@
                                     </a:solidFill>
                                     <a:prstDash val="solid"/>
                                     <a:round/>
-                                    <a:headEnd/>
-                                    <a:tailEnd/>
                                   </a:ln>
                                 </wps:spPr>
-                                <wps:bodyPr vert="horz" wrap="square" lIns="91440" tIns="45720" rIns="91440" bIns="45720" numCol="1" anchor="t" anchorCtr="0" compatLnSpc="1">
-                                  <a:prstTxWarp prst="textNoShape">
-                                    <a:avLst/>
-                                  </a:prstTxWarp>
-                                </wps:bodyPr>
+                                <wps:bodyPr vert="horz" wrap="square" lIns="91440" tIns="45720" rIns="91440" bIns="45720" numCol="1" anchor="t" anchorCtr="0" compatLnSpc="1"/>
                               </wps:wsp>
                               <wps:wsp>
                                 <wps:cNvPr id="21" name="Freeform 29"/>
-                                <wps:cNvSpPr>
-                                  <a:spLocks/>
-                                </wps:cNvSpPr>
+                                <wps:cNvSpPr/>
                                 <wps:spPr bwMode="auto">
                                   <a:xfrm>
                                     <a:off x="607787" y="7229650"/>
@@ -1782,21 +1694,13 @@
                                     </a:solidFill>
                                     <a:prstDash val="solid"/>
                                     <a:round/>
-                                    <a:headEnd/>
-                                    <a:tailEnd/>
                                   </a:ln>
                                 </wps:spPr>
-                                <wps:bodyPr vert="horz" wrap="square" lIns="91440" tIns="45720" rIns="91440" bIns="45720" numCol="1" anchor="t" anchorCtr="0" compatLnSpc="1">
-                                  <a:prstTxWarp prst="textNoShape">
-                                    <a:avLst/>
-                                  </a:prstTxWarp>
-                                </wps:bodyPr>
+                                <wps:bodyPr vert="horz" wrap="square" lIns="91440" tIns="45720" rIns="91440" bIns="45720" numCol="1" anchor="t" anchorCtr="0" compatLnSpc="1"/>
                               </wps:wsp>
                               <wps:wsp>
                                 <wps:cNvPr id="22" name="Freeform 30"/>
-                                <wps:cNvSpPr>
-                                  <a:spLocks/>
-                                </wps:cNvSpPr>
+                                <wps:cNvSpPr/>
                                 <wps:spPr bwMode="auto">
                                   <a:xfrm>
                                     <a:off x="563337" y="6878812"/>
@@ -1873,21 +1777,13 @@
                                     </a:solidFill>
                                     <a:prstDash val="solid"/>
                                     <a:round/>
-                                    <a:headEnd/>
-                                    <a:tailEnd/>
                                   </a:ln>
                                 </wps:spPr>
-                                <wps:bodyPr vert="horz" wrap="square" lIns="91440" tIns="45720" rIns="91440" bIns="45720" numCol="1" anchor="t" anchorCtr="0" compatLnSpc="1">
-                                  <a:prstTxWarp prst="textNoShape">
-                                    <a:avLst/>
-                                  </a:prstTxWarp>
-                                </wps:bodyPr>
+                                <wps:bodyPr vert="horz" wrap="square" lIns="91440" tIns="45720" rIns="91440" bIns="45720" numCol="1" anchor="t" anchorCtr="0" compatLnSpc="1"/>
                               </wps:wsp>
                               <wps:wsp>
                                 <wps:cNvPr id="23" name="Freeform 31"/>
-                                <wps:cNvSpPr>
-                                  <a:spLocks/>
-                                </wps:cNvSpPr>
+                                <wps:cNvSpPr/>
                                 <wps:spPr bwMode="auto">
                                   <a:xfrm>
                                     <a:off x="587149" y="7145512"/>
@@ -1988,15 +1884,9 @@
                                     </a:solidFill>
                                     <a:prstDash val="solid"/>
                                     <a:round/>
-                                    <a:headEnd/>
-                                    <a:tailEnd/>
                                   </a:ln>
                                 </wps:spPr>
-                                <wps:bodyPr vert="horz" wrap="square" lIns="91440" tIns="45720" rIns="91440" bIns="45720" numCol="1" anchor="t" anchorCtr="0" compatLnSpc="1">
-                                  <a:prstTxWarp prst="textNoShape">
-                                    <a:avLst/>
-                                  </a:prstTxWarp>
-                                </wps:bodyPr>
+                                <wps:bodyPr vert="horz" wrap="square" lIns="91440" tIns="45720" rIns="91440" bIns="45720" numCol="1" anchor="t" anchorCtr="0" compatLnSpc="1"/>
                               </wps:wsp>
                             </wpg:grpSp>
                             <wpg:grpSp>
@@ -2014,9 +1904,7 @@
                               </wpg:grpSpPr>
                               <wps:wsp>
                                 <wps:cNvPr id="25" name="Freeform 8"/>
-                                <wps:cNvSpPr>
-                                  <a:spLocks/>
-                                </wps:cNvSpPr>
+                                <wps:cNvSpPr/>
                                 <wps:spPr bwMode="auto">
                                   <a:xfrm>
                                     <a:off x="118745" y="5189714"/>
@@ -2121,21 +2009,13 @@
                                     </a:solidFill>
                                     <a:prstDash val="solid"/>
                                     <a:round/>
-                                    <a:headEnd/>
-                                    <a:tailEnd/>
                                   </a:ln>
                                 </wps:spPr>
-                                <wps:bodyPr vert="horz" wrap="square" lIns="91440" tIns="45720" rIns="91440" bIns="45720" numCol="1" anchor="t" anchorCtr="0" compatLnSpc="1">
-                                  <a:prstTxWarp prst="textNoShape">
-                                    <a:avLst/>
-                                  </a:prstTxWarp>
-                                </wps:bodyPr>
+                                <wps:bodyPr vert="horz" wrap="square" lIns="91440" tIns="45720" rIns="91440" bIns="45720" numCol="1" anchor="t" anchorCtr="0" compatLnSpc="1"/>
                               </wps:wsp>
                               <wps:wsp>
                                 <wps:cNvPr id="26" name="Freeform 9"/>
-                                <wps:cNvSpPr>
-                                  <a:spLocks/>
-                                </wps:cNvSpPr>
+                                <wps:cNvSpPr/>
                                 <wps:spPr bwMode="auto">
                                   <a:xfrm>
                                     <a:off x="328295" y="5891389"/>
@@ -2248,21 +2128,13 @@
                                     </a:solidFill>
                                     <a:prstDash val="solid"/>
                                     <a:round/>
-                                    <a:headEnd/>
-                                    <a:tailEnd/>
                                   </a:ln>
                                 </wps:spPr>
-                                <wps:bodyPr vert="horz" wrap="square" lIns="91440" tIns="45720" rIns="91440" bIns="45720" numCol="1" anchor="t" anchorCtr="0" compatLnSpc="1">
-                                  <a:prstTxWarp prst="textNoShape">
-                                    <a:avLst/>
-                                  </a:prstTxWarp>
-                                </wps:bodyPr>
+                                <wps:bodyPr vert="horz" wrap="square" lIns="91440" tIns="45720" rIns="91440" bIns="45720" numCol="1" anchor="t" anchorCtr="0" compatLnSpc="1"/>
                               </wps:wsp>
                               <wps:wsp>
                                 <wps:cNvPr id="27" name="Freeform 10"/>
-                                <wps:cNvSpPr>
-                                  <a:spLocks/>
-                                </wps:cNvSpPr>
+                                <wps:cNvSpPr/>
                                 <wps:spPr bwMode="auto">
                                   <a:xfrm>
                                     <a:off x="80645" y="5010327"/>
@@ -2343,21 +2215,13 @@
                                     </a:solidFill>
                                     <a:prstDash val="solid"/>
                                     <a:round/>
-                                    <a:headEnd/>
-                                    <a:tailEnd/>
                                   </a:ln>
                                 </wps:spPr>
-                                <wps:bodyPr vert="horz" wrap="square" lIns="91440" tIns="45720" rIns="91440" bIns="45720" numCol="1" anchor="t" anchorCtr="0" compatLnSpc="1">
-                                  <a:prstTxWarp prst="textNoShape">
-                                    <a:avLst/>
-                                  </a:prstTxWarp>
-                                </wps:bodyPr>
+                                <wps:bodyPr vert="horz" wrap="square" lIns="91440" tIns="45720" rIns="91440" bIns="45720" numCol="1" anchor="t" anchorCtr="0" compatLnSpc="1"/>
                               </wps:wsp>
                               <wps:wsp>
                                 <wps:cNvPr id="28" name="Freeform 12"/>
-                                <wps:cNvSpPr>
-                                  <a:spLocks/>
-                                </wps:cNvSpPr>
+                                <wps:cNvSpPr/>
                                 <wps:spPr bwMode="auto">
                                   <a:xfrm>
                                     <a:off x="112395" y="5202414"/>
@@ -2542,21 +2406,13 @@
                                     </a:solidFill>
                                     <a:prstDash val="solid"/>
                                     <a:round/>
-                                    <a:headEnd/>
-                                    <a:tailEnd/>
                                   </a:ln>
                                 </wps:spPr>
-                                <wps:bodyPr vert="horz" wrap="square" lIns="91440" tIns="45720" rIns="91440" bIns="45720" numCol="1" anchor="t" anchorCtr="0" compatLnSpc="1">
-                                  <a:prstTxWarp prst="textNoShape">
-                                    <a:avLst/>
-                                  </a:prstTxWarp>
-                                </wps:bodyPr>
+                                <wps:bodyPr vert="horz" wrap="square" lIns="91440" tIns="45720" rIns="91440" bIns="45720" numCol="1" anchor="t" anchorCtr="0" compatLnSpc="1"/>
                               </wps:wsp>
                               <wps:wsp>
                                 <wps:cNvPr id="29" name="Freeform 13"/>
-                                <wps:cNvSpPr>
-                                  <a:spLocks/>
-                                </wps:cNvSpPr>
+                                <wps:cNvSpPr/>
                                 <wps:spPr bwMode="auto">
                                   <a:xfrm>
                                     <a:off x="375920" y="6215239"/>
@@ -2629,21 +2485,13 @@
                                     </a:solidFill>
                                     <a:prstDash val="solid"/>
                                     <a:round/>
-                                    <a:headEnd/>
-                                    <a:tailEnd/>
                                   </a:ln>
                                 </wps:spPr>
-                                <wps:bodyPr vert="horz" wrap="square" lIns="91440" tIns="45720" rIns="91440" bIns="45720" numCol="1" anchor="t" anchorCtr="0" compatLnSpc="1">
-                                  <a:prstTxWarp prst="textNoShape">
-                                    <a:avLst/>
-                                  </a:prstTxWarp>
-                                </wps:bodyPr>
+                                <wps:bodyPr vert="horz" wrap="square" lIns="91440" tIns="45720" rIns="91440" bIns="45720" numCol="1" anchor="t" anchorCtr="0" compatLnSpc="1"/>
                               </wps:wsp>
                               <wps:wsp>
                                 <wps:cNvPr id="30" name="Freeform 14"/>
-                                <wps:cNvSpPr>
-                                  <a:spLocks/>
-                                </wps:cNvSpPr>
+                                <wps:cNvSpPr/>
                                 <wps:spPr bwMode="auto">
                                   <a:xfrm>
                                     <a:off x="106045" y="5124627"/>
@@ -2724,21 +2572,13 @@
                                     </a:solidFill>
                                     <a:prstDash val="solid"/>
                                     <a:round/>
-                                    <a:headEnd/>
-                                    <a:tailEnd/>
                                   </a:ln>
                                 </wps:spPr>
-                                <wps:bodyPr vert="horz" wrap="square" lIns="91440" tIns="45720" rIns="91440" bIns="45720" numCol="1" anchor="t" anchorCtr="0" compatLnSpc="1">
-                                  <a:prstTxWarp prst="textNoShape">
-                                    <a:avLst/>
-                                  </a:prstTxWarp>
-                                </wps:bodyPr>
+                                <wps:bodyPr vert="horz" wrap="square" lIns="91440" tIns="45720" rIns="91440" bIns="45720" numCol="1" anchor="t" anchorCtr="0" compatLnSpc="1"/>
                               </wps:wsp>
                               <wps:wsp>
                                 <wps:cNvPr id="31" name="Freeform 15"/>
-                                <wps:cNvSpPr>
-                                  <a:spLocks/>
-                                </wps:cNvSpPr>
+                                <wps:cNvSpPr/>
                                 <wps:spPr bwMode="auto">
                                   <a:xfrm>
                                     <a:off x="317182" y="4649964"/>
@@ -3019,21 +2859,13 @@
                                     </a:solidFill>
                                     <a:prstDash val="solid"/>
                                     <a:round/>
-                                    <a:headEnd/>
-                                    <a:tailEnd/>
                                   </a:ln>
                                 </wps:spPr>
-                                <wps:bodyPr vert="horz" wrap="square" lIns="91440" tIns="45720" rIns="91440" bIns="45720" numCol="1" anchor="t" anchorCtr="0" compatLnSpc="1">
-                                  <a:prstTxWarp prst="textNoShape">
-                                    <a:avLst/>
-                                  </a:prstTxWarp>
-                                </wps:bodyPr>
+                                <wps:bodyPr vert="horz" wrap="square" lIns="91440" tIns="45720" rIns="91440" bIns="45720" numCol="1" anchor="t" anchorCtr="0" compatLnSpc="1"/>
                               </wps:wsp>
                               <wps:wsp>
                                 <wps:cNvPr id="32" name="Freeform 16"/>
-                                <wps:cNvSpPr>
-                                  <a:spLocks/>
-                                </wps:cNvSpPr>
+                                <wps:cNvSpPr/>
                                 <wps:spPr bwMode="auto">
                                   <a:xfrm>
                                     <a:off x="317182" y="5904089"/>
@@ -3162,21 +2994,13 @@
                                     </a:solidFill>
                                     <a:prstDash val="solid"/>
                                     <a:round/>
-                                    <a:headEnd/>
-                                    <a:tailEnd/>
                                   </a:ln>
                                 </wps:spPr>
-                                <wps:bodyPr vert="horz" wrap="square" lIns="91440" tIns="45720" rIns="91440" bIns="45720" numCol="1" anchor="t" anchorCtr="0" compatLnSpc="1">
-                                  <a:prstTxWarp prst="textNoShape">
-                                    <a:avLst/>
-                                  </a:prstTxWarp>
-                                </wps:bodyPr>
+                                <wps:bodyPr vert="horz" wrap="square" lIns="91440" tIns="45720" rIns="91440" bIns="45720" numCol="1" anchor="t" anchorCtr="0" compatLnSpc="1"/>
                               </wps:wsp>
                               <wps:wsp>
                                 <wps:cNvPr id="33" name="Freeform 17"/>
-                                <wps:cNvSpPr>
-                                  <a:spLocks/>
-                                </wps:cNvSpPr>
+                                <wps:cNvSpPr/>
                                 <wps:spPr bwMode="auto">
                                   <a:xfrm>
                                     <a:off x="363220" y="6223177"/>
@@ -3241,21 +3065,13 @@
                                     </a:solidFill>
                                     <a:prstDash val="solid"/>
                                     <a:round/>
-                                    <a:headEnd/>
-                                    <a:tailEnd/>
                                   </a:ln>
                                 </wps:spPr>
-                                <wps:bodyPr vert="horz" wrap="square" lIns="91440" tIns="45720" rIns="91440" bIns="45720" numCol="1" anchor="t" anchorCtr="0" compatLnSpc="1">
-                                  <a:prstTxWarp prst="textNoShape">
-                                    <a:avLst/>
-                                  </a:prstTxWarp>
-                                </wps:bodyPr>
+                                <wps:bodyPr vert="horz" wrap="square" lIns="91440" tIns="45720" rIns="91440" bIns="45720" numCol="1" anchor="t" anchorCtr="0" compatLnSpc="1"/>
                               </wps:wsp>
                               <wps:wsp>
                                 <wps:cNvPr id="34" name="Freeform 18"/>
-                                <wps:cNvSpPr>
-                                  <a:spLocks/>
-                                </wps:cNvSpPr>
+                                <wps:cNvSpPr/>
                                 <wps:spPr bwMode="auto">
                                   <a:xfrm>
                                     <a:off x="317182" y="5864402"/>
@@ -3336,21 +3152,13 @@
                                     </a:solidFill>
                                     <a:prstDash val="solid"/>
                                     <a:round/>
-                                    <a:headEnd/>
-                                    <a:tailEnd/>
                                   </a:ln>
                                 </wps:spPr>
-                                <wps:bodyPr vert="horz" wrap="square" lIns="91440" tIns="45720" rIns="91440" bIns="45720" numCol="1" anchor="t" anchorCtr="0" compatLnSpc="1">
-                                  <a:prstTxWarp prst="textNoShape">
-                                    <a:avLst/>
-                                  </a:prstTxWarp>
-                                </wps:bodyPr>
+                                <wps:bodyPr vert="horz" wrap="square" lIns="91440" tIns="45720" rIns="91440" bIns="45720" numCol="1" anchor="t" anchorCtr="0" compatLnSpc="1"/>
                               </wps:wsp>
                               <wps:wsp>
                                 <wps:cNvPr id="35" name="Freeform 19"/>
-                                <wps:cNvSpPr>
-                                  <a:spLocks/>
-                                </wps:cNvSpPr>
+                                <wps:cNvSpPr/>
                                 <wps:spPr bwMode="auto">
                                   <a:xfrm>
                                     <a:off x="340995" y="6135864"/>
@@ -3455,15 +3263,9 @@
                                     </a:solidFill>
                                     <a:prstDash val="solid"/>
                                     <a:round/>
-                                    <a:headEnd/>
-                                    <a:tailEnd/>
                                   </a:ln>
                                 </wps:spPr>
-                                <wps:bodyPr vert="horz" wrap="square" lIns="91440" tIns="45720" rIns="91440" bIns="45720" numCol="1" anchor="t" anchorCtr="0" compatLnSpc="1">
-                                  <a:prstTxWarp prst="textNoShape">
-                                    <a:avLst/>
-                                  </a:prstTxWarp>
-                                </wps:bodyPr>
+                                <wps:bodyPr vert="horz" wrap="square" lIns="91440" tIns="45720" rIns="91440" bIns="45720" numCol="1" anchor="t" anchorCtr="0" compatLnSpc="1"/>
                               </wps:wsp>
                             </wpg:grpSp>
                           </wpg:grpSp>
@@ -3481,56 +3283,52 @@
               </mc:Choice>
               <mc:Fallback>
                 <w:pict>
-                  <v:group id="Group 7" style="position:absolute;margin-left:0;margin-top:0;width:172.8pt;height:718.55pt;z-index:-251657216;mso-width-percent:330;mso-height-percent:950;mso-left-percent:40;mso-position-horizontal-relative:page;mso-position-vertical:center;mso-position-vertical-relative:page;mso-width-percent:330;mso-height-percent:950;mso-left-percent:40" coordsize="21945,91257" o:spid="_x0000_s1026" w14:anchorId="661F5BE4" o:gfxdata="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">
-                    <v:rect id="Rectangle 8" style="position:absolute;width:1945;height:91257;visibility:visible;mso-wrap-style:square;v-text-anchor:middle" o:spid="_x0000_s1027" fillcolor="#44546a [3215]" stroked="f" strokeweight="1pt" o:gfxdata="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"/>
-                    <v:shapetype id="_x0000_t15" coordsize="21600,21600" o:spt="15" adj="16200" path="m@0,l,,,21600@0,21600,21600,10800xe">
-                      <v:stroke joinstyle="miter"/>
-                      <v:formulas>
-                        <v:f eqn="val #0"/>
-                        <v:f eqn="prod #0 1 2"/>
-                      </v:formulas>
-                      <v:path textboxrect="0,0,10800,21600;0,0,16200,21600;0,0,21600,21600" gradientshapeok="t" o:connecttype="custom" o:connectlocs="@1,0;0,10800;@1,21600;21600,10800" o:connectangles="270,180,90,0"/>
-                      <v:handles>
-                        <v:h position="#0,topLeft" xrange="0,21600"/>
-                      </v:handles>
-                    </v:shapetype>
-                    <v:shape id="Pentagon 4" style="position:absolute;top:14668;width:21945;height:5521;visibility:visible;mso-wrap-style:square;v-text-anchor:middle" o:spid="_x0000_s1028" fillcolor="#4472c4 [3204]" stroked="f" strokeweight="1pt" type="#_x0000_t15" adj="18883" o:gfxdata="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">
-                      <v:textbox inset=",0,14.4pt,0">
+                  <v:group id="_x0000_s1026" o:spid="_x0000_s1026" o:spt="203" style="position:absolute;left:0pt;margin-left:24.45pt;margin-top:19.8pt;height:718.55pt;width:172.8pt;mso-position-horizontal-relative:page;mso-position-vertical-relative:page;z-index:-251657216;mso-width-relative:page;mso-height-relative:page;mso-width-percent:330;mso-height-percent:950;" coordsize="2194560,9125712" o:gfxdata="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">
+                    <o:lock v:ext="edit" aspectratio="f"/>
+                    <v:rect id="Rectangle 8" o:spid="_x0000_s1026" o:spt="1" style="position:absolute;left:0;top:0;height:9125712;width:194535;v-text-anchor:middle;" fillcolor="#44546A [3215]" filled="t" stroked="f" coordsize="21600,21600" o:gfxdata="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">
+                      <v:fill on="t" focussize="0,0"/>
+                      <v:stroke on="f" weight="1pt" miterlimit="8" joinstyle="miter"/>
+                      <v:imagedata o:title=""/>
+                      <o:lock v:ext="edit" aspectratio="f"/>
+                    </v:rect>
+                    <v:shape id="Pentagon 4" o:spid="_x0000_s1026" o:spt="15" type="#_x0000_t15" style="position:absolute;left:0;top:1466850;height:552055;width:2194560;v-text-anchor:middle;" fillcolor="#4472C4 [3204]" filled="t" stroked="f" coordsize="21600,21600" o:gfxdata="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" adj="18884">
+                      <v:fill on="t" focussize="0,0"/>
+                      <v:stroke on="f" weight="1pt" miterlimit="8" joinstyle="miter"/>
+                      <v:imagedata o:title=""/>
+                      <o:lock v:ext="edit" aspectratio="f"/>
+                      <v:textbox inset="2.54mm,0mm,5.08mm,0mm">
                         <w:txbxContent>
                           <w:sdt>
                             <w:sdtPr>
-                              <w:rPr>
-                                <w:noProof/>
-                              </w:rPr>
                               <w:alias w:val="Date"/>
-                              <w:tag w:val=""/>
                               <w:id w:val="-650599894"/>
-                              <w:dataBinding w:prefixMappings="xmlns:ns0='http://schemas.microsoft.com/office/2006/coverPageProps' " w:xpath="/ns0:CoverPageProperties[1]/ns0:PublishDate[1]" w:storeItemID="{55AF091B-3C7A-41E3-B477-F2FDAA23CFDA}"/>
+                              <w15:dataBinding w:prefixMappings="xmlns:ns0='http://schemas.microsoft.com/office/2006/coverPageProps' " w:xpath="/ns0:CoverPageProperties[1]/ns0:PublishDate[1]" w:storeItemID="{55AF091B-3C7A-41E3-B477-F2FDAA23CFDA}"/>
                               <w:date>
                                 <w:dateFormat w:val="M/d/yyyy"/>
                                 <w:lid w:val="en-US"/>
-                                <w:storeMappedDataAs w:val="dateTime"/>
+                                <w:storeMappedDataAs w:val="datetime"/>
                                 <w:calendar w:val="gregorian"/>
                               </w:date>
                             </w:sdtPr>
-                            <w:sdtEndPr/>
                             <w:sdtContent>
                               <w:p>
                                 <w:pPr>
-                                  <w:pStyle w:val="NoSpacing"/>
+                                  <w:pStyle w:val="9"/>
                                   <w:jc w:val="right"/>
                                   <w:rPr>
                                     <w:color w:val="FFFFFF" w:themeColor="background1"/>
                                     <w:sz w:val="28"/>
                                     <w:szCs w:val="28"/>
+                                    <w14:textFill>
+                                      <w14:solidFill>
+                                        <w14:schemeClr w14:val="bg1"/>
+                                      </w14:solidFill>
+                                    </w14:textFill>
                                   </w:rPr>
                                 </w:pPr>
                                 <w:r>
-                                  <w:rPr>
-                                    <w:noProof/>
-                                  </w:rPr>
                                   <w:drawing>
-                                    <wp:inline distT="0" distB="0" distL="0" distR="0" wp14:anchorId="2D3717C3" wp14:editId="69211497">
+                                    <wp:inline distT="0" distB="0" distL="0" distR="0">
                                       <wp:extent cx="1604010" cy="564515"/>
                                       <wp:effectExtent l="0" t="0" r="0" b="6985"/>
                                       <wp:docPr id="39" name="Picture 39" descr="Shape&#10;&#10;Description automatically generated with medium confidence"/>
@@ -3547,7 +3345,7 @@
                                               </pic:cNvPicPr>
                                             </pic:nvPicPr>
                                             <pic:blipFill>
-                                              <a:blip r:embed="rId11">
+                                              <a:blip r:embed="rId8">
                                                 <a:extLst>
                                                   <a:ext uri="{28A0092B-C50C-407E-A947-70E740481C1C}">
                                                     <a14:useLocalDpi xmlns:a14="http://schemas.microsoft.com/office/drawing/2010/main" val="0"/>
@@ -3559,7 +3357,7 @@
                                                 <a:fillRect/>
                                               </a:stretch>
                                             </pic:blipFill>
-                                            <pic:spPr bwMode="auto">
+                                            <pic:spPr>
                                               <a:xfrm>
                                                 <a:off x="0" y="0"/>
                                                 <a:ext cx="1604010" cy="564515"/>
@@ -3584,119 +3382,186 @@
                         </w:txbxContent>
                       </v:textbox>
                     </v:shape>
-                    <v:group id="Group 10" style="position:absolute;left:762;top:42100;width:20574;height:49103" coordsize="13062,31210" coordorigin="806,42118" o:spid="_x0000_s1029" o:gfxdata="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">
-                      <v:group id="Group 11" style="position:absolute;left:1410;top:42118;width:10478;height:31210" coordsize="10477,31210" coordorigin="1410,42118" o:spid="_x0000_s1030" o:gfxdata="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">
+                    <v:group id="_x0000_s1026" o:spid="_x0000_s1026" o:spt="203" style="position:absolute;left:76200;top:4210050;height:4910328;width:2057400;" coordorigin="80645,4211812" coordsize="1306273,3121026" o:gfxdata="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">
+                      <o:lock v:ext="edit" aspectratio="f"/>
+                      <v:group id="_x0000_s1026" o:spid="_x0000_s1026" o:spt="203" style="position:absolute;left:141062;top:4211812;height:3121026;width:1047750;" coordorigin="141062,4211812" coordsize="1047750,3121026" o:gfxdata="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">
                         <o:lock v:ext="edit" aspectratio="t"/>
-                        <v:shape id="Freeform 20" style="position:absolute;left:3696;top:62168;width:1937;height:6985;visibility:visible;mso-wrap-style:square;v-text-anchor:top" coordsize="122,440" o:spid="_x0000_s1031" fillcolor="#44546a [3215]" strokecolor="#44546a [3215]" strokeweight="0" path="m,l39,152,84,304r38,113l122,440,76,306,39,180,6,53,,xe" o:gfxdata="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">
-                          <v:path arrowok="t" o:connecttype="custom" o:connectlocs="0,0;61913,241300;133350,482600;193675,661988;193675,698500;120650,485775;61913,285750;9525,84138;0,0" o:connectangles="0,0,0,0,0,0,0,0,0"/>
+                        <v:shape id="Freeform 20" o:spid="_x0000_s1026" o:spt="100" style="position:absolute;left:369662;top:6216825;height:698500;width:193675;" fillcolor="#44546A [3215]" filled="t" stroked="t" coordsize="122,440" o:gfxdata="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" path="m0,0l39,152,84,304,122,417,122,440,76,306,39,180,6,53,0,0xe">
+                          <v:path o:connectlocs="0,0;61912,241300;133350,482600;193675,661987;193675,698500;120650,485775;61912,285750;9525,84137;0,0" o:connectangles="0,0,0,0,0,0,0,0,0"/>
+                          <v:fill on="t" focussize="0,0"/>
+                          <v:stroke weight="0pt" color="#44546A [3215]" joinstyle="round"/>
+                          <v:imagedata o:title=""/>
+                          <o:lock v:ext="edit" aspectratio="f"/>
                         </v:shape>
-                        <v:shape id="Freeform 21" style="position:absolute;left:5728;top:69058;width:1842;height:4270;visibility:visible;mso-wrap-style:square;v-text-anchor:top" coordsize="116,269" o:spid="_x0000_s1032" fillcolor="#44546a [3215]" strokecolor="#44546a [3215]" strokeweight="0" path="m,l8,19,37,93r30,74l116,269r-8,l60,169,30,98,1,25,,xe" o:gfxdata="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">
-                          <v:path arrowok="t" o:connecttype="custom" o:connectlocs="0,0;12700,30163;58738,147638;106363,265113;184150,427038;171450,427038;95250,268288;47625,155575;1588,39688;0,0" o:connectangles="0,0,0,0,0,0,0,0,0,0"/>
+                        <v:shape id="Freeform 21" o:spid="_x0000_s1026" o:spt="100" style="position:absolute;left:572862;top:6905800;height:427038;width:184150;" fillcolor="#44546A [3215]" filled="t" stroked="t" coordsize="116,269" o:gfxdata="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" path="m0,0l8,19,37,93,67,167,116,269,108,269,60,169,30,98,1,25,0,0xe">
+                          <v:path o:connectlocs="0,0;12700,30162;58737,147637;106362,265112;184150,427038;171450,427038;95250,268287;47625,155575;1587,39687;0,0" o:connectangles="0,0,0,0,0,0,0,0,0,0"/>
+                          <v:fill on="t" focussize="0,0"/>
+                          <v:stroke weight="0pt" color="#44546A [3215]" joinstyle="round"/>
+                          <v:imagedata o:title=""/>
+                          <o:lock v:ext="edit" aspectratio="f"/>
                         </v:shape>
-                        <v:shape id="Freeform 22" style="position:absolute;left:1410;top:42118;width:2223;height:20193;visibility:visible;mso-wrap-style:square;v-text-anchor:top" coordsize="140,1272" o:spid="_x0000_s1033" fillcolor="#44546a [3215]" strokecolor="#44546a [3215]" strokeweight="0" path="m,l,,1,79r2,80l12,317,23,476,39,634,58,792,83,948r24,138l135,1223r5,49l138,1262,105,1106,77,949,53,792,35,634,20,476,9,317,2,159,,79,,xe" o:gfxdata="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">
-                          <v:path arrowok="t" o:connecttype="custom" o:connectlocs="0,0;0,0;1588,125413;4763,252413;19050,503238;36513,755650;61913,1006475;92075,1257300;131763,1504950;169863,1724025;214313,1941513;222250,2019300;219075,2003425;166688,1755775;122238,1506538;84138,1257300;55563,1006475;31750,755650;14288,503238;3175,252413;0,125413;0,0" o:connectangles="0,0,0,0,0,0,0,0,0,0,0,0,0,0,0,0,0,0,0,0,0,0"/>
+                        <v:shape id="Freeform 22" o:spid="_x0000_s1026" o:spt="100" style="position:absolute;left:141062;top:4211812;height:2019300;width:222250;" fillcolor="#44546A [3215]" filled="t" stroked="t" coordsize="140,1272" o:gfxdata="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" path="m0,0l0,0,1,79,3,159,12,317,23,476,39,634,58,792,83,948,107,1086,135,1223,140,1272,138,1262,105,1106,77,949,53,792,35,634,20,476,9,317,2,159,0,79,0,0xe">
+                          <v:path o:connectlocs="0,0;0,0;1587,125412;4762,252412;19050,503237;36512,755650;61912,1006475;92075,1257300;131762,1504950;169862,1724025;214312,1941512;222250,2019300;219075,2003425;166687,1755775;122237,1506537;84137,1257300;55562,1006475;31750,755650;14287,503237;3175,252412;0,125412;0,0" o:connectangles="0,0,0,0,0,0,0,0,0,0,0,0,0,0,0,0,0,0,0,0,0,0"/>
+                          <v:fill on="t" focussize="0,0"/>
+                          <v:stroke weight="0pt" color="#44546A [3215]" joinstyle="round"/>
+                          <v:imagedata o:title=""/>
+                          <o:lock v:ext="edit" aspectratio="f"/>
                         </v:shape>
-                        <v:shape id="Freeform 23" style="position:absolute;left:3410;top:48611;width:715;height:13557;visibility:visible;mso-wrap-style:square;v-text-anchor:top" coordsize="45,854" o:spid="_x0000_s1034" fillcolor="#44546a [3215]" strokecolor="#44546a [3215]" strokeweight="0" path="m45,r,l35,66r-9,67l14,267,6,401,3,534,6,669r8,134l18,854r,-3l9,814,8,803,1,669,,534,3,401,12,267,25,132,34,66,45,xe" o:gfxdata="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">
-                          <v:path arrowok="t" o:connecttype="custom" o:connectlocs="71438,0;71438,0;55563,104775;41275,211138;22225,423863;9525,636588;4763,847725;9525,1062038;22225,1274763;28575,1355725;28575,1350963;14288,1292225;12700,1274763;1588,1062038;0,847725;4763,636588;19050,423863;39688,209550;53975,104775;71438,0" o:connectangles="0,0,0,0,0,0,0,0,0,0,0,0,0,0,0,0,0,0,0,0"/>
+                        <v:shape id="Freeform 23" o:spid="_x0000_s1026" o:spt="100" style="position:absolute;left:341087;top:4861100;height:1355725;width:71438;" fillcolor="#44546A [3215]" filled="t" stroked="t" coordsize="45,854" o:gfxdata="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" path="m45,0l45,0,35,66,26,133,14,267,6,401,3,534,6,669,14,803,18,854,18,851,9,814,8,803,1,669,0,534,3,401,12,267,25,132,34,66,45,0xe">
+                          <v:path o:connectlocs="71438,0;71438,0;55562,104775;41275,211137;22225,423862;9525,636587;4762,847725;9525,1062037;22225,1274762;28575,1355725;28575,1350962;14287,1292225;12700,1274762;1587,1062037;0,847725;4762,636587;19050,423862;39687,209550;53975,104775;71438,0" o:connectangles="0,0,0,0,0,0,0,0,0,0,0,0,0,0,0,0,0,0,0,0"/>
+                          <v:fill on="t" focussize="0,0"/>
+                          <v:stroke weight="0pt" color="#44546A [3215]" joinstyle="round"/>
+                          <v:imagedata o:title=""/>
+                          <o:lock v:ext="edit" aspectratio="f"/>
                         </v:shape>
-                        <v:shape id="Freeform 24" style="position:absolute;left:3633;top:62311;width:2444;height:9985;visibility:visible;mso-wrap-style:square;v-text-anchor:top" coordsize="154,629" o:spid="_x0000_s1035" fillcolor="#44546a [3215]" strokecolor="#44546a [3215]" strokeweight="0" path="m,l10,44r11,82l34,207r19,86l75,380r25,86l120,521r21,55l152,618r2,11l140,595,115,532,93,468,67,383,47,295,28,207,12,104,,xe" o:gfxdata="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">
-                          <v:path arrowok="t" o:connecttype="custom" o:connectlocs="0,0;15875,69850;33338,200025;53975,328613;84138,465138;119063,603250;158750,739775;190500,827088;223838,914400;241300,981075;244475,998538;222250,944563;182563,844550;147638,742950;106363,608013;74613,468313;44450,328613;19050,165100;0,0" o:connectangles="0,0,0,0,0,0,0,0,0,0,0,0,0,0,0,0,0,0,0"/>
+                        <v:shape id="Freeform 24" o:spid="_x0000_s1026" o:spt="100" style="position:absolute;left:363312;top:6231112;height:998538;width:244475;" fillcolor="#44546A [3215]" filled="t" stroked="t" coordsize="154,629" o:gfxdata="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" path="m0,0l10,44,21,126,34,207,53,293,75,380,100,466,120,521,141,576,152,618,154,629,140,595,115,532,93,468,67,383,47,295,28,207,12,104,0,0xe">
+                          <v:path o:connectlocs="0,0;15875,69850;33337,200025;53975,328612;84137,465137;119062,603250;158750,739775;190500,827087;223837,914400;241300,981075;244475,998538;222250,944562;182562,844550;147637,742950;106362,608012;74612,468312;44450,328612;19050,165100;0,0" o:connectangles="0,0,0,0,0,0,0,0,0,0,0,0,0,0,0,0,0,0,0"/>
+                          <v:fill on="t" focussize="0,0"/>
+                          <v:stroke weight="0pt" color="#44546A [3215]" joinstyle="round"/>
+                          <v:imagedata o:title=""/>
+                          <o:lock v:ext="edit" aspectratio="f"/>
                         </v:shape>
-                        <v:shape id="Freeform 25" style="position:absolute;left:6204;top:72233;width:524;height:1095;visibility:visible;mso-wrap-style:square;v-text-anchor:top" coordsize="33,69" o:spid="_x0000_s1036" fillcolor="#44546a [3215]" strokecolor="#44546a [3215]" strokeweight="0" path="m,l33,69r-9,l12,35,,xe" o:gfxdata="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">
-                          <v:path arrowok="t" o:connecttype="custom" o:connectlocs="0,0;52388,109538;38100,109538;19050,55563;0,0" o:connectangles="0,0,0,0,0"/>
+                        <v:shape id="Freeform 25" o:spid="_x0000_s1026" o:spt="100" style="position:absolute;left:620487;top:7223300;height:109538;width:52388;" fillcolor="#44546A [3215]" filled="t" stroked="t" coordsize="33,69" o:gfxdata="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" path="m0,0l33,69,24,69,12,35,0,0xe">
+                          <v:path o:connectlocs="0,0;52388,109538;38100,109538;19050,55562;0,0" o:connectangles="0,0,0,0,0"/>
+                          <v:fill on="t" focussize="0,0"/>
+                          <v:stroke weight="0pt" color="#44546A [3215]" joinstyle="round"/>
+                          <v:imagedata o:title=""/>
+                          <o:lock v:ext="edit" aspectratio="f"/>
                         </v:shape>
-                        <v:shape id="Freeform 26" style="position:absolute;left:3553;top:61533;width:238;height:1476;visibility:visible;mso-wrap-style:square;v-text-anchor:top" coordsize="15,93" o:spid="_x0000_s1037" fillcolor="#44546a [3215]" strokecolor="#44546a [3215]" strokeweight="0" path="m,l9,37r,3l15,93,5,49,,xe" o:gfxdata="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">
-                          <v:path arrowok="t" o:connecttype="custom" o:connectlocs="0,0;14288,58738;14288,63500;23813,147638;7938,77788;0,0" o:connectangles="0,0,0,0,0,0"/>
+                        <v:shape id="Freeform 26" o:spid="_x0000_s1026" o:spt="100" style="position:absolute;left:355374;top:6153325;height:147638;width:23813;" fillcolor="#44546A [3215]" filled="t" stroked="t" coordsize="15,93" o:gfxdata="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" path="m0,0l9,37,9,40,15,93,5,49,0,0xe">
+                          <v:path o:connectlocs="0,0;14287,58737;14287,63500;23813,147638;7937,77787;0,0" o:connectangles="0,0,0,0,0,0"/>
+                          <v:fill on="t" focussize="0,0"/>
+                          <v:stroke weight="0pt" color="#44546A [3215]" joinstyle="round"/>
+                          <v:imagedata o:title=""/>
+                          <o:lock v:ext="edit" aspectratio="f"/>
                         </v:shape>
-                        <v:shape id="Freeform 27" style="position:absolute;left:5633;top:56897;width:6255;height:12161;visibility:visible;mso-wrap-style:square;v-text-anchor:top" coordsize="394,766" o:spid="_x0000_s1038" fillcolor="#44546a [3215]" strokecolor="#44546a [3215]" strokeweight="0" path="m394,r,l356,38,319,77r-35,40l249,160r-42,58l168,276r-37,63l98,402,69,467,45,535,26,604,14,673,7,746,6,766,,749r1,-5l7,673,21,603,40,533,65,466,94,400r33,-64l164,275r40,-60l248,158r34,-42l318,76,354,37,394,xe" o:gfxdata="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">
-                          <v:path arrowok="t" o:connecttype="custom" o:connectlocs="625475,0;625475,0;565150,60325;506413,122238;450850,185738;395288,254000;328613,346075;266700,438150;207963,538163;155575,638175;109538,741363;71438,849313;41275,958850;22225,1068388;11113,1184275;9525,1216025;0,1189038;1588,1181100;11113,1068388;33338,957263;63500,846138;103188,739775;149225,635000;201613,533400;260350,436563;323850,341313;393700,250825;447675,184150;504825,120650;561975,58738;625475,0" o:connectangles="0,0,0,0,0,0,0,0,0,0,0,0,0,0,0,0,0,0,0,0,0,0,0,0,0,0,0,0,0,0,0"/>
+                        <v:shape id="Freeform 27" o:spid="_x0000_s1026" o:spt="100" style="position:absolute;left:563337;top:5689775;height:1216025;width:625475;" fillcolor="#44546A [3215]" filled="t" stroked="t" coordsize="394,766" o:gfxdata="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" path="m394,0l394,0,356,38,319,77,284,117,249,160,207,218,168,276,131,339,98,402,69,467,45,535,26,604,14,673,7,746,6,766,0,749,1,744,7,673,21,603,40,533,65,466,94,400,127,336,164,275,204,215,248,158,282,116,318,76,354,37,394,0xe">
+                          <v:path o:connectlocs="625475,0;625475,0;565150,60325;506412,122237;450850,185737;395287,254000;328612,346075;266700,438150;207962,538162;155575,638175;109537,741362;71437,849312;41275,958850;22225,1068387;11112,1184275;9525,1216025;0,1189037;1587,1181100;11112,1068387;33337,957262;63500,846137;103187,739775;149225,635000;201612,533400;260350,436562;323850,341312;393700,250825;447675,184150;504825,120650;561975,58737;625475,0" o:connectangles="0,0,0,0,0,0,0,0,0,0,0,0,0,0,0,0,0,0,0,0,0,0,0,0,0,0,0,0,0,0,0"/>
+                          <v:fill on="t" focussize="0,0"/>
+                          <v:stroke weight="0pt" color="#44546A [3215]" joinstyle="round"/>
+                          <v:imagedata o:title=""/>
+                          <o:lock v:ext="edit" aspectratio="f"/>
                         </v:shape>
-                        <v:shape id="Freeform 28" style="position:absolute;left:5633;top:69153;width:571;height:3080;visibility:visible;mso-wrap-style:square;v-text-anchor:top" coordsize="36,194" o:spid="_x0000_s1039" fillcolor="#44546a [3215]" strokecolor="#44546a [3215]" strokeweight="0" path="m,l6,16r1,3l11,80r9,52l33,185r3,9l21,161,15,145,5,81,1,41,,xe" o:gfxdata="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">
-                          <v:path arrowok="t" o:connecttype="custom" o:connectlocs="0,0;9525,25400;11113,30163;17463,127000;31750,209550;52388,293688;57150,307975;33338,255588;23813,230188;7938,128588;1588,65088;0,0" o:connectangles="0,0,0,0,0,0,0,0,0,0,0,0"/>
+                        <v:shape id="Freeform 28" o:spid="_x0000_s1026" o:spt="100" style="position:absolute;left:563337;top:6915325;height:307975;width:57150;" fillcolor="#44546A [3215]" filled="t" stroked="t" coordsize="36,194" o:gfxdata="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" path="m0,0l6,16,7,19,11,80,20,132,33,185,36,194,21,161,15,145,5,81,1,41,0,0xe">
+                          <v:path o:connectlocs="0,0;9525,25400;11112,30162;17462,127000;31750,209550;52387,293687;57150,307975;33337,255587;23812,230187;7937,128587;1587,65087;0,0" o:connectangles="0,0,0,0,0,0,0,0,0,0,0,0"/>
+                          <v:fill on="t" focussize="0,0"/>
+                          <v:stroke weight="0pt" color="#44546A [3215]" joinstyle="round"/>
+                          <v:imagedata o:title=""/>
+                          <o:lock v:ext="edit" aspectratio="f"/>
                         </v:shape>
-                        <v:shape id="Freeform 29" style="position:absolute;left:6077;top:72296;width:493;height:1032;visibility:visible;mso-wrap-style:square;v-text-anchor:top" coordsize="31,65" o:spid="_x0000_s1040" fillcolor="#44546a [3215]" strokecolor="#44546a [3215]" strokeweight="0" path="m,l31,65r-8,l,xe" o:gfxdata="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">
-                          <v:path arrowok="t" o:connecttype="custom" o:connectlocs="0,0;49213,103188;36513,103188;0,0" o:connectangles="0,0,0,0"/>
+                        <v:shape id="Freeform 29" o:spid="_x0000_s1026" o:spt="100" style="position:absolute;left:607787;top:7229650;height:103188;width:49213;" fillcolor="#44546A [3215]" filled="t" stroked="t" coordsize="31,65" o:gfxdata="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" path="m0,0l31,65,23,65,0,0xe">
+                          <v:path o:connectlocs="0,0;49213,103188;36512,103188;0,0" o:connectangles="0,0,0,0"/>
+                          <v:fill on="t" focussize="0,0"/>
+                          <v:stroke weight="0pt" color="#44546A [3215]" joinstyle="round"/>
+                          <v:imagedata o:title=""/>
+                          <o:lock v:ext="edit" aspectratio="f"/>
                         </v:shape>
-                        <v:shape id="Freeform 30" style="position:absolute;left:5633;top:68788;width:111;height:666;visibility:visible;mso-wrap-style:square;v-text-anchor:top" coordsize="7,42" o:spid="_x0000_s1041" fillcolor="#44546a [3215]" strokecolor="#44546a [3215]" strokeweight="0" path="m,l6,17,7,42,6,39,,23,,xe" o:gfxdata="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">
-                          <v:path arrowok="t" o:connecttype="custom" o:connectlocs="0,0;9525,26988;11113,66675;9525,61913;0,36513;0,0" o:connectangles="0,0,0,0,0,0"/>
+                        <v:shape id="Freeform 30" o:spid="_x0000_s1026" o:spt="100" style="position:absolute;left:563337;top:6878812;height:66675;width:11113;" fillcolor="#44546A [3215]" filled="t" stroked="t" coordsize="7,42" o:gfxdata="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" path="m0,0l6,17,7,42,6,39,0,23,0,0xe">
+                          <v:path o:connectlocs="0,0;9525,26987;11113,66675;9525,61912;0,36512;0,0" o:connectangles="0,0,0,0,0,0"/>
+                          <v:fill on="t" focussize="0,0"/>
+                          <v:stroke weight="0pt" color="#44546A [3215]" joinstyle="round"/>
+                          <v:imagedata o:title=""/>
+                          <o:lock v:ext="edit" aspectratio="f"/>
                         </v:shape>
-                        <v:shape id="Freeform 31" style="position:absolute;left:5871;top:71455;width:714;height:1873;visibility:visible;mso-wrap-style:square;v-text-anchor:top" coordsize="45,118" o:spid="_x0000_s1042" fillcolor="#44546a [3215]" strokecolor="#44546a [3215]" strokeweight="0" path="m,l6,16,21,49,33,84r12,34l44,118,13,53,11,42,,xe" o:gfxdata="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">
-                          <v:path arrowok="t" o:connecttype="custom" o:connectlocs="0,0;9525,25400;33338,77788;52388,133350;71438,187325;69850,187325;20638,84138;17463,66675;0,0" o:connectangles="0,0,0,0,0,0,0,0,0"/>
+                        <v:shape id="Freeform 31" o:spid="_x0000_s1026" o:spt="100" style="position:absolute;left:587149;top:7145512;height:187325;width:71438;" fillcolor="#44546A [3215]" filled="t" stroked="t" coordsize="45,118" o:gfxdata="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" path="m0,0l6,16,21,49,33,84,45,118,44,118,13,53,11,42,0,0xe">
+                          <v:path o:connectlocs="0,0;9525,25400;33337,77787;52387,133350;71438,187325;69850,187325;20637,84137;17462,66675;0,0" o:connectangles="0,0,0,0,0,0,0,0,0"/>
+                          <v:fill on="t" focussize="0,0"/>
+                          <v:stroke weight="0pt" color="#44546A [3215]" joinstyle="round"/>
+                          <v:imagedata o:title=""/>
+                          <o:lock v:ext="edit" aspectratio="f"/>
                         </v:shape>
                       </v:group>
-                      <v:group id="Group 24" style="position:absolute;left:806;top:48269;width:13063;height:25059" coordsize="8747,16779" coordorigin="806,46499" o:spid="_x0000_s1043" o:gfxdata="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">
+                      <v:group id="_x0000_s1026" o:spid="_x0000_s1026" o:spt="203" style="position:absolute;left:80645;top:4826972;height:2505863;width:1306273;" coordorigin="80645,4649964" coordsize="874712,1677988" o:gfxdata="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">
                         <o:lock v:ext="edit" aspectratio="t"/>
-                        <v:shape id="Freeform 8" style="position:absolute;left:1187;top:51897;width:1984;height:7143;visibility:visible;mso-wrap-style:square;v-text-anchor:top" coordsize="125,450" o:spid="_x0000_s1044" fillcolor="#44546a [3215]" strokecolor="#44546a [3215]" strokeweight="0" path="m,l41,155,86,309r39,116l125,450,79,311,41,183,7,54,,xe" o:gfxdata="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">
-                          <v:fill opacity="13107f"/>
-                          <v:stroke opacity="13107f"/>
-                          <v:path arrowok="t" o:connecttype="custom" o:connectlocs="0,0;65088,246063;136525,490538;198438,674688;198438,714375;125413,493713;65088,290513;11113,85725;0,0" o:connectangles="0,0,0,0,0,0,0,0,0"/>
+                        <v:shape id="Freeform 8" o:spid="_x0000_s1026" o:spt="100" style="position:absolute;left:118745;top:5189714;height:714375;width:198438;" fillcolor="#44546A [3215]" filled="t" stroked="t" coordsize="125,450" o:gfxdata="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" path="m0,0l41,155,86,309,125,425,125,450,79,311,41,183,7,54,0,0xe">
+                          <v:path o:connectlocs="0,0;65087,246062;136525,490537;198438,674687;198438,714375;125412,493712;65087,290512;11112,85725;0,0" o:connectangles="0,0,0,0,0,0,0,0,0"/>
+                          <v:fill on="t" opacity="13107f" focussize="0,0"/>
+                          <v:stroke weight="0pt" color="#44546A [3215]" opacity="13107f" joinstyle="round"/>
+                          <v:imagedata o:title=""/>
+                          <o:lock v:ext="edit" aspectratio="f"/>
                         </v:shape>
-                        <v:shape id="Freeform 9" style="position:absolute;left:3282;top:58913;width:1874;height:4366;visibility:visible;mso-wrap-style:square;v-text-anchor:top" coordsize="118,275" o:spid="_x0000_s1045" fillcolor="#44546a [3215]" strokecolor="#44546a [3215]" strokeweight="0" path="m,l8,20,37,96r32,74l118,275r-9,l61,174,30,100,,26,,xe" o:gfxdata="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">
-                          <v:fill opacity="13107f"/>
-                          <v:stroke opacity="13107f"/>
-                          <v:path arrowok="t" o:connecttype="custom" o:connectlocs="0,0;12700,31750;58738,152400;109538,269875;187325,436563;173038,436563;96838,276225;47625,158750;0,41275;0,0" o:connectangles="0,0,0,0,0,0,0,0,0,0"/>
+                        <v:shape id="Freeform 9" o:spid="_x0000_s1026" o:spt="100" style="position:absolute;left:328295;top:5891389;height:436563;width:187325;" fillcolor="#44546A [3215]" filled="t" stroked="t" coordsize="118,275" o:gfxdata="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" path="m0,0l8,20,37,96,69,170,118,275,109,275,61,174,30,100,0,26,0,0xe">
+                          <v:path o:connectlocs="0,0;12700,31750;58737,152400;109537,269875;187325,436563;173037,436563;96837,276225;47625,158750;0,41275;0,0" o:connectangles="0,0,0,0,0,0,0,0,0,0"/>
+                          <v:fill on="t" opacity="13107f" focussize="0,0"/>
+                          <v:stroke weight="0pt" color="#44546A [3215]" opacity="13107f" joinstyle="round"/>
+                          <v:imagedata o:title=""/>
+                          <o:lock v:ext="edit" aspectratio="f"/>
                         </v:shape>
-                        <v:shape id="Freeform 10" style="position:absolute;left:806;top:50103;width:317;height:1921;visibility:visible;mso-wrap-style:square;v-text-anchor:top" coordsize="20,121" o:spid="_x0000_s1046" fillcolor="#44546a [3215]" strokecolor="#44546a [3215]" strokeweight="0" path="m,l16,72r4,49l18,112,,31,,xe" o:gfxdata="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">
-                          <v:fill opacity="13107f"/>
-                          <v:stroke opacity="13107f"/>
-                          <v:path arrowok="t" o:connecttype="custom" o:connectlocs="0,0;25400,114300;31750,192088;28575,177800;0,49213;0,0" o:connectangles="0,0,0,0,0,0"/>
+                        <v:shape id="Freeform 10" o:spid="_x0000_s1026" o:spt="100" style="position:absolute;left:80645;top:5010327;height:192088;width:31750;" fillcolor="#44546A [3215]" filled="t" stroked="t" coordsize="20,121" o:gfxdata="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" path="m0,0l16,72,20,121,18,112,0,31,0,0xe">
+                          <v:path o:connectlocs="0,0;25400,114300;31750,192088;28575,177800;0,49212;0,0" o:connectangles="0,0,0,0,0,0"/>
+                          <v:fill on="t" opacity="13107f" focussize="0,0"/>
+                          <v:stroke weight="0pt" color="#44546A [3215]" opacity="13107f" joinstyle="round"/>
+                          <v:imagedata o:title=""/>
+                          <o:lock v:ext="edit" aspectratio="f"/>
                         </v:shape>
-                        <v:shape id="Freeform 12" style="position:absolute;left:1123;top:52024;width:2509;height:10207;visibility:visible;mso-wrap-style:square;v-text-anchor:top" coordsize="158,643" o:spid="_x0000_s1047" fillcolor="#44546a [3215]" strokecolor="#44546a [3215]" strokeweight="0" path="m,l11,46r11,83l36,211r19,90l76,389r27,87l123,533r21,55l155,632r3,11l142,608,118,544,95,478,69,391,47,302,29,212,13,107,,xe" o:gfxdata="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">
-                          <v:fill opacity="13107f"/>
-                          <v:stroke opacity="13107f"/>
-                          <v:path arrowok="t" o:connecttype="custom" o:connectlocs="0,0;17463,73025;34925,204788;57150,334963;87313,477838;120650,617538;163513,755650;195263,846138;228600,933450;246063,1003300;250825,1020763;225425,965200;187325,863600;150813,758825;109538,620713;74613,479425;46038,336550;20638,169863;0,0" o:connectangles="0,0,0,0,0,0,0,0,0,0,0,0,0,0,0,0,0,0,0"/>
+                        <v:shape id="Freeform 12" o:spid="_x0000_s1026" o:spt="100" style="position:absolute;left:112395;top:5202414;height:1020763;width:250825;" fillcolor="#44546A [3215]" filled="t" stroked="t" coordsize="158,643" o:gfxdata="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" path="m0,0l11,46,22,129,36,211,55,301,76,389,103,476,123,533,144,588,155,632,158,643,142,608,118,544,95,478,69,391,47,302,29,212,13,107,0,0xe">
+                          <v:path o:connectlocs="0,0;17462,73025;34925,204787;57150,334962;87312,477837;120650,617537;163512,755650;195262,846137;228600,933450;246062,1003300;250825,1020763;225425,965200;187325,863600;150812,758825;109537,620712;74612,479425;46037,336550;20637,169862;0,0" o:connectangles="0,0,0,0,0,0,0,0,0,0,0,0,0,0,0,0,0,0,0"/>
+                          <v:fill on="t" opacity="13107f" focussize="0,0"/>
+                          <v:stroke weight="0pt" color="#44546A [3215]" opacity="13107f" joinstyle="round"/>
+                          <v:imagedata o:title=""/>
+                          <o:lock v:ext="edit" aspectratio="f"/>
                         </v:shape>
-                        <v:shape id="Freeform 13" style="position:absolute;left:3759;top:62152;width:524;height:1127;visibility:visible;mso-wrap-style:square;v-text-anchor:top" coordsize="33,71" o:spid="_x0000_s1048" fillcolor="#44546a [3215]" strokecolor="#44546a [3215]" strokeweight="0" path="m,l33,71r-9,l11,36,,xe" o:gfxdata="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">
-                          <v:fill opacity="13107f"/>
-                          <v:stroke opacity="13107f"/>
-                          <v:path arrowok="t" o:connecttype="custom" o:connectlocs="0,0;52388,112713;38100,112713;17463,57150;0,0" o:connectangles="0,0,0,0,0"/>
+                        <v:shape id="Freeform 13" o:spid="_x0000_s1026" o:spt="100" style="position:absolute;left:375920;top:6215239;height:112713;width:52388;" fillcolor="#44546A [3215]" filled="t" stroked="t" coordsize="33,71" o:gfxdata="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" path="m0,0l33,71,24,71,11,36,0,0xe">
+                          <v:path o:connectlocs="0,0;52388,112713;38100,112713;17462,57150;0,0" o:connectangles="0,0,0,0,0"/>
+                          <v:fill on="t" opacity="13107f" focussize="0,0"/>
+                          <v:stroke weight="0pt" color="#44546A [3215]" opacity="13107f" joinstyle="round"/>
+                          <v:imagedata o:title=""/>
+                          <o:lock v:ext="edit" aspectratio="f"/>
                         </v:shape>
-                        <v:shape id="Freeform 14" style="position:absolute;left:1060;top:51246;width:238;height:1508;visibility:visible;mso-wrap-style:square;v-text-anchor:top" coordsize="15,95" o:spid="_x0000_s1049" fillcolor="#44546a [3215]" strokecolor="#44546a [3215]" strokeweight="0" path="m,l8,37r,4l15,95,4,49,,xe" o:gfxdata="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">
-                          <v:fill opacity="13107f"/>
-                          <v:stroke opacity="13107f"/>
-                          <v:path arrowok="t" o:connecttype="custom" o:connectlocs="0,0;12700,58738;12700,65088;23813,150813;6350,77788;0,0" o:connectangles="0,0,0,0,0,0"/>
+                        <v:shape id="Freeform 14" o:spid="_x0000_s1026" o:spt="100" style="position:absolute;left:106045;top:5124627;height:150813;width:23813;" fillcolor="#44546A [3215]" filled="t" stroked="t" coordsize="15,95" o:gfxdata="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" path="m0,0l8,37,8,41,15,95,4,49,0,0xe">
+                          <v:path o:connectlocs="0,0;12700,58737;12700,65087;23813,150813;6350,77787;0,0" o:connectangles="0,0,0,0,0,0"/>
+                          <v:fill on="t" opacity="13107f" focussize="0,0"/>
+                          <v:stroke weight="0pt" color="#44546A [3215]" opacity="13107f" joinstyle="round"/>
+                          <v:imagedata o:title=""/>
+                          <o:lock v:ext="edit" aspectratio="f"/>
                         </v:shape>
-                        <v:shape id="Freeform 15" style="position:absolute;left:3171;top:46499;width:6382;height:12414;visibility:visible;mso-wrap-style:square;v-text-anchor:top" coordsize="402,782" o:spid="_x0000_s1050" fillcolor="#44546a [3215]" strokecolor="#44546a [3215]" strokeweight="0" path="m402,r,1l363,39,325,79r-35,42l255,164r-44,58l171,284r-38,62l100,411,71,478,45,546,27,617,13,689,7,761r,21l,765r1,-4l7,688,21,616,40,545,66,475,95,409r35,-66l167,281r42,-61l253,163r34,-43l324,78,362,38,402,xe" o:gfxdata="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">
-                          <v:fill opacity="13107f"/>
-                          <v:stroke opacity="13107f"/>
-                          <v:path arrowok="t" o:connecttype="custom" o:connectlocs="638175,0;638175,1588;576263,61913;515938,125413;460375,192088;404813,260350;334963,352425;271463,450850;211138,549275;158750,652463;112713,758825;71438,866775;42863,979488;20638,1093788;11113,1208088;11113,1241425;0,1214438;1588,1208088;11113,1092200;33338,977900;63500,865188;104775,754063;150813,649288;206375,544513;265113,446088;331788,349250;401638,258763;455613,190500;514350,123825;574675,60325;638175,0" o:connectangles="0,0,0,0,0,0,0,0,0,0,0,0,0,0,0,0,0,0,0,0,0,0,0,0,0,0,0,0,0,0,0"/>
+                        <v:shape id="Freeform 15" o:spid="_x0000_s1026" o:spt="100" style="position:absolute;left:317182;top:4649964;height:1241425;width:638175;" fillcolor="#44546A [3215]" filled="t" stroked="t" coordsize="402,782" o:gfxdata="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" path="m402,0l402,1,363,39,325,79,290,121,255,164,211,222,171,284,133,346,100,411,71,478,45,546,27,617,13,689,7,761,7,782,0,765,1,761,7,688,21,616,40,545,66,475,95,409,130,343,167,281,209,220,253,163,287,120,324,78,362,38,402,0xe">
+                          <v:path o:connectlocs="638175,0;638175,1587;576262,61912;515937,125412;460375,192087;404812,260350;334962,352425;271462,450850;211137,549275;158750,652462;112712,758825;71437,866775;42862,979487;20637,1093787;11112,1208087;11112,1241425;0,1214437;1587,1208087;11112,1092200;33337,977900;63500,865187;104775,754062;150812,649287;206375,544512;265112,446087;331787,349250;401637,258762;455612,190500;514350,123825;574675,60325;638175,0" o:connectangles="0,0,0,0,0,0,0,0,0,0,0,0,0,0,0,0,0,0,0,0,0,0,0,0,0,0,0,0,0,0,0"/>
+                          <v:fill on="t" opacity="13107f" focussize="0,0"/>
+                          <v:stroke weight="0pt" color="#44546A [3215]" opacity="13107f" joinstyle="round"/>
+                          <v:imagedata o:title=""/>
+                          <o:lock v:ext="edit" aspectratio="f"/>
                         </v:shape>
-                        <v:shape id="Freeform 16" style="position:absolute;left:3171;top:59040;width:588;height:3112;visibility:visible;mso-wrap-style:square;v-text-anchor:top" coordsize="37,196" o:spid="_x0000_s1051" fillcolor="#44546a [3215]" strokecolor="#44546a [3215]" strokeweight="0" path="m,l6,15r1,3l12,80r9,54l33,188r4,8l22,162,15,146,5,81,1,40,,xe" o:gfxdata="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">
-                          <v:fill opacity="13107f"/>
-                          <v:stroke opacity="13107f"/>
-                          <v:path arrowok="t" o:connecttype="custom" o:connectlocs="0,0;9525,23813;11113,28575;19050,127000;33338,212725;52388,298450;58738,311150;34925,257175;23813,231775;7938,128588;1588,63500;0,0" o:connectangles="0,0,0,0,0,0,0,0,0,0,0,0"/>
+                        <v:shape id="Freeform 16" o:spid="_x0000_s1026" o:spt="100" style="position:absolute;left:317182;top:5904089;height:311150;width:58738;" fillcolor="#44546A [3215]" filled="t" stroked="t" coordsize="37,196" o:gfxdata="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" path="m0,0l6,15,7,18,12,80,21,134,33,188,37,196,22,162,15,146,5,81,1,40,0,0xe">
+                          <v:path o:connectlocs="0,0;9525,23812;11112,28575;19050,127000;33337,212725;52387,298450;58738,311150;34925,257175;23812,231775;7937,128587;1587,63500;0,0" o:connectangles="0,0,0,0,0,0,0,0,0,0,0,0"/>
+                          <v:fill on="t" opacity="13107f" focussize="0,0"/>
+                          <v:stroke weight="0pt" color="#44546A [3215]" opacity="13107f" joinstyle="round"/>
+                          <v:imagedata o:title=""/>
+                          <o:lock v:ext="edit" aspectratio="f"/>
                         </v:shape>
-                        <v:shape id="Freeform 17" style="position:absolute;left:3632;top:62231;width:492;height:1048;visibility:visible;mso-wrap-style:square;v-text-anchor:top" coordsize="31,66" o:spid="_x0000_s1052" fillcolor="#44546a [3215]" strokecolor="#44546a [3215]" strokeweight="0" path="m,l31,66r-7,l,xe" o:gfxdata="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">
-                          <v:fill opacity="13107f"/>
-                          <v:stroke opacity="13107f"/>
-                          <v:path arrowok="t" o:connecttype="custom" o:connectlocs="0,0;49213,104775;38100,104775;0,0" o:connectangles="0,0,0,0"/>
+                        <v:shape id="Freeform 17" o:spid="_x0000_s1026" o:spt="100" style="position:absolute;left:363220;top:6223177;height:104775;width:49213;" fillcolor="#44546A [3215]" filled="t" stroked="t" coordsize="31,66" o:gfxdata="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" path="m0,0l31,66,24,66,0,0xe">
+                          <v:path o:connectlocs="0,0;49213,104775;38100,104775;0,0" o:connectangles="0,0,0,0"/>
+                          <v:fill on="t" opacity="13107f" focussize="0,0"/>
+                          <v:stroke weight="0pt" color="#44546A [3215]" opacity="13107f" joinstyle="round"/>
+                          <v:imagedata o:title=""/>
+                          <o:lock v:ext="edit" aspectratio="f"/>
                         </v:shape>
-                        <v:shape id="Freeform 18" style="position:absolute;left:3171;top:58644;width:111;height:682;visibility:visible;mso-wrap-style:square;v-text-anchor:top" coordsize="7,43" o:spid="_x0000_s1053" fillcolor="#44546a [3215]" strokecolor="#44546a [3215]" strokeweight="0" path="m,l7,17r,26l6,40,,25,,xe" o:gfxdata="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">
-                          <v:fill opacity="13107f"/>
-                          <v:stroke opacity="13107f"/>
-                          <v:path arrowok="t" o:connecttype="custom" o:connectlocs="0,0;11113,26988;11113,68263;9525,63500;0,39688;0,0" o:connectangles="0,0,0,0,0,0"/>
+                        <v:shape id="Freeform 18" o:spid="_x0000_s1026" o:spt="100" style="position:absolute;left:317182;top:5864402;height:68263;width:11113;" fillcolor="#44546A [3215]" filled="t" stroked="t" coordsize="7,43" o:gfxdata="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" path="m0,0l7,17,7,43,6,40,0,25,0,0xe">
+                          <v:path o:connectlocs="0,0;11113,26987;11113,68263;9525,63500;0,39687;0,0" o:connectangles="0,0,0,0,0,0"/>
+                          <v:fill on="t" opacity="13107f" focussize="0,0"/>
+                          <v:stroke weight="0pt" color="#44546A [3215]" opacity="13107f" joinstyle="round"/>
+                          <v:imagedata o:title=""/>
+                          <o:lock v:ext="edit" aspectratio="f"/>
                         </v:shape>
-                        <v:shape id="Freeform 19" style="position:absolute;left:3409;top:61358;width:731;height:1921;visibility:visible;mso-wrap-style:square;v-text-anchor:top" coordsize="46,121" o:spid="_x0000_s1054" fillcolor="#44546a [3215]" strokecolor="#44546a [3215]" strokeweight="0" path="m,l7,16,22,50,33,86r13,35l45,121,14,55,11,44,,xe" o:gfxdata="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">
-                          <v:fill opacity="13107f"/>
-                          <v:stroke opacity="13107f"/>
-                          <v:path arrowok="t" o:connecttype="custom" o:connectlocs="0,0;11113,25400;34925,79375;52388,136525;73025,192088;71438,192088;22225,87313;17463,69850;0,0" o:connectangles="0,0,0,0,0,0,0,0,0"/>
+                        <v:shape id="Freeform 19" o:spid="_x0000_s1026" o:spt="100" style="position:absolute;left:340995;top:6135864;height:192088;width:73025;" fillcolor="#44546A [3215]" filled="t" stroked="t" coordsize="46,121" o:gfxdata="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" path="m0,0l7,16,22,50,33,86,46,121,45,121,14,55,11,44,0,0xe">
+                          <v:path o:connectlocs="0,0;11112,25400;34925,79375;52387,136525;73025,192088;71437,192088;22225,87312;17462,69850;0,0" o:connectangles="0,0,0,0,0,0,0,0,0"/>
+                          <v:fill on="t" opacity="13107f" focussize="0,0"/>
+                          <v:stroke weight="0pt" color="#44546A [3215]" opacity="13107f" joinstyle="round"/>
+                          <v:imagedata o:title=""/>
+                          <o:lock v:ext="edit" aspectratio="f"/>
                         </v:shape>
                       </v:group>
                     </v:group>
-                    <w10:wrap anchorx="page" anchory="page"/>
                   </v:group>
                 </w:pict>
               </mc:Fallback>
             </mc:AlternateContent>
           </w:r>
           <w:r>
-            <w:rPr>
-              <w:noProof/>
-            </w:rPr>
             <mc:AlternateContent>
               <mc:Choice Requires="wps">
                 <w:drawing>
-                  <wp:anchor distT="0" distB="0" distL="114300" distR="114300" simplePos="0" relativeHeight="251660288" behindDoc="0" locked="0" layoutInCell="1" allowOverlap="1" wp14:anchorId="0D36F935" wp14:editId="609C0902">
+                  <wp:anchor distT="0" distB="0" distL="114300" distR="114300" simplePos="0" relativeHeight="251660288" behindDoc="0" locked="0" layoutInCell="1" allowOverlap="1">
                     <wp:simplePos x="0" y="0"/>
                     <mc:AlternateContent>
                       <mc:Choice Requires="wp14">
@@ -3718,11 +3583,11 @@
                       </mc:Choice>
                       <mc:Fallback>
                         <wp:positionV relativeFrom="page">
-                          <wp:posOffset>1760220</wp:posOffset>
+                          <wp:posOffset>1759585</wp:posOffset>
                         </wp:positionV>
                       </mc:Fallback>
                     </mc:AlternateContent>
-                    <wp:extent cx="3657600" cy="1069848"/>
+                    <wp:extent cx="3657600" cy="1069975"/>
                     <wp:effectExtent l="0" t="0" r="7620" b="635"/>
                     <wp:wrapNone/>
                     <wp:docPr id="37" name="Text Box 37"/>
@@ -3763,12 +3628,20 @@
                             <w:txbxContent>
                               <w:p>
                                 <w:pPr>
-                                  <w:pStyle w:val="NoSpacing"/>
+                                  <w:pStyle w:val="9"/>
                                   <w:spacing w:line="360" w:lineRule="auto"/>
                                   <w:rPr>
                                     <w:rFonts w:asciiTheme="majorHAnsi" w:hAnsiTheme="majorHAnsi" w:eastAsiaTheme="majorEastAsia" w:cstheme="majorBidi"/>
                                     <w:color w:val="262626" w:themeColor="text1" w:themeTint="D9"/>
                                     <w:sz w:val="72"/>
+                                    <w14:textFill>
+                                      <w14:solidFill>
+                                        <w14:schemeClr w14:val="tx1">
+                                          <w14:lumMod w14:val="85000"/>
+                                          <w14:lumOff w14:val="15000"/>
+                                        </w14:schemeClr>
+                                      </w14:solidFill>
+                                    </w14:textFill>
                                   </w:rPr>
                                 </w:pPr>
                                 <w:sdt>
@@ -3778,14 +3651,36 @@
                                       <w:color w:val="262626" w:themeColor="text1" w:themeTint="D9"/>
                                       <w:sz w:val="72"/>
                                       <w:szCs w:val="72"/>
+                                      <w14:textFill>
+                                        <w14:solidFill>
+                                          <w14:schemeClr w14:val="tx1">
+                                            <w14:lumMod w14:val="85000"/>
+                                            <w14:lumOff w14:val="15000"/>
+                                          </w14:schemeClr>
+                                        </w14:solidFill>
+                                      </w14:textFill>
                                     </w:rPr>
                                     <w:alias w:val="Title"/>
-                                    <w:tag w:val=""/>
                                     <w:id w:val="-705018352"/>
-                                    <w:dataBinding w:prefixMappings="xmlns:ns0='http://purl.org/dc/elements/1.1/' xmlns:ns1='http://schemas.openxmlformats.org/package/2006/metadata/core-properties' " w:xpath="/ns1:coreProperties[1]/ns0:title[1]" w:storeItemID="{6C3C8BC8-F283-45AE-878A-BAB7291924A1}"/>
+                                    <w15:dataBinding w:prefixMappings="xmlns:ns0='http://purl.org/dc/elements/1.1/' xmlns:ns1='http://schemas.openxmlformats.org/package/2006/metadata/core-properties' " w:xpath="/ns1:coreProperties[1]/ns0:title[1]" w:storeItemID="{6C3C8BC8-F283-45AE-878A-BAB7291924A1}"/>
                                     <w:text/>
                                   </w:sdtPr>
-                                  <w:sdtEndPr/>
+                                  <w:sdtEndPr>
+                                    <w:rPr>
+                                      <w:rFonts w:asciiTheme="majorHAnsi" w:hAnsiTheme="majorHAnsi" w:eastAsiaTheme="majorEastAsia" w:cstheme="majorBidi"/>
+                                      <w:color w:val="262626" w:themeColor="text1" w:themeTint="D9"/>
+                                      <w:sz w:val="72"/>
+                                      <w:szCs w:val="72"/>
+                                      <w14:textFill>
+                                        <w14:solidFill>
+                                          <w14:schemeClr w14:val="tx1">
+                                            <w14:lumMod w14:val="85000"/>
+                                            <w14:lumOff w14:val="15000"/>
+                                          </w14:schemeClr>
+                                        </w14:solidFill>
+                                      </w14:textFill>
+                                    </w:rPr>
+                                  </w:sdtEndPr>
                                   <w:sdtContent>
                                     <w:r>
                                       <w:rPr>
@@ -3793,6 +3688,14 @@
                                         <w:color w:val="262626" w:themeColor="text1" w:themeTint="D9"/>
                                         <w:sz w:val="72"/>
                                         <w:szCs w:val="72"/>
+                                        <w14:textFill>
+                                          <w14:solidFill>
+                                            <w14:schemeClr w14:val="tx1">
+                                              <w14:lumMod w14:val="85000"/>
+                                              <w14:lumOff w14:val="15000"/>
+                                            </w14:schemeClr>
+                                          </w14:solidFill>
+                                        </w14:textFill>
                                       </w:rPr>
                                       <w:t>Further programming</w:t>
                                     </w:r>
@@ -3806,6 +3709,14 @@
                                     <w:color w:val="404040" w:themeColor="text1" w:themeTint="BF"/>
                                     <w:sz w:val="36"/>
                                     <w:szCs w:val="36"/>
+                                    <w14:textFill>
+                                      <w14:solidFill>
+                                        <w14:schemeClr w14:val="tx1">
+                                          <w14:lumMod w14:val="75000"/>
+                                          <w14:lumOff w14:val="25000"/>
+                                        </w14:schemeClr>
+                                      </w14:solidFill>
+                                    </w14:textFill>
                                   </w:rPr>
                                 </w:pPr>
                                 <w:sdt>
@@ -3814,20 +3725,49 @@
                                       <w:color w:val="404040" w:themeColor="text1" w:themeTint="BF"/>
                                       <w:sz w:val="36"/>
                                       <w:szCs w:val="36"/>
+                                      <w14:textFill>
+                                        <w14:solidFill>
+                                          <w14:schemeClr w14:val="tx1">
+                                            <w14:lumMod w14:val="75000"/>
+                                            <w14:lumOff w14:val="25000"/>
+                                          </w14:schemeClr>
+                                        </w14:solidFill>
+                                      </w14:textFill>
                                     </w:rPr>
                                     <w:alias w:val="Subtitle"/>
-                                    <w:tag w:val=""/>
                                     <w:id w:val="-1148361611"/>
-                                    <w:dataBinding w:prefixMappings="xmlns:ns0='http://purl.org/dc/elements/1.1/' xmlns:ns1='http://schemas.openxmlformats.org/package/2006/metadata/core-properties' " w:xpath="/ns1:coreProperties[1]/ns0:subject[1]" w:storeItemID="{6C3C8BC8-F283-45AE-878A-BAB7291924A1}"/>
+                                    <w15:dataBinding w:prefixMappings="xmlns:ns0='http://purl.org/dc/elements/1.1/' xmlns:ns1='http://schemas.openxmlformats.org/package/2006/metadata/core-properties' " w:xpath="/ns1:coreProperties[1]/ns0:subject[1]" w:storeItemID="{6C3C8BC8-F283-45AE-878A-BAB7291924A1}"/>
                                     <w:text/>
                                   </w:sdtPr>
-                                  <w:sdtEndPr/>
+                                  <w:sdtEndPr>
+                                    <w:rPr>
+                                      <w:color w:val="404040" w:themeColor="text1" w:themeTint="BF"/>
+                                      <w:sz w:val="36"/>
+                                      <w:szCs w:val="36"/>
+                                      <w14:textFill>
+                                        <w14:solidFill>
+                                          <w14:schemeClr w14:val="tx1">
+                                            <w14:lumMod w14:val="75000"/>
+                                            <w14:lumOff w14:val="25000"/>
+                                          </w14:schemeClr>
+                                        </w14:solidFill>
+                                      </w14:textFill>
+                                    </w:rPr>
+                                  </w:sdtEndPr>
                                   <w:sdtContent>
                                     <w:r>
                                       <w:rPr>
                                         <w:color w:val="404040" w:themeColor="text1" w:themeTint="BF"/>
                                         <w:sz w:val="36"/>
                                         <w:szCs w:val="36"/>
+                                        <w14:textFill>
+                                          <w14:solidFill>
+                                            <w14:schemeClr w14:val="tx1">
+                                              <w14:lumMod w14:val="75000"/>
+                                              <w14:lumOff w14:val="25000"/>
+                                            </w14:schemeClr>
+                                          </w14:solidFill>
+                                        </w14:textFill>
                                       </w:rPr>
                                       <w:t>Assignment 1 – Build console app</w:t>
                                     </w:r>
@@ -3837,9 +3777,6 @@
                             </w:txbxContent>
                           </wps:txbx>
                           <wps:bodyPr rot="0" spcFirstLastPara="0" vertOverflow="overflow" horzOverflow="overflow" vert="horz" wrap="square" lIns="0" tIns="0" rIns="0" bIns="0" numCol="1" spcCol="0" rtlCol="0" fromWordArt="0" anchor="t" anchorCtr="0" forceAA="0" compatLnSpc="1">
-                            <a:prstTxWarp prst="textNoShape">
-                              <a:avLst/>
-                            </a:prstTxWarp>
                             <a:spAutoFit/>
                           </wps:bodyPr>
                         </wps:wsp>
@@ -3848,7 +3785,7 @@
                     <wp14:sizeRelH relativeFrom="page">
                       <wp14:pctWidth>45000</wp14:pctWidth>
                     </wp14:sizeRelH>
-                    <wp14:sizeRelV relativeFrom="margin">
+                    <wp14:sizeRelV relativeFrom="page">
                       <wp14:pctHeight>0</wp14:pctHeight>
                     </wp14:sizeRelV>
                   </wp:anchor>
@@ -3856,21 +3793,29 @@
               </mc:Choice>
               <mc:Fallback>
                 <w:pict>
-                  <v:shapetype id="_x0000_t202" coordsize="21600,21600" o:spt="202" path="m,l,21600r21600,l21600,xe" w14:anchorId="0D36F935">
-                    <v:stroke joinstyle="miter"/>
-                    <v:path gradientshapeok="t" o:connecttype="rect"/>
-                  </v:shapetype>
-                  <v:shape id="Text Box 37" style="position:absolute;margin-left:0;margin-top:0;width:4in;height:84.25pt;z-index:251660288;visibility:visible;mso-wrap-style:square;mso-width-percent:450;mso-height-percent:0;mso-left-percent:420;mso-top-percent:175;mso-wrap-distance-left:9pt;mso-wrap-distance-top:0;mso-wrap-distance-right:9pt;mso-wrap-distance-bottom:0;mso-position-horizontal-relative:page;mso-position-vertical-relative:page;mso-width-percent:450;mso-height-percent:0;mso-left-percent:420;mso-top-percent:175;mso-width-relative:page;mso-height-relative:margin;v-text-anchor:top" o:spid="_x0000_s1055" filled="f" stroked="f" strokeweight=".5pt" type="#_x0000_t202" o:gfxdata="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">
-                    <v:textbox style="mso-fit-shape-to-text:t" inset="0,0,0,0">
+                  <v:shape id="_x0000_s1026" o:spid="_x0000_s1026" o:spt="202" type="#_x0000_t202" style="position:absolute;left:0pt;margin-left:257pt;margin-top:138.55pt;height:84.25pt;width:288pt;mso-position-horizontal-relative:page;mso-position-vertical-relative:page;z-index:251660288;mso-width-relative:page;mso-height-relative:page;mso-width-percent:450;" filled="f" stroked="f" coordsize="21600,21600" o:gfxdata="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">
+                    <v:fill on="f" focussize="0,0"/>
+                    <v:stroke on="f" weight="0.5pt"/>
+                    <v:imagedata o:title=""/>
+                    <o:lock v:ext="edit" aspectratio="f"/>
+                    <v:textbox inset="0mm,0mm,0mm,0mm" style="mso-fit-shape-to-text:t;">
                       <w:txbxContent>
                         <w:p>
                           <w:pPr>
-                            <w:pStyle w:val="NoSpacing"/>
+                            <w:pStyle w:val="9"/>
                             <w:spacing w:line="360" w:lineRule="auto"/>
                             <w:rPr>
                               <w:rFonts w:asciiTheme="majorHAnsi" w:hAnsiTheme="majorHAnsi" w:eastAsiaTheme="majorEastAsia" w:cstheme="majorBidi"/>
                               <w:color w:val="262626" w:themeColor="text1" w:themeTint="D9"/>
                               <w:sz w:val="72"/>
+                              <w14:textFill>
+                                <w14:solidFill>
+                                  <w14:schemeClr w14:val="tx1">
+                                    <w14:lumMod w14:val="85000"/>
+                                    <w14:lumOff w14:val="15000"/>
+                                  </w14:schemeClr>
+                                </w14:solidFill>
+                              </w14:textFill>
                             </w:rPr>
                           </w:pPr>
                           <w:sdt>
@@ -3880,14 +3825,36 @@
                                 <w:color w:val="262626" w:themeColor="text1" w:themeTint="D9"/>
                                 <w:sz w:val="72"/>
                                 <w:szCs w:val="72"/>
+                                <w14:textFill>
+                                  <w14:solidFill>
+                                    <w14:schemeClr w14:val="tx1">
+                                      <w14:lumMod w14:val="85000"/>
+                                      <w14:lumOff w14:val="15000"/>
+                                    </w14:schemeClr>
+                                  </w14:solidFill>
+                                </w14:textFill>
                               </w:rPr>
                               <w:alias w:val="Title"/>
-                              <w:tag w:val=""/>
                               <w:id w:val="-705018352"/>
-                              <w:dataBinding w:prefixMappings="xmlns:ns0='http://purl.org/dc/elements/1.1/' xmlns:ns1='http://schemas.openxmlformats.org/package/2006/metadata/core-properties' " w:xpath="/ns1:coreProperties[1]/ns0:title[1]" w:storeItemID="{6C3C8BC8-F283-45AE-878A-BAB7291924A1}"/>
+                              <w15:dataBinding w:prefixMappings="xmlns:ns0='http://purl.org/dc/elements/1.1/' xmlns:ns1='http://schemas.openxmlformats.org/package/2006/metadata/core-properties' " w:xpath="/ns1:coreProperties[1]/ns0:title[1]" w:storeItemID="{6C3C8BC8-F283-45AE-878A-BAB7291924A1}"/>
                               <w:text/>
                             </w:sdtPr>
-                            <w:sdtEndPr/>
+                            <w:sdtEndPr>
+                              <w:rPr>
+                                <w:rFonts w:asciiTheme="majorHAnsi" w:hAnsiTheme="majorHAnsi" w:eastAsiaTheme="majorEastAsia" w:cstheme="majorBidi"/>
+                                <w:color w:val="262626" w:themeColor="text1" w:themeTint="D9"/>
+                                <w:sz w:val="72"/>
+                                <w:szCs w:val="72"/>
+                                <w14:textFill>
+                                  <w14:solidFill>
+                                    <w14:schemeClr w14:val="tx1">
+                                      <w14:lumMod w14:val="85000"/>
+                                      <w14:lumOff w14:val="15000"/>
+                                    </w14:schemeClr>
+                                  </w14:solidFill>
+                                </w14:textFill>
+                              </w:rPr>
+                            </w:sdtEndPr>
                             <w:sdtContent>
                               <w:r>
                                 <w:rPr>
@@ -3895,6 +3862,14 @@
                                   <w:color w:val="262626" w:themeColor="text1" w:themeTint="D9"/>
                                   <w:sz w:val="72"/>
                                   <w:szCs w:val="72"/>
+                                  <w14:textFill>
+                                    <w14:solidFill>
+                                      <w14:schemeClr w14:val="tx1">
+                                        <w14:lumMod w14:val="85000"/>
+                                        <w14:lumOff w14:val="15000"/>
+                                      </w14:schemeClr>
+                                    </w14:solidFill>
+                                  </w14:textFill>
                                 </w:rPr>
                                 <w:t>Further programming</w:t>
                               </w:r>
@@ -3908,6 +3883,14 @@
                               <w:color w:val="404040" w:themeColor="text1" w:themeTint="BF"/>
                               <w:sz w:val="36"/>
                               <w:szCs w:val="36"/>
+                              <w14:textFill>
+                                <w14:solidFill>
+                                  <w14:schemeClr w14:val="tx1">
+                                    <w14:lumMod w14:val="75000"/>
+                                    <w14:lumOff w14:val="25000"/>
+                                  </w14:schemeClr>
+                                </w14:solidFill>
+                              </w14:textFill>
                             </w:rPr>
                           </w:pPr>
                           <w:sdt>
@@ -3916,20 +3899,49 @@
                                 <w:color w:val="404040" w:themeColor="text1" w:themeTint="BF"/>
                                 <w:sz w:val="36"/>
                                 <w:szCs w:val="36"/>
+                                <w14:textFill>
+                                  <w14:solidFill>
+                                    <w14:schemeClr w14:val="tx1">
+                                      <w14:lumMod w14:val="75000"/>
+                                      <w14:lumOff w14:val="25000"/>
+                                    </w14:schemeClr>
+                                  </w14:solidFill>
+                                </w14:textFill>
                               </w:rPr>
                               <w:alias w:val="Subtitle"/>
-                              <w:tag w:val=""/>
                               <w:id w:val="-1148361611"/>
-                              <w:dataBinding w:prefixMappings="xmlns:ns0='http://purl.org/dc/elements/1.1/' xmlns:ns1='http://schemas.openxmlformats.org/package/2006/metadata/core-properties' " w:xpath="/ns1:coreProperties[1]/ns0:subject[1]" w:storeItemID="{6C3C8BC8-F283-45AE-878A-BAB7291924A1}"/>
+                              <w15:dataBinding w:prefixMappings="xmlns:ns0='http://purl.org/dc/elements/1.1/' xmlns:ns1='http://schemas.openxmlformats.org/package/2006/metadata/core-properties' " w:xpath="/ns1:coreProperties[1]/ns0:subject[1]" w:storeItemID="{6C3C8BC8-F283-45AE-878A-BAB7291924A1}"/>
                               <w:text/>
                             </w:sdtPr>
-                            <w:sdtEndPr/>
+                            <w:sdtEndPr>
+                              <w:rPr>
+                                <w:color w:val="404040" w:themeColor="text1" w:themeTint="BF"/>
+                                <w:sz w:val="36"/>
+                                <w:szCs w:val="36"/>
+                                <w14:textFill>
+                                  <w14:solidFill>
+                                    <w14:schemeClr w14:val="tx1">
+                                      <w14:lumMod w14:val="75000"/>
+                                      <w14:lumOff w14:val="25000"/>
+                                    </w14:schemeClr>
+                                  </w14:solidFill>
+                                </w14:textFill>
+                              </w:rPr>
+                            </w:sdtEndPr>
                             <w:sdtContent>
                               <w:r>
                                 <w:rPr>
                                   <w:color w:val="404040" w:themeColor="text1" w:themeTint="BF"/>
                                   <w:sz w:val="36"/>
                                   <w:szCs w:val="36"/>
+                                  <w14:textFill>
+                                    <w14:solidFill>
+                                      <w14:schemeClr w14:val="tx1">
+                                        <w14:lumMod w14:val="75000"/>
+                                        <w14:lumOff w14:val="25000"/>
+                                      </w14:schemeClr>
+                                    </w14:solidFill>
+                                  </w14:textFill>
                                 </w:rPr>
                                 <w:t>Assignment 1 – Build console app</w:t>
                               </w:r>
@@ -3938,7 +3950,6 @@
                         </w:p>
                       </w:txbxContent>
                     </v:textbox>
-                    <w10:wrap anchorx="page" anchory="page"/>
                   </v:shape>
                 </w:pict>
               </mc:Fallback>
@@ -3949,19 +3960,15 @@
           <w:pPr>
             <w:rPr>
               <w:rFonts w:ascii="Times New Roman" w:hAnsi="Times New Roman" w:cs="Times New Roman"/>
-              <w:noProof/>
               <w:sz w:val="24"/>
               <w:szCs w:val="24"/>
             </w:rPr>
           </w:pPr>
           <w:r>
-            <w:rPr>
-              <w:noProof/>
-            </w:rPr>
             <mc:AlternateContent>
               <mc:Choice Requires="wps">
                 <w:drawing>
-                  <wp:anchor distT="0" distB="0" distL="114300" distR="114300" simplePos="0" relativeHeight="251661312" behindDoc="0" locked="0" layoutInCell="1" allowOverlap="1" wp14:anchorId="30B16C82" wp14:editId="4B01EEDD">
+                  <wp:anchor distT="0" distB="0" distL="114300" distR="114300" simplePos="0" relativeHeight="251661312" behindDoc="0" locked="0" layoutInCell="1" allowOverlap="1">
                     <wp:simplePos x="0" y="0"/>
                     <wp:positionH relativeFrom="margin">
                       <wp:align>right</wp:align>
@@ -4010,12 +4017,17 @@
                             <w:txbxContent>
                               <w:p>
                                 <w:pPr>
-                                  <w:pStyle w:val="NoSpacing"/>
+                                  <w:pStyle w:val="9"/>
                                   <w:spacing w:line="360" w:lineRule="auto"/>
                                   <w:rPr>
                                     <w:color w:val="4472C4" w:themeColor="accent1"/>
                                     <w:sz w:val="28"/>
                                     <w:szCs w:val="28"/>
+                                    <w14:textFill>
+                                      <w14:solidFill>
+                                        <w14:schemeClr w14:val="accent1"/>
+                                      </w14:solidFill>
+                                    </w14:textFill>
                                   </w:rPr>
                                 </w:pPr>
                                 <w:r>
@@ -4024,6 +4036,11 @@
                                     <w:sz w:val="28"/>
                                     <w:szCs w:val="28"/>
                                     <w:u w:val="single"/>
+                                    <w14:textFill>
+                                      <w14:solidFill>
+                                        <w14:schemeClr w14:val="accent1"/>
+                                      </w14:solidFill>
+                                    </w14:textFill>
                                   </w:rPr>
                                   <w:t>Course</w:t>
                                 </w:r>
@@ -4032,18 +4049,28 @@
                                     <w:color w:val="4472C4" w:themeColor="accent1"/>
                                     <w:sz w:val="28"/>
                                     <w:szCs w:val="28"/>
+                                    <w14:textFill>
+                                      <w14:solidFill>
+                                        <w14:schemeClr w14:val="accent1"/>
+                                      </w14:solidFill>
+                                    </w14:textFill>
                                   </w:rPr>
                                   <w:t>: Further Programming</w:t>
                                 </w:r>
                               </w:p>
                               <w:p>
                                 <w:pPr>
-                                  <w:pStyle w:val="NoSpacing"/>
+                                  <w:pStyle w:val="9"/>
                                   <w:spacing w:line="360" w:lineRule="auto"/>
                                   <w:rPr>
                                     <w:color w:val="4472C4" w:themeColor="accent1"/>
                                     <w:sz w:val="28"/>
                                     <w:szCs w:val="28"/>
+                                    <w14:textFill>
+                                      <w14:solidFill>
+                                        <w14:schemeClr w14:val="accent1"/>
+                                      </w14:solidFill>
+                                    </w14:textFill>
                                   </w:rPr>
                                 </w:pPr>
                                 <w:r>
@@ -4052,6 +4079,11 @@
                                     <w:sz w:val="28"/>
                                     <w:szCs w:val="28"/>
                                     <w:u w:val="single"/>
+                                    <w14:textFill>
+                                      <w14:solidFill>
+                                        <w14:schemeClr w14:val="accent1"/>
+                                      </w14:solidFill>
+                                    </w14:textFill>
                                   </w:rPr>
                                   <w:t>Course code</w:t>
                                 </w:r>
@@ -4060,18 +4092,28 @@
                                     <w:color w:val="4472C4" w:themeColor="accent1"/>
                                     <w:sz w:val="28"/>
                                     <w:szCs w:val="28"/>
+                                    <w14:textFill>
+                                      <w14:solidFill>
+                                        <w14:schemeClr w14:val="accent1"/>
+                                      </w14:solidFill>
+                                    </w14:textFill>
                                   </w:rPr>
                                   <w:t>: COSC2440</w:t>
                                 </w:r>
                               </w:p>
                               <w:p>
                                 <w:pPr>
-                                  <w:pStyle w:val="NoSpacing"/>
+                                  <w:pStyle w:val="9"/>
                                   <w:spacing w:line="360" w:lineRule="auto"/>
                                   <w:rPr>
                                     <w:color w:val="4472C4" w:themeColor="accent1"/>
                                     <w:sz w:val="28"/>
                                     <w:szCs w:val="28"/>
+                                    <w14:textFill>
+                                      <w14:solidFill>
+                                        <w14:schemeClr w14:val="accent1"/>
+                                      </w14:solidFill>
+                                    </w14:textFill>
                                   </w:rPr>
                                 </w:pPr>
                                 <w:r>
@@ -4080,6 +4122,11 @@
                                     <w:sz w:val="28"/>
                                     <w:szCs w:val="28"/>
                                     <w:u w:val="single"/>
+                                    <w14:textFill>
+                                      <w14:solidFill>
+                                        <w14:schemeClr w14:val="accent1"/>
+                                      </w14:solidFill>
+                                    </w14:textFill>
                                   </w:rPr>
                                   <w:t>Student name</w:t>
                                 </w:r>
@@ -4088,18 +4135,28 @@
                                     <w:color w:val="4472C4" w:themeColor="accent1"/>
                                     <w:sz w:val="28"/>
                                     <w:szCs w:val="28"/>
+                                    <w14:textFill>
+                                      <w14:solidFill>
+                                        <w14:schemeClr w14:val="accent1"/>
+                                      </w14:solidFill>
+                                    </w14:textFill>
                                   </w:rPr>
                                   <w:t>: Bui Quang An</w:t>
                                 </w:r>
                               </w:p>
                               <w:p>
                                 <w:pPr>
-                                  <w:pStyle w:val="NoSpacing"/>
+                                  <w:pStyle w:val="9"/>
                                   <w:spacing w:line="360" w:lineRule="auto"/>
                                   <w:rPr>
                                     <w:color w:val="4472C4" w:themeColor="accent1"/>
                                     <w:sz w:val="28"/>
                                     <w:szCs w:val="28"/>
+                                    <w14:textFill>
+                                      <w14:solidFill>
+                                        <w14:schemeClr w14:val="accent1"/>
+                                      </w14:solidFill>
+                                    </w14:textFill>
                                   </w:rPr>
                                 </w:pPr>
                                 <w:r>
@@ -4108,6 +4165,11 @@
                                     <w:sz w:val="28"/>
                                     <w:szCs w:val="28"/>
                                     <w:u w:val="single"/>
+                                    <w14:textFill>
+                                      <w14:solidFill>
+                                        <w14:schemeClr w14:val="accent1"/>
+                                      </w14:solidFill>
+                                    </w14:textFill>
                                   </w:rPr>
                                   <w:t>Student ID</w:t>
                                 </w:r>
@@ -4116,18 +4178,31 @@
                                     <w:color w:val="4472C4" w:themeColor="accent1"/>
                                     <w:sz w:val="28"/>
                                     <w:szCs w:val="28"/>
+                                    <w14:textFill>
+                                      <w14:solidFill>
+                                        <w14:schemeClr w14:val="accent1"/>
+                                      </w14:solidFill>
+                                    </w14:textFill>
                                   </w:rPr>
                                   <w:t>: S3877482</w:t>
                                 </w:r>
                               </w:p>
                               <w:p>
                                 <w:pPr>
-                                  <w:pStyle w:val="NoSpacing"/>
+                                  <w:pStyle w:val="9"/>
                                   <w:spacing w:line="360" w:lineRule="auto"/>
                                   <w:rPr>
                                     <w:color w:val="595959" w:themeColor="text1" w:themeTint="A6"/>
                                     <w:sz w:val="28"/>
                                     <w:szCs w:val="28"/>
+                                    <w14:textFill>
+                                      <w14:solidFill>
+                                        <w14:schemeClr w14:val="tx1">
+                                          <w14:lumMod w14:val="65000"/>
+                                          <w14:lumOff w14:val="35000"/>
+                                        </w14:schemeClr>
+                                      </w14:solidFill>
+                                    </w14:textFill>
                                   </w:rPr>
                                 </w:pPr>
                                 <w:r>
@@ -4136,6 +4211,11 @@
                                     <w:sz w:val="28"/>
                                     <w:szCs w:val="28"/>
                                     <w:u w:val="single"/>
+                                    <w14:textFill>
+                                      <w14:solidFill>
+                                        <w14:schemeClr w14:val="accent1"/>
+                                      </w14:solidFill>
+                                    </w14:textFill>
                                   </w:rPr>
                                   <w:t>Lecturers</w:t>
                                 </w:r>
@@ -4144,6 +4224,11 @@
                                     <w:color w:val="4472C4" w:themeColor="accent1"/>
                                     <w:sz w:val="28"/>
                                     <w:szCs w:val="28"/>
+                                    <w14:textFill>
+                                      <w14:solidFill>
+                                        <w14:schemeClr w14:val="accent1"/>
+                                      </w14:solidFill>
+                                    </w14:textFill>
                                   </w:rPr>
                                   <w:t>: Mr. Vu Thanh Minh</w:t>
                                 </w:r>
@@ -4151,9 +4236,6 @@
                             </w:txbxContent>
                           </wps:txbx>
                           <wps:bodyPr rot="0" spcFirstLastPara="0" vertOverflow="overflow" horzOverflow="overflow" vert="horz" wrap="square" lIns="0" tIns="0" rIns="0" bIns="0" numCol="1" spcCol="0" rtlCol="0" fromWordArt="0" anchor="b" anchorCtr="0" forceAA="0" compatLnSpc="1">
-                            <a:prstTxWarp prst="textNoShape">
-                              <a:avLst/>
-                            </a:prstTxWarp>
                             <a:spAutoFit/>
                           </wps:bodyPr>
                         </wps:wsp>
@@ -4162,7 +4244,7 @@
                     <wp14:sizeRelH relativeFrom="page">
                       <wp14:pctWidth>45000</wp14:pctWidth>
                     </wp14:sizeRelH>
-                    <wp14:sizeRelV relativeFrom="margin">
+                    <wp14:sizeRelV relativeFrom="page">
                       <wp14:pctHeight>0</wp14:pctHeight>
                     </wp14:sizeRelV>
                   </wp:anchor>
@@ -4170,17 +4252,26 @@
               </mc:Choice>
               <mc:Fallback>
                 <w:pict>
-                  <v:shape id="Text Box 36" style="position:absolute;margin-left:236.8pt;margin-top:615.35pt;width:4in;height:28.8pt;z-index:251661312;visibility:visible;mso-wrap-style:square;mso-width-percent:450;mso-height-percent:0;mso-wrap-distance-left:9pt;mso-wrap-distance-top:0;mso-wrap-distance-right:9pt;mso-wrap-distance-bottom:0;mso-position-horizontal:right;mso-position-horizontal-relative:margin;mso-position-vertical:absolute;mso-position-vertical-relative:page;mso-width-percent:450;mso-height-percent:0;mso-width-relative:page;mso-height-relative:margin;v-text-anchor:bottom" o:spid="_x0000_s1056" filled="f" stroked="f" strokeweight=".5pt" type="#_x0000_t202" o:gfxdata="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" w14:anchorId="30B16C82">
-                    <v:textbox style="mso-fit-shape-to-text:t" inset="0,0,0,0">
+                  <v:shape id="_x0000_s1026" o:spid="_x0000_s1026" o:spt="202" type="#_x0000_t202" style="position:absolute;left:0pt;margin-top:615.35pt;height:28.8pt;width:288pt;mso-position-horizontal:right;mso-position-horizontal-relative:margin;mso-position-vertical-relative:page;z-index:251661312;v-text-anchor:bottom;mso-width-relative:page;mso-height-relative:page;mso-width-percent:450;" filled="f" stroked="f" coordsize="21600,21600" o:gfxdata="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">
+                    <v:fill on="f" focussize="0,0"/>
+                    <v:stroke on="f" weight="0.5pt"/>
+                    <v:imagedata o:title=""/>
+                    <o:lock v:ext="edit" aspectratio="f"/>
+                    <v:textbox inset="0mm,0mm,0mm,0mm" style="mso-fit-shape-to-text:t;">
                       <w:txbxContent>
                         <w:p>
                           <w:pPr>
-                            <w:pStyle w:val="NoSpacing"/>
+                            <w:pStyle w:val="9"/>
                             <w:spacing w:line="360" w:lineRule="auto"/>
                             <w:rPr>
                               <w:color w:val="4472C4" w:themeColor="accent1"/>
                               <w:sz w:val="28"/>
                               <w:szCs w:val="28"/>
+                              <w14:textFill>
+                                <w14:solidFill>
+                                  <w14:schemeClr w14:val="accent1"/>
+                                </w14:solidFill>
+                              </w14:textFill>
                             </w:rPr>
                           </w:pPr>
                           <w:r>
@@ -4189,6 +4280,11 @@
                               <w:sz w:val="28"/>
                               <w:szCs w:val="28"/>
                               <w:u w:val="single"/>
+                              <w14:textFill>
+                                <w14:solidFill>
+                                  <w14:schemeClr w14:val="accent1"/>
+                                </w14:solidFill>
+                              </w14:textFill>
                             </w:rPr>
                             <w:t>Course</w:t>
                           </w:r>
@@ -4197,18 +4293,28 @@
                               <w:color w:val="4472C4" w:themeColor="accent1"/>
                               <w:sz w:val="28"/>
                               <w:szCs w:val="28"/>
+                              <w14:textFill>
+                                <w14:solidFill>
+                                  <w14:schemeClr w14:val="accent1"/>
+                                </w14:solidFill>
+                              </w14:textFill>
                             </w:rPr>
                             <w:t>: Further Programming</w:t>
                           </w:r>
                         </w:p>
                         <w:p>
                           <w:pPr>
-                            <w:pStyle w:val="NoSpacing"/>
+                            <w:pStyle w:val="9"/>
                             <w:spacing w:line="360" w:lineRule="auto"/>
                             <w:rPr>
                               <w:color w:val="4472C4" w:themeColor="accent1"/>
                               <w:sz w:val="28"/>
                               <w:szCs w:val="28"/>
+                              <w14:textFill>
+                                <w14:solidFill>
+                                  <w14:schemeClr w14:val="accent1"/>
+                                </w14:solidFill>
+                              </w14:textFill>
                             </w:rPr>
                           </w:pPr>
                           <w:r>
@@ -4217,6 +4323,11 @@
                               <w:sz w:val="28"/>
                               <w:szCs w:val="28"/>
                               <w:u w:val="single"/>
+                              <w14:textFill>
+                                <w14:solidFill>
+                                  <w14:schemeClr w14:val="accent1"/>
+                                </w14:solidFill>
+                              </w14:textFill>
                             </w:rPr>
                             <w:t>Course code</w:t>
                           </w:r>
@@ -4225,18 +4336,28 @@
                               <w:color w:val="4472C4" w:themeColor="accent1"/>
                               <w:sz w:val="28"/>
                               <w:szCs w:val="28"/>
+                              <w14:textFill>
+                                <w14:solidFill>
+                                  <w14:schemeClr w14:val="accent1"/>
+                                </w14:solidFill>
+                              </w14:textFill>
                             </w:rPr>
                             <w:t>: COSC2440</w:t>
                           </w:r>
                         </w:p>
                         <w:p>
                           <w:pPr>
-                            <w:pStyle w:val="NoSpacing"/>
+                            <w:pStyle w:val="9"/>
                             <w:spacing w:line="360" w:lineRule="auto"/>
                             <w:rPr>
                               <w:color w:val="4472C4" w:themeColor="accent1"/>
                               <w:sz w:val="28"/>
                               <w:szCs w:val="28"/>
+                              <w14:textFill>
+                                <w14:solidFill>
+                                  <w14:schemeClr w14:val="accent1"/>
+                                </w14:solidFill>
+                              </w14:textFill>
                             </w:rPr>
                           </w:pPr>
                           <w:r>
@@ -4245,6 +4366,11 @@
                               <w:sz w:val="28"/>
                               <w:szCs w:val="28"/>
                               <w:u w:val="single"/>
+                              <w14:textFill>
+                                <w14:solidFill>
+                                  <w14:schemeClr w14:val="accent1"/>
+                                </w14:solidFill>
+                              </w14:textFill>
                             </w:rPr>
                             <w:t>Student name</w:t>
                           </w:r>
@@ -4253,18 +4379,28 @@
                               <w:color w:val="4472C4" w:themeColor="accent1"/>
                               <w:sz w:val="28"/>
                               <w:szCs w:val="28"/>
+                              <w14:textFill>
+                                <w14:solidFill>
+                                  <w14:schemeClr w14:val="accent1"/>
+                                </w14:solidFill>
+                              </w14:textFill>
                             </w:rPr>
                             <w:t>: Bui Quang An</w:t>
                           </w:r>
                         </w:p>
                         <w:p>
                           <w:pPr>
-                            <w:pStyle w:val="NoSpacing"/>
+                            <w:pStyle w:val="9"/>
                             <w:spacing w:line="360" w:lineRule="auto"/>
                             <w:rPr>
                               <w:color w:val="4472C4" w:themeColor="accent1"/>
                               <w:sz w:val="28"/>
                               <w:szCs w:val="28"/>
+                              <w14:textFill>
+                                <w14:solidFill>
+                                  <w14:schemeClr w14:val="accent1"/>
+                                </w14:solidFill>
+                              </w14:textFill>
                             </w:rPr>
                           </w:pPr>
                           <w:r>
@@ -4273,6 +4409,11 @@
                               <w:sz w:val="28"/>
                               <w:szCs w:val="28"/>
                               <w:u w:val="single"/>
+                              <w14:textFill>
+                                <w14:solidFill>
+                                  <w14:schemeClr w14:val="accent1"/>
+                                </w14:solidFill>
+                              </w14:textFill>
                             </w:rPr>
                             <w:t>Student ID</w:t>
                           </w:r>
@@ -4281,18 +4422,31 @@
                               <w:color w:val="4472C4" w:themeColor="accent1"/>
                               <w:sz w:val="28"/>
                               <w:szCs w:val="28"/>
+                              <w14:textFill>
+                                <w14:solidFill>
+                                  <w14:schemeClr w14:val="accent1"/>
+                                </w14:solidFill>
+                              </w14:textFill>
                             </w:rPr>
                             <w:t>: S3877482</w:t>
                           </w:r>
                         </w:p>
                         <w:p>
                           <w:pPr>
-                            <w:pStyle w:val="NoSpacing"/>
+                            <w:pStyle w:val="9"/>
                             <w:spacing w:line="360" w:lineRule="auto"/>
                             <w:rPr>
                               <w:color w:val="595959" w:themeColor="text1" w:themeTint="A6"/>
                               <w:sz w:val="28"/>
                               <w:szCs w:val="28"/>
+                              <w14:textFill>
+                                <w14:solidFill>
+                                  <w14:schemeClr w14:val="tx1">
+                                    <w14:lumMod w14:val="65000"/>
+                                    <w14:lumOff w14:val="35000"/>
+                                  </w14:schemeClr>
+                                </w14:solidFill>
+                              </w14:textFill>
                             </w:rPr>
                           </w:pPr>
                           <w:r>
@@ -4301,6 +4455,11 @@
                               <w:sz w:val="28"/>
                               <w:szCs w:val="28"/>
                               <w:u w:val="single"/>
+                              <w14:textFill>
+                                <w14:solidFill>
+                                  <w14:schemeClr w14:val="accent1"/>
+                                </w14:solidFill>
+                              </w14:textFill>
                             </w:rPr>
                             <w:t>Lecturers</w:t>
                           </w:r>
@@ -4309,13 +4468,17 @@
                               <w:color w:val="4472C4" w:themeColor="accent1"/>
                               <w:sz w:val="28"/>
                               <w:szCs w:val="28"/>
+                              <w14:textFill>
+                                <w14:solidFill>
+                                  <w14:schemeClr w14:val="accent1"/>
+                                </w14:solidFill>
+                              </w14:textFill>
                             </w:rPr>
                             <w:t>: Mr. Vu Thanh Minh</w:t>
                           </w:r>
                         </w:p>
                       </w:txbxContent>
                     </v:textbox>
-                    <w10:wrap anchorx="margin" anchory="page"/>
                   </v:shape>
                 </w:pict>
               </mc:Fallback>
@@ -4324,7 +4487,6 @@
           <w:r>
             <w:rPr>
               <w:rFonts w:ascii="Times New Roman" w:hAnsi="Times New Roman" w:cs="Times New Roman"/>
-              <w:noProof/>
               <w:sz w:val="24"/>
               <w:szCs w:val="24"/>
             </w:rPr>
@@ -4335,7 +4497,7 @@
     </w:sdt>
     <w:p>
       <w:pPr>
-        <w:pStyle w:val="ListParagraph"/>
+        <w:pStyle w:val="8"/>
         <w:spacing w:line="360" w:lineRule="auto"/>
         <w:rPr>
           <w:rFonts w:ascii="Times New Roman" w:hAnsi="Times New Roman" w:cs="Times New Roman"/>
@@ -4355,16 +4517,15 @@
           <w:szCs w:val="24"/>
           <w:u w:val="single"/>
         </w:rPr>
-        <w:lastRenderedPageBreak/>
         <w:t>Table of Contents</w:t>
       </w:r>
     </w:p>
     <w:p>
       <w:pPr>
-        <w:pStyle w:val="ListParagraph"/>
+        <w:pStyle w:val="8"/>
         <w:numPr>
           <w:ilvl w:val="0"/>
-          <w:numId w:val="3"/>
+          <w:numId w:val="1"/>
         </w:numPr>
         <w:spacing w:line="360" w:lineRule="auto"/>
         <w:rPr>
@@ -4379,31 +4540,15 @@
           <w:sz w:val="24"/>
           <w:szCs w:val="24"/>
         </w:rPr>
-        <w:t>Overvie</w:t>
-      </w:r>
-      <w:r>
-        <w:rPr>
-          <w:rFonts w:ascii="Times New Roman" w:hAnsi="Times New Roman" w:cs="Times New Roman"/>
-          <w:sz w:val="24"/>
-          <w:szCs w:val="24"/>
-        </w:rPr>
-        <w:t>w …………………………………………………………………………….</w:t>
-      </w:r>
-      <w:r>
-        <w:rPr>
-          <w:rFonts w:ascii="Times New Roman" w:hAnsi="Times New Roman" w:cs="Times New Roman"/>
-          <w:sz w:val="24"/>
-          <w:szCs w:val="24"/>
-        </w:rPr>
-        <w:t xml:space="preserve"> 2</w:t>
+        <w:t>Overview ……………………………………………………………………………. 2</w:t>
       </w:r>
     </w:p>
     <w:p>
       <w:pPr>
-        <w:pStyle w:val="ListParagraph"/>
+        <w:pStyle w:val="8"/>
         <w:numPr>
           <w:ilvl w:val="0"/>
-          <w:numId w:val="3"/>
+          <w:numId w:val="1"/>
         </w:numPr>
         <w:spacing w:line="360" w:lineRule="auto"/>
         <w:rPr>
@@ -4418,23 +4563,15 @@
           <w:sz w:val="24"/>
           <w:szCs w:val="24"/>
         </w:rPr>
-        <w:t>Flow description</w:t>
-      </w:r>
-      <w:r>
-        <w:rPr>
-          <w:rFonts w:ascii="Times New Roman" w:hAnsi="Times New Roman" w:cs="Times New Roman"/>
-          <w:sz w:val="24"/>
-          <w:szCs w:val="24"/>
-        </w:rPr>
-        <w:t xml:space="preserve"> ……………………………………………………………………. 2</w:t>
+        <w:t>Flow description ……………………………………………………………………. 2</w:t>
       </w:r>
     </w:p>
     <w:p>
       <w:pPr>
-        <w:pStyle w:val="ListParagraph"/>
+        <w:pStyle w:val="8"/>
         <w:numPr>
           <w:ilvl w:val="0"/>
-          <w:numId w:val="3"/>
+          <w:numId w:val="1"/>
         </w:numPr>
         <w:spacing w:line="360" w:lineRule="auto"/>
         <w:rPr>
@@ -4449,23 +4586,15 @@
           <w:sz w:val="24"/>
           <w:szCs w:val="24"/>
         </w:rPr>
-        <w:t>Table of methods</w:t>
-      </w:r>
-      <w:r>
-        <w:rPr>
-          <w:rFonts w:ascii="Times New Roman" w:hAnsi="Times New Roman" w:cs="Times New Roman"/>
-          <w:sz w:val="24"/>
-          <w:szCs w:val="24"/>
-        </w:rPr>
-        <w:t xml:space="preserve"> …………………………………………………………………… 4</w:t>
+        <w:t>Table of methods …………………………………………………………………… 4</w:t>
       </w:r>
     </w:p>
     <w:p>
       <w:pPr>
-        <w:pStyle w:val="ListParagraph"/>
+        <w:pStyle w:val="8"/>
         <w:numPr>
           <w:ilvl w:val="0"/>
-          <w:numId w:val="3"/>
+          <w:numId w:val="1"/>
         </w:numPr>
         <w:spacing w:line="360" w:lineRule="auto"/>
         <w:rPr>
@@ -4480,15 +4609,7 @@
           <w:sz w:val="24"/>
           <w:szCs w:val="24"/>
         </w:rPr>
-        <w:t>Diagrams</w:t>
-      </w:r>
-      <w:r>
-        <w:rPr>
-          <w:rFonts w:ascii="Times New Roman" w:hAnsi="Times New Roman" w:cs="Times New Roman"/>
-          <w:sz w:val="24"/>
-          <w:szCs w:val="24"/>
-        </w:rPr>
-        <w:t>……………………………………………………………………………. 7</w:t>
+        <w:t>Diagrams……………………………………………………………………………. 7</w:t>
       </w:r>
     </w:p>
     <w:p>
@@ -4516,7 +4637,7 @@
     </w:p>
     <w:p>
       <w:pPr>
-        <w:pStyle w:val="ListParagraph"/>
+        <w:pStyle w:val="8"/>
         <w:numPr>
           <w:ilvl w:val="0"/>
           <w:numId w:val="2"/>
@@ -4540,7 +4661,6 @@
           <w:szCs w:val="24"/>
           <w:u w:val="single"/>
         </w:rPr>
-        <w:lastRenderedPageBreak/>
         <w:t>Overview</w:t>
       </w:r>
     </w:p>
@@ -4559,164 +4679,12 @@
           <w:sz w:val="24"/>
           <w:szCs w:val="24"/>
         </w:rPr>
-        <w:t xml:space="preserve">The Student Enrolment Management Application is the system which helps </w:t>
-      </w:r>
-      <w:r>
-        <w:rPr>
-          <w:rFonts w:ascii="Times New Roman" w:hAnsi="Times New Roman" w:cs="Times New Roman"/>
-          <w:sz w:val="24"/>
-          <w:szCs w:val="24"/>
-        </w:rPr>
-        <w:t>users</w:t>
-      </w:r>
-      <w:r>
-        <w:rPr>
-          <w:rFonts w:ascii="Times New Roman" w:hAnsi="Times New Roman" w:cs="Times New Roman"/>
-          <w:sz w:val="24"/>
-          <w:szCs w:val="24"/>
-        </w:rPr>
-        <w:t xml:space="preserve"> </w:t>
-      </w:r>
-      <w:r>
-        <w:rPr>
-          <w:rFonts w:ascii="Times New Roman" w:hAnsi="Times New Roman" w:cs="Times New Roman"/>
-          <w:sz w:val="24"/>
-          <w:szCs w:val="24"/>
-        </w:rPr>
-        <w:t xml:space="preserve">manage the information of </w:t>
-      </w:r>
-      <w:r>
-        <w:rPr>
-          <w:rFonts w:ascii="Times New Roman" w:hAnsi="Times New Roman" w:cs="Times New Roman"/>
-          <w:sz w:val="24"/>
-          <w:szCs w:val="24"/>
-        </w:rPr>
-        <w:t xml:space="preserve">courses, </w:t>
-      </w:r>
-      <w:r>
-        <w:rPr>
-          <w:rFonts w:ascii="Times New Roman" w:hAnsi="Times New Roman" w:cs="Times New Roman"/>
-          <w:sz w:val="24"/>
-          <w:szCs w:val="24"/>
-        </w:rPr>
-        <w:t>students,</w:t>
-      </w:r>
-      <w:r>
-        <w:rPr>
-          <w:rFonts w:ascii="Times New Roman" w:hAnsi="Times New Roman" w:cs="Times New Roman"/>
-          <w:sz w:val="24"/>
-          <w:szCs w:val="24"/>
-        </w:rPr>
-        <w:t xml:space="preserve"> and the enrolments</w:t>
-      </w:r>
-      <w:r>
-        <w:rPr>
-          <w:rFonts w:ascii="Times New Roman" w:hAnsi="Times New Roman" w:cs="Times New Roman"/>
-          <w:sz w:val="24"/>
-          <w:szCs w:val="24"/>
-        </w:rPr>
-        <w:t xml:space="preserve"> </w:t>
-      </w:r>
-      <w:r>
-        <w:rPr>
-          <w:rFonts w:ascii="Times New Roman" w:hAnsi="Times New Roman" w:cs="Times New Roman"/>
-          <w:sz w:val="24"/>
-          <w:szCs w:val="24"/>
-        </w:rPr>
-        <w:t>developed by using Java</w:t>
-      </w:r>
-      <w:r>
-        <w:rPr>
-          <w:rFonts w:ascii="Times New Roman" w:hAnsi="Times New Roman" w:cs="Times New Roman"/>
-          <w:sz w:val="24"/>
-          <w:szCs w:val="24"/>
-        </w:rPr>
-        <w:t>. T</w:t>
-      </w:r>
-      <w:r>
-        <w:rPr>
-          <w:rFonts w:ascii="Times New Roman" w:hAnsi="Times New Roman" w:cs="Times New Roman"/>
-          <w:sz w:val="24"/>
-          <w:szCs w:val="24"/>
-        </w:rPr>
-        <w:t>here are 3 parts</w:t>
-      </w:r>
-      <w:r>
-        <w:rPr>
-          <w:rFonts w:ascii="Times New Roman" w:hAnsi="Times New Roman" w:cs="Times New Roman"/>
-          <w:sz w:val="24"/>
-          <w:szCs w:val="24"/>
-        </w:rPr>
-        <w:t xml:space="preserve"> which are “Manage cours</w:t>
-      </w:r>
-      <w:r>
-        <w:rPr>
-          <w:rFonts w:ascii="Times New Roman" w:hAnsi="Times New Roman" w:cs="Times New Roman"/>
-          <w:sz w:val="24"/>
-          <w:szCs w:val="24"/>
-        </w:rPr>
-        <w:t>es”, “Manage enrollments”</w:t>
-      </w:r>
-      <w:r>
-        <w:rPr>
-          <w:rFonts w:ascii="Times New Roman" w:hAnsi="Times New Roman" w:cs="Times New Roman"/>
-          <w:sz w:val="24"/>
-          <w:szCs w:val="24"/>
-        </w:rPr>
-        <w:t xml:space="preserve"> and “Manage students”</w:t>
-      </w:r>
-      <w:r>
-        <w:rPr>
-          <w:rFonts w:ascii="Times New Roman" w:hAnsi="Times New Roman" w:cs="Times New Roman"/>
-          <w:sz w:val="24"/>
-          <w:szCs w:val="24"/>
-        </w:rPr>
-        <w:t xml:space="preserve">. Inside these parts will have </w:t>
-      </w:r>
-      <w:r>
-        <w:rPr>
-          <w:rFonts w:ascii="Times New Roman" w:hAnsi="Times New Roman" w:cs="Times New Roman"/>
-          <w:sz w:val="24"/>
-          <w:szCs w:val="24"/>
-        </w:rPr>
-        <w:t>other</w:t>
-      </w:r>
-      <w:r>
-        <w:rPr>
-          <w:rFonts w:ascii="Times New Roman" w:hAnsi="Times New Roman" w:cs="Times New Roman"/>
-          <w:sz w:val="24"/>
-          <w:szCs w:val="24"/>
-        </w:rPr>
-        <w:t xml:space="preserve"> various</w:t>
-      </w:r>
-      <w:r>
-        <w:rPr>
-          <w:rFonts w:ascii="Times New Roman" w:hAnsi="Times New Roman" w:cs="Times New Roman"/>
-          <w:sz w:val="24"/>
-          <w:szCs w:val="24"/>
-        </w:rPr>
-        <w:t xml:space="preserve"> functio</w:t>
-      </w:r>
-      <w:r>
-        <w:rPr>
-          <w:rFonts w:ascii="Times New Roman" w:hAnsi="Times New Roman" w:cs="Times New Roman"/>
-          <w:sz w:val="24"/>
-          <w:szCs w:val="24"/>
-        </w:rPr>
-        <w:t xml:space="preserve">ns helping users manage </w:t>
-      </w:r>
-      <w:r>
-        <w:rPr>
-          <w:rFonts w:ascii="Times New Roman" w:hAnsi="Times New Roman" w:cs="Times New Roman"/>
-          <w:sz w:val="24"/>
-          <w:szCs w:val="24"/>
-        </w:rPr>
-        <w:t xml:space="preserve">information conveniently. </w:t>
+        <w:t xml:space="preserve">The Student Enrolment Management Application is the system which helps users manage the information of courses, students, and the enrolments developed by using Java. There are 3 parts which are “Manage courses”, “Manage enrollments” and “Manage students”. Inside these parts will have other various functions helping users manage information conveniently. </w:t>
       </w:r>
     </w:p>
     <w:p>
       <w:pPr>
-        <w:pStyle w:val="ListParagraph"/>
+        <w:pStyle w:val="8"/>
         <w:numPr>
           <w:ilvl w:val="0"/>
           <w:numId w:val="2"/>
@@ -4758,127 +4726,7 @@
           <w:sz w:val="24"/>
           <w:szCs w:val="24"/>
         </w:rPr>
-        <w:t xml:space="preserve">When </w:t>
-      </w:r>
-      <w:r>
-        <w:rPr>
-          <w:rFonts w:ascii="Times New Roman" w:hAnsi="Times New Roman" w:cs="Times New Roman"/>
-          <w:sz w:val="24"/>
-          <w:szCs w:val="24"/>
-        </w:rPr>
-        <w:t>users run the program</w:t>
-      </w:r>
-      <w:r>
-        <w:rPr>
-          <w:rFonts w:ascii="Times New Roman" w:hAnsi="Times New Roman" w:cs="Times New Roman"/>
-          <w:sz w:val="24"/>
-          <w:szCs w:val="24"/>
-        </w:rPr>
-        <w:t xml:space="preserve">, they will see the </w:t>
-      </w:r>
-      <w:r>
-        <w:rPr>
-          <w:rFonts w:ascii="Times New Roman" w:hAnsi="Times New Roman" w:cs="Times New Roman"/>
-          <w:sz w:val="24"/>
-          <w:szCs w:val="24"/>
-        </w:rPr>
-        <w:t xml:space="preserve">introduction which </w:t>
-      </w:r>
-      <w:r>
-        <w:rPr>
-          <w:rFonts w:ascii="Times New Roman" w:hAnsi="Times New Roman" w:cs="Times New Roman"/>
-          <w:sz w:val="24"/>
-          <w:szCs w:val="24"/>
-        </w:rPr>
-        <w:t>is</w:t>
-      </w:r>
-      <w:r>
-        <w:rPr>
-          <w:rFonts w:ascii="Times New Roman" w:hAnsi="Times New Roman" w:cs="Times New Roman"/>
-          <w:sz w:val="24"/>
-          <w:szCs w:val="24"/>
-        </w:rPr>
-        <w:t xml:space="preserve"> represent</w:t>
-      </w:r>
-      <w:r>
-        <w:rPr>
-          <w:rFonts w:ascii="Times New Roman" w:hAnsi="Times New Roman" w:cs="Times New Roman"/>
-          <w:sz w:val="24"/>
-          <w:szCs w:val="24"/>
-        </w:rPr>
-        <w:t xml:space="preserve">ed the application and the </w:t>
-      </w:r>
-      <w:r>
-        <w:rPr>
-          <w:rFonts w:ascii="Times New Roman" w:hAnsi="Times New Roman" w:cs="Times New Roman"/>
-          <w:sz w:val="24"/>
-          <w:szCs w:val="24"/>
-        </w:rPr>
-        <w:t xml:space="preserve">main </w:t>
-      </w:r>
-      <w:r>
-        <w:rPr>
-          <w:rFonts w:ascii="Times New Roman" w:hAnsi="Times New Roman" w:cs="Times New Roman"/>
-          <w:sz w:val="24"/>
-          <w:szCs w:val="24"/>
-        </w:rPr>
-        <w:t>menu</w:t>
-      </w:r>
-      <w:r>
-        <w:rPr>
-          <w:rFonts w:ascii="Times New Roman" w:hAnsi="Times New Roman" w:cs="Times New Roman"/>
-          <w:sz w:val="24"/>
-          <w:szCs w:val="24"/>
-        </w:rPr>
-        <w:t xml:space="preserve"> on the below. There will be four </w:t>
-      </w:r>
-      <w:r>
-        <w:rPr>
-          <w:rFonts w:ascii="Times New Roman" w:hAnsi="Times New Roman" w:cs="Times New Roman"/>
-          <w:sz w:val="24"/>
-          <w:szCs w:val="24"/>
-        </w:rPr>
-        <w:t>choices</w:t>
-      </w:r>
-      <w:r>
-        <w:rPr>
-          <w:rFonts w:ascii="Times New Roman" w:hAnsi="Times New Roman" w:cs="Times New Roman"/>
-          <w:sz w:val="24"/>
-          <w:szCs w:val="24"/>
-        </w:rPr>
-        <w:t xml:space="preserve"> for users including “Manage courses”, “Manage enrollment</w:t>
-      </w:r>
-      <w:r>
-        <w:rPr>
-          <w:rFonts w:ascii="Times New Roman" w:hAnsi="Times New Roman" w:cs="Times New Roman"/>
-          <w:sz w:val="24"/>
-          <w:szCs w:val="24"/>
-        </w:rPr>
-        <w:t>s</w:t>
-      </w:r>
-      <w:r>
-        <w:rPr>
-          <w:rFonts w:ascii="Times New Roman" w:hAnsi="Times New Roman" w:cs="Times New Roman"/>
-          <w:sz w:val="24"/>
-          <w:szCs w:val="24"/>
-        </w:rPr>
-        <w:t>”, “Manage students”</w:t>
-      </w:r>
-      <w:r>
-        <w:rPr>
-          <w:rFonts w:ascii="Times New Roman" w:hAnsi="Times New Roman" w:cs="Times New Roman"/>
-          <w:sz w:val="24"/>
-          <w:szCs w:val="24"/>
-        </w:rPr>
-        <w:t>,</w:t>
-      </w:r>
-      <w:r>
-        <w:rPr>
-          <w:rFonts w:ascii="Times New Roman" w:hAnsi="Times New Roman" w:cs="Times New Roman"/>
-          <w:sz w:val="24"/>
-          <w:szCs w:val="24"/>
-        </w:rPr>
-        <w:t xml:space="preserve"> and “Quit” to stop the program. </w:t>
+        <w:t xml:space="preserve">When users run the program, they will see the introduction which is represented the application and the main menu on the below. There will be four choices for users including “Manage courses”, “Manage enrollments”, “Manage students”, and “Quit” to stop the program. </w:t>
       </w:r>
     </w:p>
     <w:p>
@@ -4893,13 +4741,12 @@
       <w:r>
         <w:rPr>
           <w:rFonts w:ascii="Times New Roman" w:hAnsi="Times New Roman" w:cs="Times New Roman"/>
-          <w:noProof/>
           <w:sz w:val="24"/>
           <w:szCs w:val="24"/>
         </w:rPr>
         <w:drawing>
-          <wp:inline distT="0" distB="0" distL="0" distR="0" wp14:anchorId="2F5C3C84" wp14:editId="7D49D2A1">
-            <wp:extent cx="5928360" cy="2033677"/>
+          <wp:inline distT="0" distB="0" distL="0" distR="0">
+            <wp:extent cx="5928360" cy="2033270"/>
             <wp:effectExtent l="0" t="0" r="0" b="5080"/>
             <wp:docPr id="3" name="Picture 3" descr="Text&#10;&#10;Description automatically generated"/>
             <wp:cNvGraphicFramePr>
@@ -4910,10 +4757,12 @@
                 <pic:pic xmlns:pic="http://schemas.openxmlformats.org/drawingml/2006/picture">
                   <pic:nvPicPr>
                     <pic:cNvPr id="3" name="Picture 3" descr="Text&#10;&#10;Description automatically generated"/>
-                    <pic:cNvPicPr/>
+                    <pic:cNvPicPr>
+                      <a:picLocks noChangeAspect="1"/>
+                    </pic:cNvPicPr>
                   </pic:nvPicPr>
                   <pic:blipFill>
-                    <a:blip r:embed="rId12"/>
+                    <a:blip r:embed="rId9"/>
                     <a:stretch>
                       <a:fillRect/>
                     </a:stretch>
@@ -4972,15 +4821,16 @@
           <w:sz w:val="24"/>
           <w:szCs w:val="24"/>
         </w:rPr>
-        <w:t>To begin with, w</w:t>
+        <w:t>To begin with, when users choose “Manage courses”, they will see another menu which has four other choices: “View courses”, “View courses in one semester”, “View courses student learn in one semester” and “Back”. If users choose view courses, they will observe the list of all courses had in the database. On the other hand, if they want to see available courses in one specific semester, they can enter number 2 and then type the semester they want to know. Furthermore, if they enter number 3, type the student ID, and type the semester, the program will demonstrate all courses that student ID learn in that semester. Also, when users decide to see list of courses in one semester or list of all courses that student learns in one semester, they can save the list and write it on new CSV file</w:t>
       </w:r>
       <w:r>
         <w:rPr>
-          <w:rFonts w:ascii="Times New Roman" w:hAnsi="Times New Roman" w:cs="Times New Roman"/>
-          <w:sz w:val="24"/>
-          <w:szCs w:val="24"/>
-        </w:rPr>
-        <w:t xml:space="preserve">hen users </w:t>
+          <w:rFonts w:hint="default" w:ascii="Times New Roman" w:hAnsi="Times New Roman" w:cs="Times New Roman"/>
+          <w:sz w:val="24"/>
+          <w:szCs w:val="24"/>
+          <w:lang w:val="en-US"/>
+        </w:rPr>
+        <w:t xml:space="preserve"> added on the directory called “data” when they stop the program</w:t>
       </w:r>
       <w:r>
         <w:rPr>
@@ -4988,351 +4838,7 @@
           <w:sz w:val="24"/>
           <w:szCs w:val="24"/>
         </w:rPr>
-        <w:t>choose “Manage courses”</w:t>
-      </w:r>
-      <w:r>
-        <w:rPr>
-          <w:rFonts w:ascii="Times New Roman" w:hAnsi="Times New Roman" w:cs="Times New Roman"/>
-          <w:sz w:val="24"/>
-          <w:szCs w:val="24"/>
-        </w:rPr>
-        <w:t>, they will see another menu which has</w:t>
-      </w:r>
-      <w:r>
-        <w:rPr>
-          <w:rFonts w:ascii="Times New Roman" w:hAnsi="Times New Roman" w:cs="Times New Roman"/>
-          <w:sz w:val="24"/>
-          <w:szCs w:val="24"/>
-        </w:rPr>
-        <w:t xml:space="preserve"> four other choice</w:t>
-      </w:r>
-      <w:r>
-        <w:rPr>
-          <w:rFonts w:ascii="Times New Roman" w:hAnsi="Times New Roman" w:cs="Times New Roman"/>
-          <w:sz w:val="24"/>
-          <w:szCs w:val="24"/>
-        </w:rPr>
-        <w:t>s: “View course</w:t>
-      </w:r>
-      <w:r>
-        <w:rPr>
-          <w:rFonts w:ascii="Times New Roman" w:hAnsi="Times New Roman" w:cs="Times New Roman"/>
-          <w:sz w:val="24"/>
-          <w:szCs w:val="24"/>
-        </w:rPr>
-        <w:t>s</w:t>
-      </w:r>
-      <w:r>
-        <w:rPr>
-          <w:rFonts w:ascii="Times New Roman" w:hAnsi="Times New Roman" w:cs="Times New Roman"/>
-          <w:sz w:val="24"/>
-          <w:szCs w:val="24"/>
-        </w:rPr>
-        <w:t>”</w:t>
-      </w:r>
-      <w:r>
-        <w:rPr>
-          <w:rFonts w:ascii="Times New Roman" w:hAnsi="Times New Roman" w:cs="Times New Roman"/>
-          <w:sz w:val="24"/>
-          <w:szCs w:val="24"/>
-        </w:rPr>
-        <w:t>, “View courses</w:t>
-      </w:r>
-      <w:r>
-        <w:rPr>
-          <w:rFonts w:ascii="Times New Roman" w:hAnsi="Times New Roman" w:cs="Times New Roman"/>
-          <w:sz w:val="24"/>
-          <w:szCs w:val="24"/>
-        </w:rPr>
-        <w:t xml:space="preserve"> in one semester”, “View courses student learn in one semester” </w:t>
-      </w:r>
-      <w:r>
-        <w:rPr>
-          <w:rFonts w:ascii="Times New Roman" w:hAnsi="Times New Roman" w:cs="Times New Roman"/>
-          <w:sz w:val="24"/>
-          <w:szCs w:val="24"/>
-        </w:rPr>
-        <w:t>and “Back”</w:t>
-      </w:r>
-      <w:r>
-        <w:rPr>
-          <w:rFonts w:ascii="Times New Roman" w:hAnsi="Times New Roman" w:cs="Times New Roman"/>
-          <w:sz w:val="24"/>
-          <w:szCs w:val="24"/>
-        </w:rPr>
-        <w:t xml:space="preserve">. If </w:t>
-      </w:r>
-      <w:r>
-        <w:rPr>
-          <w:rFonts w:ascii="Times New Roman" w:hAnsi="Times New Roman" w:cs="Times New Roman"/>
-          <w:sz w:val="24"/>
-          <w:szCs w:val="24"/>
-        </w:rPr>
-        <w:t>users</w:t>
-      </w:r>
-      <w:r>
-        <w:rPr>
-          <w:rFonts w:ascii="Times New Roman" w:hAnsi="Times New Roman" w:cs="Times New Roman"/>
-          <w:sz w:val="24"/>
-          <w:szCs w:val="24"/>
-        </w:rPr>
-        <w:t xml:space="preserve"> choose </w:t>
-      </w:r>
-      <w:r>
-        <w:rPr>
-          <w:rFonts w:ascii="Times New Roman" w:hAnsi="Times New Roman" w:cs="Times New Roman"/>
-          <w:sz w:val="24"/>
-          <w:szCs w:val="24"/>
-        </w:rPr>
-        <w:t xml:space="preserve">view courses, they will observe the </w:t>
-      </w:r>
-      <w:r>
-        <w:rPr>
-          <w:rFonts w:ascii="Times New Roman" w:hAnsi="Times New Roman" w:cs="Times New Roman"/>
-          <w:sz w:val="24"/>
-          <w:szCs w:val="24"/>
-        </w:rPr>
-        <w:t xml:space="preserve">list of all courses </w:t>
-      </w:r>
-      <w:r>
-        <w:rPr>
-          <w:rFonts w:ascii="Times New Roman" w:hAnsi="Times New Roman" w:cs="Times New Roman"/>
-          <w:sz w:val="24"/>
-          <w:szCs w:val="24"/>
-        </w:rPr>
-        <w:t>had in the database</w:t>
-      </w:r>
-      <w:r>
-        <w:rPr>
-          <w:rFonts w:ascii="Times New Roman" w:hAnsi="Times New Roman" w:cs="Times New Roman"/>
-          <w:sz w:val="24"/>
-          <w:szCs w:val="24"/>
-        </w:rPr>
-        <w:t xml:space="preserve">. On the other hand, if they want to see </w:t>
-      </w:r>
-      <w:r>
-        <w:rPr>
-          <w:rFonts w:ascii="Times New Roman" w:hAnsi="Times New Roman" w:cs="Times New Roman"/>
-          <w:sz w:val="24"/>
-          <w:szCs w:val="24"/>
-        </w:rPr>
-        <w:t xml:space="preserve">available courses in one specific semester, </w:t>
-      </w:r>
-      <w:r>
-        <w:rPr>
-          <w:rFonts w:ascii="Times New Roman" w:hAnsi="Times New Roman" w:cs="Times New Roman"/>
-          <w:sz w:val="24"/>
-          <w:szCs w:val="24"/>
-        </w:rPr>
-        <w:t xml:space="preserve">they can enter number 2 and then </w:t>
-      </w:r>
-      <w:r>
-        <w:rPr>
-          <w:rFonts w:ascii="Times New Roman" w:hAnsi="Times New Roman" w:cs="Times New Roman"/>
-          <w:sz w:val="24"/>
-          <w:szCs w:val="24"/>
-        </w:rPr>
-        <w:t>type</w:t>
-      </w:r>
-      <w:r>
-        <w:rPr>
-          <w:rFonts w:ascii="Times New Roman" w:hAnsi="Times New Roman" w:cs="Times New Roman"/>
-          <w:sz w:val="24"/>
-          <w:szCs w:val="24"/>
-        </w:rPr>
-        <w:t xml:space="preserve"> the semester they want to know</w:t>
-      </w:r>
-      <w:r>
-        <w:rPr>
-          <w:rFonts w:ascii="Times New Roman" w:hAnsi="Times New Roman" w:cs="Times New Roman"/>
-          <w:sz w:val="24"/>
-          <w:szCs w:val="24"/>
-        </w:rPr>
-        <w:t>. Furthermore, if they enter number 3</w:t>
-      </w:r>
-      <w:r>
-        <w:rPr>
-          <w:rFonts w:ascii="Times New Roman" w:hAnsi="Times New Roman" w:cs="Times New Roman"/>
-          <w:sz w:val="24"/>
-          <w:szCs w:val="24"/>
-        </w:rPr>
-        <w:t xml:space="preserve">, </w:t>
-      </w:r>
-      <w:r>
-        <w:rPr>
-          <w:rFonts w:ascii="Times New Roman" w:hAnsi="Times New Roman" w:cs="Times New Roman"/>
-          <w:sz w:val="24"/>
-          <w:szCs w:val="24"/>
-        </w:rPr>
-        <w:t xml:space="preserve">type the </w:t>
-      </w:r>
-      <w:r>
-        <w:rPr>
-          <w:rFonts w:ascii="Times New Roman" w:hAnsi="Times New Roman" w:cs="Times New Roman"/>
-          <w:sz w:val="24"/>
-          <w:szCs w:val="24"/>
-        </w:rPr>
-        <w:t xml:space="preserve">student </w:t>
-      </w:r>
-      <w:r>
-        <w:rPr>
-          <w:rFonts w:ascii="Times New Roman" w:hAnsi="Times New Roman" w:cs="Times New Roman"/>
-          <w:sz w:val="24"/>
-          <w:szCs w:val="24"/>
-        </w:rPr>
-        <w:t>ID,</w:t>
-      </w:r>
-      <w:r>
-        <w:rPr>
-          <w:rFonts w:ascii="Times New Roman" w:hAnsi="Times New Roman" w:cs="Times New Roman"/>
-          <w:sz w:val="24"/>
-          <w:szCs w:val="24"/>
-        </w:rPr>
-        <w:t xml:space="preserve"> and type the semester, the program will demonstrate</w:t>
-      </w:r>
-      <w:r>
-        <w:rPr>
-          <w:rFonts w:ascii="Times New Roman" w:hAnsi="Times New Roman" w:cs="Times New Roman"/>
-          <w:sz w:val="24"/>
-          <w:szCs w:val="24"/>
-        </w:rPr>
-        <w:t xml:space="preserve"> </w:t>
-      </w:r>
-      <w:r>
-        <w:rPr>
-          <w:rFonts w:ascii="Times New Roman" w:hAnsi="Times New Roman" w:cs="Times New Roman"/>
-          <w:sz w:val="24"/>
-          <w:szCs w:val="24"/>
-        </w:rPr>
-        <w:t>all courses that student</w:t>
-      </w:r>
-      <w:r>
-        <w:rPr>
-          <w:rFonts w:ascii="Times New Roman" w:hAnsi="Times New Roman" w:cs="Times New Roman"/>
-          <w:sz w:val="24"/>
-          <w:szCs w:val="24"/>
-        </w:rPr>
-        <w:t xml:space="preserve"> ID learn in that semester</w:t>
-      </w:r>
-      <w:r>
-        <w:rPr>
-          <w:rFonts w:ascii="Times New Roman" w:hAnsi="Times New Roman" w:cs="Times New Roman"/>
-          <w:sz w:val="24"/>
-          <w:szCs w:val="24"/>
-        </w:rPr>
-        <w:t>.</w:t>
-      </w:r>
-      <w:r>
-        <w:rPr>
-          <w:rFonts w:ascii="Times New Roman" w:hAnsi="Times New Roman" w:cs="Times New Roman"/>
-          <w:sz w:val="24"/>
-          <w:szCs w:val="24"/>
-        </w:rPr>
-        <w:t xml:space="preserve"> </w:t>
-      </w:r>
-      <w:r>
-        <w:rPr>
-          <w:rFonts w:ascii="Times New Roman" w:hAnsi="Times New Roman" w:cs="Times New Roman"/>
-          <w:sz w:val="24"/>
-          <w:szCs w:val="24"/>
-        </w:rPr>
-        <w:t>Also, when user</w:t>
-      </w:r>
-      <w:r>
-        <w:rPr>
-          <w:rFonts w:ascii="Times New Roman" w:hAnsi="Times New Roman" w:cs="Times New Roman"/>
-          <w:sz w:val="24"/>
-          <w:szCs w:val="24"/>
-        </w:rPr>
-        <w:t>s decide to see list of courses in one semester or list</w:t>
-      </w:r>
-      <w:r>
-        <w:rPr>
-          <w:rFonts w:ascii="Times New Roman" w:hAnsi="Times New Roman" w:cs="Times New Roman"/>
-          <w:sz w:val="24"/>
-          <w:szCs w:val="24"/>
-        </w:rPr>
-        <w:t xml:space="preserve"> of all courses </w:t>
-      </w:r>
-      <w:r>
-        <w:rPr>
-          <w:rFonts w:ascii="Times New Roman" w:hAnsi="Times New Roman" w:cs="Times New Roman"/>
-          <w:sz w:val="24"/>
-          <w:szCs w:val="24"/>
-        </w:rPr>
-        <w:t>that student learns in one</w:t>
-      </w:r>
-      <w:r>
-        <w:rPr>
-          <w:rFonts w:ascii="Times New Roman" w:hAnsi="Times New Roman" w:cs="Times New Roman"/>
-          <w:sz w:val="24"/>
-          <w:szCs w:val="24"/>
-        </w:rPr>
-        <w:t xml:space="preserve"> semester, they can save the list </w:t>
-      </w:r>
-      <w:r>
-        <w:rPr>
-          <w:rFonts w:ascii="Times New Roman" w:hAnsi="Times New Roman" w:cs="Times New Roman"/>
-          <w:sz w:val="24"/>
-          <w:szCs w:val="24"/>
-        </w:rPr>
-        <w:t>and write it on</w:t>
-      </w:r>
-      <w:r>
-        <w:rPr>
-          <w:rFonts w:ascii="Times New Roman" w:hAnsi="Times New Roman" w:cs="Times New Roman"/>
-          <w:sz w:val="24"/>
-          <w:szCs w:val="24"/>
-        </w:rPr>
-        <w:t xml:space="preserve"> new</w:t>
-      </w:r>
-      <w:r>
-        <w:rPr>
-          <w:rFonts w:ascii="Times New Roman" w:hAnsi="Times New Roman" w:cs="Times New Roman"/>
-          <w:sz w:val="24"/>
-          <w:szCs w:val="24"/>
-        </w:rPr>
-        <w:t xml:space="preserve"> CSV file</w:t>
-      </w:r>
-      <w:r>
-        <w:rPr>
-          <w:rFonts w:ascii="Times New Roman" w:hAnsi="Times New Roman" w:cs="Times New Roman"/>
-          <w:sz w:val="24"/>
-          <w:szCs w:val="24"/>
-        </w:rPr>
-        <w:t>. Finall</w:t>
-      </w:r>
-      <w:r>
-        <w:rPr>
-          <w:rFonts w:ascii="Times New Roman" w:hAnsi="Times New Roman" w:cs="Times New Roman"/>
-          <w:sz w:val="24"/>
-          <w:szCs w:val="24"/>
-        </w:rPr>
-        <w:t>y, if us</w:t>
-      </w:r>
-      <w:r>
-        <w:rPr>
-          <w:rFonts w:ascii="Times New Roman" w:hAnsi="Times New Roman" w:cs="Times New Roman"/>
-          <w:sz w:val="24"/>
-          <w:szCs w:val="24"/>
-        </w:rPr>
-        <w:t xml:space="preserve">ers enter number 4, the program will go back to the </w:t>
-      </w:r>
-      <w:r>
-        <w:rPr>
-          <w:rFonts w:ascii="Times New Roman" w:hAnsi="Times New Roman" w:cs="Times New Roman"/>
-          <w:sz w:val="24"/>
-          <w:szCs w:val="24"/>
-        </w:rPr>
-        <w:t>main</w:t>
-      </w:r>
-      <w:r>
-        <w:rPr>
-          <w:rFonts w:ascii="Times New Roman" w:hAnsi="Times New Roman" w:cs="Times New Roman"/>
-          <w:sz w:val="24"/>
-          <w:szCs w:val="24"/>
-        </w:rPr>
-        <w:t xml:space="preserve"> menu.</w:t>
+        <w:t>. Finally, if users enter number 4, the program will go back to the main menu.</w:t>
       </w:r>
     </w:p>
     <w:p>
@@ -5347,14 +4853,12 @@
       <w:r>
         <w:rPr>
           <w:rFonts w:ascii="Times New Roman" w:hAnsi="Times New Roman" w:cs="Times New Roman"/>
-          <w:noProof/>
-          <w:sz w:val="24"/>
-          <w:szCs w:val="24"/>
-        </w:rPr>
-        <w:lastRenderedPageBreak/>
+          <w:sz w:val="24"/>
+          <w:szCs w:val="24"/>
+        </w:rPr>
         <w:drawing>
-          <wp:inline distT="0" distB="0" distL="0" distR="0" wp14:anchorId="6A873BB1" wp14:editId="56A4ECE1">
-            <wp:extent cx="5766561" cy="1828800"/>
+          <wp:inline distT="0" distB="0" distL="0" distR="0">
+            <wp:extent cx="5766435" cy="1828800"/>
             <wp:effectExtent l="0" t="0" r="5715" b="0"/>
             <wp:docPr id="4" name="Picture 4" descr="Text&#10;&#10;Description automatically generated"/>
             <wp:cNvGraphicFramePr>
@@ -5365,10 +4869,12 @@
                 <pic:pic xmlns:pic="http://schemas.openxmlformats.org/drawingml/2006/picture">
                   <pic:nvPicPr>
                     <pic:cNvPr id="4" name="Picture 4" descr="Text&#10;&#10;Description automatically generated"/>
-                    <pic:cNvPicPr/>
+                    <pic:cNvPicPr>
+                      <a:picLocks noChangeAspect="1"/>
+                    </pic:cNvPicPr>
                   </pic:nvPicPr>
                   <pic:blipFill>
-                    <a:blip r:embed="rId13"/>
+                    <a:blip r:embed="rId10"/>
                     <a:stretch>
                       <a:fillRect/>
                     </a:stretch>
@@ -5427,447 +4933,7 @@
           <w:sz w:val="24"/>
           <w:szCs w:val="24"/>
         </w:rPr>
-        <w:t xml:space="preserve">Secondly, </w:t>
-      </w:r>
-      <w:r>
-        <w:rPr>
-          <w:rFonts w:ascii="Times New Roman" w:hAnsi="Times New Roman" w:cs="Times New Roman"/>
-          <w:sz w:val="24"/>
-          <w:szCs w:val="24"/>
-        </w:rPr>
-        <w:t>when users choose “Manage enrollments”,</w:t>
-      </w:r>
-      <w:r>
-        <w:rPr>
-          <w:rFonts w:ascii="Times New Roman" w:hAnsi="Times New Roman" w:cs="Times New Roman"/>
-          <w:sz w:val="24"/>
-          <w:szCs w:val="24"/>
-        </w:rPr>
-        <w:t xml:space="preserve"> once again,</w:t>
-      </w:r>
-      <w:r>
-        <w:rPr>
-          <w:rFonts w:ascii="Times New Roman" w:hAnsi="Times New Roman" w:cs="Times New Roman"/>
-          <w:sz w:val="24"/>
-          <w:szCs w:val="24"/>
-        </w:rPr>
-        <w:t xml:space="preserve"> they will see </w:t>
-      </w:r>
-      <w:r>
-        <w:rPr>
-          <w:rFonts w:ascii="Times New Roman" w:hAnsi="Times New Roman" w:cs="Times New Roman"/>
-          <w:sz w:val="24"/>
-          <w:szCs w:val="24"/>
-        </w:rPr>
-        <w:t>the</w:t>
-      </w:r>
-      <w:r>
-        <w:rPr>
-          <w:rFonts w:ascii="Times New Roman" w:hAnsi="Times New Roman" w:cs="Times New Roman"/>
-          <w:sz w:val="24"/>
-          <w:szCs w:val="24"/>
-        </w:rPr>
-        <w:t xml:space="preserve"> enrollments’</w:t>
-      </w:r>
-      <w:r>
-        <w:rPr>
-          <w:rFonts w:ascii="Times New Roman" w:hAnsi="Times New Roman" w:cs="Times New Roman"/>
-          <w:sz w:val="24"/>
-          <w:szCs w:val="24"/>
-        </w:rPr>
-        <w:t xml:space="preserve"> menu which has four other choices: “View </w:t>
-      </w:r>
-      <w:r>
-        <w:rPr>
-          <w:rFonts w:ascii="Times New Roman" w:hAnsi="Times New Roman" w:cs="Times New Roman"/>
-          <w:sz w:val="24"/>
-          <w:szCs w:val="24"/>
-        </w:rPr>
-        <w:t>all enrollments</w:t>
-      </w:r>
-      <w:r>
-        <w:rPr>
-          <w:rFonts w:ascii="Times New Roman" w:hAnsi="Times New Roman" w:cs="Times New Roman"/>
-          <w:sz w:val="24"/>
-          <w:szCs w:val="24"/>
-        </w:rPr>
-        <w:t xml:space="preserve">”, “View </w:t>
-      </w:r>
-      <w:r>
-        <w:rPr>
-          <w:rFonts w:ascii="Times New Roman" w:hAnsi="Times New Roman" w:cs="Times New Roman"/>
-          <w:sz w:val="24"/>
-          <w:szCs w:val="24"/>
-        </w:rPr>
-        <w:t>all enrollments</w:t>
-      </w:r>
-      <w:r>
-        <w:rPr>
-          <w:rFonts w:ascii="Times New Roman" w:hAnsi="Times New Roman" w:cs="Times New Roman"/>
-          <w:sz w:val="24"/>
-          <w:szCs w:val="24"/>
-        </w:rPr>
-        <w:t xml:space="preserve"> in one semester”, “View </w:t>
-      </w:r>
-      <w:r>
-        <w:rPr>
-          <w:rFonts w:ascii="Times New Roman" w:hAnsi="Times New Roman" w:cs="Times New Roman"/>
-          <w:sz w:val="24"/>
-          <w:szCs w:val="24"/>
-        </w:rPr>
-        <w:t>one</w:t>
-      </w:r>
-      <w:r>
-        <w:rPr>
-          <w:rFonts w:ascii="Times New Roman" w:hAnsi="Times New Roman" w:cs="Times New Roman"/>
-          <w:sz w:val="24"/>
-          <w:szCs w:val="24"/>
-        </w:rPr>
-        <w:t xml:space="preserve"> enrollment</w:t>
-      </w:r>
-      <w:r>
-        <w:rPr>
-          <w:rFonts w:ascii="Times New Roman" w:hAnsi="Times New Roman" w:cs="Times New Roman"/>
-          <w:sz w:val="24"/>
-          <w:szCs w:val="24"/>
-        </w:rPr>
-        <w:t xml:space="preserve"> in one semester” and “Back”. If users choose </w:t>
-      </w:r>
-      <w:r>
-        <w:rPr>
-          <w:rFonts w:ascii="Times New Roman" w:hAnsi="Times New Roman" w:cs="Times New Roman"/>
-          <w:sz w:val="24"/>
-          <w:szCs w:val="24"/>
-        </w:rPr>
-        <w:t>“View all enrollments</w:t>
-      </w:r>
-      <w:r>
-        <w:rPr>
-          <w:rFonts w:ascii="Times New Roman" w:hAnsi="Times New Roman" w:cs="Times New Roman"/>
-          <w:sz w:val="24"/>
-          <w:szCs w:val="24"/>
-        </w:rPr>
-        <w:t>”</w:t>
-      </w:r>
-      <w:r>
-        <w:rPr>
-          <w:rFonts w:ascii="Times New Roman" w:hAnsi="Times New Roman" w:cs="Times New Roman"/>
-          <w:sz w:val="24"/>
-          <w:szCs w:val="24"/>
-        </w:rPr>
-        <w:t xml:space="preserve">, </w:t>
-      </w:r>
-      <w:r>
-        <w:rPr>
-          <w:rFonts w:ascii="Times New Roman" w:hAnsi="Times New Roman" w:cs="Times New Roman"/>
-          <w:sz w:val="24"/>
-          <w:szCs w:val="24"/>
-        </w:rPr>
-        <w:t xml:space="preserve">they can view </w:t>
-      </w:r>
-      <w:r>
-        <w:rPr>
-          <w:rFonts w:ascii="Times New Roman" w:hAnsi="Times New Roman" w:cs="Times New Roman"/>
-          <w:sz w:val="24"/>
-          <w:szCs w:val="24"/>
-        </w:rPr>
-        <w:t xml:space="preserve">the list of all </w:t>
-      </w:r>
-      <w:r>
-        <w:rPr>
-          <w:rFonts w:ascii="Times New Roman" w:hAnsi="Times New Roman" w:cs="Times New Roman"/>
-          <w:sz w:val="24"/>
-          <w:szCs w:val="24"/>
-        </w:rPr>
-        <w:t>enrollments</w:t>
-      </w:r>
-      <w:r>
-        <w:rPr>
-          <w:rFonts w:ascii="Times New Roman" w:hAnsi="Times New Roman" w:cs="Times New Roman"/>
-          <w:sz w:val="24"/>
-          <w:szCs w:val="24"/>
-        </w:rPr>
-        <w:t xml:space="preserve"> had in the </w:t>
-      </w:r>
-      <w:r>
-        <w:rPr>
-          <w:rFonts w:ascii="Times New Roman" w:hAnsi="Times New Roman" w:cs="Times New Roman"/>
-          <w:sz w:val="24"/>
-          <w:szCs w:val="24"/>
-        </w:rPr>
-        <w:t>system</w:t>
-      </w:r>
-      <w:r>
-        <w:rPr>
-          <w:rFonts w:ascii="Times New Roman" w:hAnsi="Times New Roman" w:cs="Times New Roman"/>
-          <w:sz w:val="24"/>
-          <w:szCs w:val="24"/>
-        </w:rPr>
-        <w:t xml:space="preserve">. </w:t>
-      </w:r>
-      <w:r>
-        <w:rPr>
-          <w:rFonts w:ascii="Times New Roman" w:hAnsi="Times New Roman" w:cs="Times New Roman"/>
-          <w:sz w:val="24"/>
-          <w:szCs w:val="24"/>
-        </w:rPr>
-        <w:t>After that</w:t>
-      </w:r>
-      <w:r>
-        <w:rPr>
-          <w:rFonts w:ascii="Times New Roman" w:hAnsi="Times New Roman" w:cs="Times New Roman"/>
-          <w:sz w:val="24"/>
-          <w:szCs w:val="24"/>
-        </w:rPr>
-        <w:t>, the program will ask users to decide if they want to upda</w:t>
-      </w:r>
-      <w:r>
-        <w:rPr>
-          <w:rFonts w:ascii="Times New Roman" w:hAnsi="Times New Roman" w:cs="Times New Roman"/>
-          <w:sz w:val="24"/>
-          <w:szCs w:val="24"/>
-        </w:rPr>
-        <w:t xml:space="preserve">te the </w:t>
-      </w:r>
-      <w:r>
-        <w:rPr>
-          <w:rFonts w:ascii="Times New Roman" w:hAnsi="Times New Roman" w:cs="Times New Roman"/>
-          <w:sz w:val="24"/>
-          <w:szCs w:val="24"/>
-        </w:rPr>
-        <w:t xml:space="preserve">enrolment. If they </w:t>
-      </w:r>
-      <w:r>
-        <w:rPr>
-          <w:rFonts w:ascii="Times New Roman" w:hAnsi="Times New Roman" w:cs="Times New Roman"/>
-          <w:sz w:val="24"/>
-          <w:szCs w:val="24"/>
-        </w:rPr>
-        <w:t xml:space="preserve">enter “y”, the program will ask users to </w:t>
-      </w:r>
-      <w:r>
-        <w:rPr>
-          <w:rFonts w:ascii="Times New Roman" w:hAnsi="Times New Roman" w:cs="Times New Roman"/>
-          <w:sz w:val="24"/>
-          <w:szCs w:val="24"/>
-        </w:rPr>
-        <w:t>add or drop enrollments</w:t>
-      </w:r>
-      <w:r>
-        <w:rPr>
-          <w:rFonts w:ascii="Times New Roman" w:hAnsi="Times New Roman" w:cs="Times New Roman"/>
-          <w:sz w:val="24"/>
-          <w:szCs w:val="24"/>
-        </w:rPr>
-        <w:t xml:space="preserve"> and by entering the student ID, course ID and semester, the</w:t>
-      </w:r>
-      <w:r>
-        <w:rPr>
-          <w:rFonts w:ascii="Times New Roman" w:hAnsi="Times New Roman" w:cs="Times New Roman"/>
-          <w:sz w:val="24"/>
-          <w:szCs w:val="24"/>
-        </w:rPr>
-        <w:t>y can add or drop the enrollment in the system</w:t>
-      </w:r>
-      <w:r>
-        <w:rPr>
-          <w:rFonts w:ascii="Times New Roman" w:hAnsi="Times New Roman" w:cs="Times New Roman"/>
-          <w:sz w:val="24"/>
-          <w:szCs w:val="24"/>
-        </w:rPr>
-        <w:t>.</w:t>
-      </w:r>
-      <w:r>
-        <w:rPr>
-          <w:rFonts w:ascii="Times New Roman" w:hAnsi="Times New Roman" w:cs="Times New Roman"/>
-          <w:sz w:val="24"/>
-          <w:szCs w:val="24"/>
-        </w:rPr>
-        <w:t xml:space="preserve"> On the other hand, </w:t>
-      </w:r>
-      <w:r>
-        <w:rPr>
-          <w:rFonts w:ascii="Times New Roman" w:hAnsi="Times New Roman" w:cs="Times New Roman"/>
-          <w:sz w:val="24"/>
-          <w:szCs w:val="24"/>
-        </w:rPr>
-        <w:t xml:space="preserve">if they </w:t>
-      </w:r>
-      <w:r>
-        <w:rPr>
-          <w:rFonts w:ascii="Times New Roman" w:hAnsi="Times New Roman" w:cs="Times New Roman"/>
-          <w:sz w:val="24"/>
-          <w:szCs w:val="24"/>
-        </w:rPr>
-        <w:t>cho</w:t>
-      </w:r>
-      <w:r>
-        <w:rPr>
-          <w:rFonts w:ascii="Times New Roman" w:hAnsi="Times New Roman" w:cs="Times New Roman"/>
-          <w:sz w:val="24"/>
-          <w:szCs w:val="24"/>
-        </w:rPr>
-        <w:t>ose number 2 and type the semester</w:t>
-      </w:r>
-      <w:r>
-        <w:rPr>
-          <w:rFonts w:ascii="Times New Roman" w:hAnsi="Times New Roman" w:cs="Times New Roman"/>
-          <w:sz w:val="24"/>
-          <w:szCs w:val="24"/>
-        </w:rPr>
-        <w:t>, the program</w:t>
-      </w:r>
-      <w:r>
-        <w:rPr>
-          <w:rFonts w:ascii="Times New Roman" w:hAnsi="Times New Roman" w:cs="Times New Roman"/>
-          <w:sz w:val="24"/>
-          <w:szCs w:val="24"/>
-        </w:rPr>
-        <w:t xml:space="preserve"> </w:t>
-      </w:r>
-      <w:r>
-        <w:rPr>
-          <w:rFonts w:ascii="Times New Roman" w:hAnsi="Times New Roman" w:cs="Times New Roman"/>
-          <w:sz w:val="24"/>
-          <w:szCs w:val="24"/>
-        </w:rPr>
-        <w:t>will list all enrollments</w:t>
-      </w:r>
-      <w:r>
-        <w:rPr>
-          <w:rFonts w:ascii="Times New Roman" w:hAnsi="Times New Roman" w:cs="Times New Roman"/>
-          <w:sz w:val="24"/>
-          <w:szCs w:val="24"/>
-        </w:rPr>
-        <w:t xml:space="preserve"> in that semester. </w:t>
-      </w:r>
-      <w:r>
-        <w:rPr>
-          <w:rFonts w:ascii="Times New Roman" w:hAnsi="Times New Roman" w:cs="Times New Roman"/>
-          <w:sz w:val="24"/>
-          <w:szCs w:val="24"/>
-        </w:rPr>
-        <w:t xml:space="preserve">Moreover, </w:t>
-      </w:r>
-      <w:r>
-        <w:rPr>
-          <w:rFonts w:ascii="Times New Roman" w:hAnsi="Times New Roman" w:cs="Times New Roman"/>
-          <w:sz w:val="24"/>
-          <w:szCs w:val="24"/>
-        </w:rPr>
-        <w:t xml:space="preserve">the program </w:t>
-      </w:r>
-      <w:r>
-        <w:rPr>
-          <w:rFonts w:ascii="Times New Roman" w:hAnsi="Times New Roman" w:cs="Times New Roman"/>
-          <w:sz w:val="24"/>
-          <w:szCs w:val="24"/>
-        </w:rPr>
-        <w:t xml:space="preserve">will illustrate the enrolment </w:t>
-      </w:r>
-      <w:r>
-        <w:rPr>
-          <w:rFonts w:ascii="Times New Roman" w:hAnsi="Times New Roman" w:cs="Times New Roman"/>
-          <w:sz w:val="24"/>
-          <w:szCs w:val="24"/>
-        </w:rPr>
-        <w:t xml:space="preserve">if users </w:t>
-      </w:r>
-      <w:r>
-        <w:rPr>
-          <w:rFonts w:ascii="Times New Roman" w:hAnsi="Times New Roman" w:cs="Times New Roman"/>
-          <w:sz w:val="24"/>
-          <w:szCs w:val="24"/>
-        </w:rPr>
-        <w:t xml:space="preserve">choose </w:t>
-      </w:r>
-      <w:r>
-        <w:rPr>
-          <w:rFonts w:ascii="Times New Roman" w:hAnsi="Times New Roman" w:cs="Times New Roman"/>
-          <w:sz w:val="24"/>
-          <w:szCs w:val="24"/>
-        </w:rPr>
-        <w:t xml:space="preserve">number </w:t>
-      </w:r>
-      <w:r>
-        <w:rPr>
-          <w:rFonts w:ascii="Times New Roman" w:hAnsi="Times New Roman" w:cs="Times New Roman"/>
-          <w:sz w:val="24"/>
-          <w:szCs w:val="24"/>
-        </w:rPr>
-        <w:t>3 and type the student ID, course ID</w:t>
-      </w:r>
-      <w:r>
-        <w:rPr>
-          <w:rFonts w:ascii="Times New Roman" w:hAnsi="Times New Roman" w:cs="Times New Roman"/>
-          <w:sz w:val="24"/>
-          <w:szCs w:val="24"/>
-        </w:rPr>
-        <w:t>, and semester</w:t>
-      </w:r>
-      <w:r>
-        <w:rPr>
-          <w:rFonts w:ascii="Times New Roman" w:hAnsi="Times New Roman" w:cs="Times New Roman"/>
-          <w:sz w:val="24"/>
-          <w:szCs w:val="24"/>
-        </w:rPr>
-        <w:t xml:space="preserve">. </w:t>
-      </w:r>
-      <w:r>
-        <w:rPr>
-          <w:rFonts w:ascii="Times New Roman" w:hAnsi="Times New Roman" w:cs="Times New Roman"/>
-          <w:sz w:val="24"/>
-          <w:szCs w:val="24"/>
-        </w:rPr>
-        <w:t xml:space="preserve">Finally, </w:t>
-      </w:r>
-      <w:r>
-        <w:rPr>
-          <w:rFonts w:ascii="Times New Roman" w:hAnsi="Times New Roman" w:cs="Times New Roman"/>
-          <w:sz w:val="24"/>
-          <w:szCs w:val="24"/>
-        </w:rPr>
-        <w:t>t</w:t>
-      </w:r>
-      <w:r>
-        <w:rPr>
-          <w:rFonts w:ascii="Times New Roman" w:hAnsi="Times New Roman" w:cs="Times New Roman"/>
-          <w:sz w:val="24"/>
-          <w:szCs w:val="24"/>
-        </w:rPr>
-        <w:t xml:space="preserve">he program will go back to the </w:t>
-      </w:r>
-      <w:r>
-        <w:rPr>
-          <w:rFonts w:ascii="Times New Roman" w:hAnsi="Times New Roman" w:cs="Times New Roman"/>
-          <w:sz w:val="24"/>
-          <w:szCs w:val="24"/>
-        </w:rPr>
-        <w:t>main</w:t>
-      </w:r>
-      <w:r>
-        <w:rPr>
-          <w:rFonts w:ascii="Times New Roman" w:hAnsi="Times New Roman" w:cs="Times New Roman"/>
-          <w:sz w:val="24"/>
-          <w:szCs w:val="24"/>
-        </w:rPr>
-        <w:t xml:space="preserve"> menu</w:t>
-      </w:r>
-      <w:r>
-        <w:rPr>
-          <w:rFonts w:ascii="Times New Roman" w:hAnsi="Times New Roman" w:cs="Times New Roman"/>
-          <w:sz w:val="24"/>
-          <w:szCs w:val="24"/>
-        </w:rPr>
-        <w:t xml:space="preserve"> if users enter number 4</w:t>
-      </w:r>
-      <w:r>
-        <w:rPr>
-          <w:rFonts w:ascii="Times New Roman" w:hAnsi="Times New Roman" w:cs="Times New Roman"/>
-          <w:sz w:val="24"/>
-          <w:szCs w:val="24"/>
-        </w:rPr>
-        <w:t>.</w:t>
+        <w:t>Secondly, when users choose “Manage enrollments”, once again, they will see the enrollments’ menu which has four other choices: “View all enrollments”, “View all enrollments in one semester”, “View one enrollment in one semester” and “Back”. If users choose “View all enrollments”, they can view the list of all enrollments had in the system. After that, the program will ask users to decide if they want to update the enrolment. If they enter “y”, the program will ask users to add or drop enrollments and by entering the student ID, course ID and semester, they can add or drop the enrollment in the system. On the other hand, if they choose number 2 and type the semester, the program will list all enrollments in that semester. Moreover, the program will illustrate the enrolment if users choose number 3 and type the student ID, course ID, and semester. Finally, the program will go back to the main menu if users enter number 4.</w:t>
       </w:r>
     </w:p>
     <w:p>
@@ -5882,13 +4948,12 @@
       <w:r>
         <w:rPr>
           <w:rFonts w:ascii="Times New Roman" w:hAnsi="Times New Roman" w:cs="Times New Roman"/>
-          <w:noProof/>
           <w:sz w:val="24"/>
           <w:szCs w:val="24"/>
         </w:rPr>
         <w:drawing>
-          <wp:inline distT="0" distB="0" distL="0" distR="0" wp14:anchorId="2A6EA4A7" wp14:editId="47412942">
-            <wp:extent cx="5775960" cy="1724308"/>
+          <wp:inline distT="0" distB="0" distL="0" distR="0">
+            <wp:extent cx="5775960" cy="1724025"/>
             <wp:effectExtent l="0" t="0" r="0" b="9525"/>
             <wp:docPr id="5" name="Picture 5" descr="Text&#10;&#10;Description automatically generated"/>
             <wp:cNvGraphicFramePr>
@@ -5899,10 +4964,12 @@
                 <pic:pic xmlns:pic="http://schemas.openxmlformats.org/drawingml/2006/picture">
                   <pic:nvPicPr>
                     <pic:cNvPr id="5" name="Picture 5" descr="Text&#10;&#10;Description automatically generated"/>
-                    <pic:cNvPicPr/>
+                    <pic:cNvPicPr>
+                      <a:picLocks noChangeAspect="1"/>
+                    </pic:cNvPicPr>
                   </pic:nvPicPr>
                   <pic:blipFill>
-                    <a:blip r:embed="rId14"/>
+                    <a:blip r:embed="rId11"/>
                     <a:stretch>
                       <a:fillRect/>
                     </a:stretch>
@@ -5961,224 +5028,26 @@
           <w:sz w:val="24"/>
           <w:szCs w:val="24"/>
         </w:rPr>
-        <w:t xml:space="preserve">Thirdly, </w:t>
+        <w:t>Thirdly, choosing the “Manage students” will show the student’s menu with three options: “View all students”, “View all students in one course” and “Back”. As the previous two, “View all students” will demonstrate list of the students who have enrolled in the system. If users choose number 2 and type the course ID with the semester, users will see all students who enrolled that course in that semester. After that, the program will ask users to save the report and if users choose “y”, the program will save and write it in the new CSV file</w:t>
       </w:r>
       <w:r>
         <w:rPr>
+          <w:rFonts w:hint="default" w:ascii="Times New Roman" w:hAnsi="Times New Roman" w:cs="Times New Roman"/>
+          <w:sz w:val="24"/>
+          <w:szCs w:val="24"/>
+          <w:lang w:val="en-US"/>
+        </w:rPr>
+        <w:t xml:space="preserve"> added on the directory called “data” when they stop the program</w:t>
+      </w:r>
+      <w:bookmarkStart w:id="0" w:name="_GoBack"/>
+      <w:bookmarkEnd w:id="0"/>
+      <w:r>
+        <w:rPr>
           <w:rFonts w:ascii="Times New Roman" w:hAnsi="Times New Roman" w:cs="Times New Roman"/>
           <w:sz w:val="24"/>
           <w:szCs w:val="24"/>
         </w:rPr>
-        <w:t>choosing the “Manage students”</w:t>
-      </w:r>
-      <w:r>
-        <w:rPr>
-          <w:rFonts w:ascii="Times New Roman" w:hAnsi="Times New Roman" w:cs="Times New Roman"/>
-          <w:sz w:val="24"/>
-          <w:szCs w:val="24"/>
-        </w:rPr>
-        <w:t xml:space="preserve"> will show </w:t>
-      </w:r>
-      <w:r>
-        <w:rPr>
-          <w:rFonts w:ascii="Times New Roman" w:hAnsi="Times New Roman" w:cs="Times New Roman"/>
-          <w:sz w:val="24"/>
-          <w:szCs w:val="24"/>
-        </w:rPr>
-        <w:t xml:space="preserve">the student’s menu with </w:t>
-      </w:r>
-      <w:r>
-        <w:rPr>
-          <w:rFonts w:ascii="Times New Roman" w:hAnsi="Times New Roman" w:cs="Times New Roman"/>
-          <w:sz w:val="24"/>
-          <w:szCs w:val="24"/>
-        </w:rPr>
-        <w:t>thre</w:t>
-      </w:r>
-      <w:r>
-        <w:rPr>
-          <w:rFonts w:ascii="Times New Roman" w:hAnsi="Times New Roman" w:cs="Times New Roman"/>
-          <w:sz w:val="24"/>
-          <w:szCs w:val="24"/>
-        </w:rPr>
-        <w:t xml:space="preserve">e options: </w:t>
-      </w:r>
-      <w:r>
-        <w:rPr>
-          <w:rFonts w:ascii="Times New Roman" w:hAnsi="Times New Roman" w:cs="Times New Roman"/>
-          <w:sz w:val="24"/>
-          <w:szCs w:val="24"/>
-        </w:rPr>
-        <w:t xml:space="preserve">“View all students”, </w:t>
-      </w:r>
-      <w:r>
-        <w:rPr>
-          <w:rFonts w:ascii="Times New Roman" w:hAnsi="Times New Roman" w:cs="Times New Roman"/>
-          <w:sz w:val="24"/>
-          <w:szCs w:val="24"/>
-        </w:rPr>
-        <w:t>“View</w:t>
-      </w:r>
-      <w:r>
-        <w:rPr>
-          <w:rFonts w:ascii="Times New Roman" w:hAnsi="Times New Roman" w:cs="Times New Roman"/>
-          <w:sz w:val="24"/>
-          <w:szCs w:val="24"/>
-        </w:rPr>
-        <w:t xml:space="preserve"> all students in one course” and “Back”</w:t>
-      </w:r>
-      <w:r>
-        <w:rPr>
-          <w:rFonts w:ascii="Times New Roman" w:hAnsi="Times New Roman" w:cs="Times New Roman"/>
-          <w:sz w:val="24"/>
-          <w:szCs w:val="24"/>
-        </w:rPr>
-        <w:t xml:space="preserve">. </w:t>
-      </w:r>
-      <w:r>
-        <w:rPr>
-          <w:rFonts w:ascii="Times New Roman" w:hAnsi="Times New Roman" w:cs="Times New Roman"/>
-          <w:sz w:val="24"/>
-          <w:szCs w:val="24"/>
-        </w:rPr>
-        <w:t xml:space="preserve">As the previous two, </w:t>
-      </w:r>
-      <w:r>
-        <w:rPr>
-          <w:rFonts w:ascii="Times New Roman" w:hAnsi="Times New Roman" w:cs="Times New Roman"/>
-          <w:sz w:val="24"/>
-          <w:szCs w:val="24"/>
-        </w:rPr>
-        <w:t xml:space="preserve">“View all students” will </w:t>
-      </w:r>
-      <w:r>
-        <w:rPr>
-          <w:rFonts w:ascii="Times New Roman" w:hAnsi="Times New Roman" w:cs="Times New Roman"/>
-          <w:sz w:val="24"/>
-          <w:szCs w:val="24"/>
-        </w:rPr>
-        <w:t xml:space="preserve">demonstrate </w:t>
-      </w:r>
-      <w:r>
-        <w:rPr>
-          <w:rFonts w:ascii="Times New Roman" w:hAnsi="Times New Roman" w:cs="Times New Roman"/>
-          <w:sz w:val="24"/>
-          <w:szCs w:val="24"/>
-        </w:rPr>
-        <w:t>list of the students who have enrolled</w:t>
-      </w:r>
-      <w:r>
-        <w:rPr>
-          <w:rFonts w:ascii="Times New Roman" w:hAnsi="Times New Roman" w:cs="Times New Roman"/>
-          <w:sz w:val="24"/>
-          <w:szCs w:val="24"/>
-        </w:rPr>
-        <w:t xml:space="preserve"> in the system. </w:t>
-      </w:r>
-      <w:r>
-        <w:rPr>
-          <w:rFonts w:ascii="Times New Roman" w:hAnsi="Times New Roman" w:cs="Times New Roman"/>
-          <w:sz w:val="24"/>
-          <w:szCs w:val="24"/>
-        </w:rPr>
-        <w:t xml:space="preserve">If users </w:t>
-      </w:r>
-      <w:r>
-        <w:rPr>
-          <w:rFonts w:ascii="Times New Roman" w:hAnsi="Times New Roman" w:cs="Times New Roman"/>
-          <w:sz w:val="24"/>
-          <w:szCs w:val="24"/>
-        </w:rPr>
-        <w:lastRenderedPageBreak/>
-        <w:t xml:space="preserve">choose number 2 and type the </w:t>
-      </w:r>
-      <w:r>
-        <w:rPr>
-          <w:rFonts w:ascii="Times New Roman" w:hAnsi="Times New Roman" w:cs="Times New Roman"/>
-          <w:sz w:val="24"/>
-          <w:szCs w:val="24"/>
-        </w:rPr>
-        <w:t xml:space="preserve">course ID </w:t>
-      </w:r>
-      <w:r>
-        <w:rPr>
-          <w:rFonts w:ascii="Times New Roman" w:hAnsi="Times New Roman" w:cs="Times New Roman"/>
-          <w:sz w:val="24"/>
-          <w:szCs w:val="24"/>
-        </w:rPr>
-        <w:t xml:space="preserve">with the semester, users will see all students who enrolled that course </w:t>
-      </w:r>
-      <w:r>
-        <w:rPr>
-          <w:rFonts w:ascii="Times New Roman" w:hAnsi="Times New Roman" w:cs="Times New Roman"/>
-          <w:sz w:val="24"/>
-          <w:szCs w:val="24"/>
-        </w:rPr>
-        <w:t>in that semester.</w:t>
-      </w:r>
-      <w:r>
-        <w:rPr>
-          <w:rFonts w:ascii="Times New Roman" w:hAnsi="Times New Roman" w:cs="Times New Roman"/>
-          <w:sz w:val="24"/>
-          <w:szCs w:val="24"/>
-        </w:rPr>
-        <w:t xml:space="preserve"> After that, the program will ask users to save the report and if </w:t>
-      </w:r>
-      <w:r>
-        <w:rPr>
-          <w:rFonts w:ascii="Times New Roman" w:hAnsi="Times New Roman" w:cs="Times New Roman"/>
-          <w:sz w:val="24"/>
-          <w:szCs w:val="24"/>
-        </w:rPr>
-        <w:t xml:space="preserve">users choose “y”, </w:t>
-      </w:r>
-      <w:r>
-        <w:rPr>
-          <w:rFonts w:ascii="Times New Roman" w:hAnsi="Times New Roman" w:cs="Times New Roman"/>
-          <w:sz w:val="24"/>
-          <w:szCs w:val="24"/>
-        </w:rPr>
-        <w:t xml:space="preserve">the program will save and write it in the new CSV file. Finally, </w:t>
-      </w:r>
-      <w:r>
-        <w:rPr>
-          <w:rFonts w:ascii="Times New Roman" w:hAnsi="Times New Roman" w:cs="Times New Roman"/>
-          <w:sz w:val="24"/>
-          <w:szCs w:val="24"/>
-        </w:rPr>
-        <w:t>entering number 3 and user</w:t>
-      </w:r>
-      <w:r>
-        <w:rPr>
-          <w:rFonts w:ascii="Times New Roman" w:hAnsi="Times New Roman" w:cs="Times New Roman"/>
-          <w:sz w:val="24"/>
-          <w:szCs w:val="24"/>
-        </w:rPr>
-        <w:t>s</w:t>
-      </w:r>
-      <w:r>
-        <w:rPr>
-          <w:rFonts w:ascii="Times New Roman" w:hAnsi="Times New Roman" w:cs="Times New Roman"/>
-          <w:sz w:val="24"/>
-          <w:szCs w:val="24"/>
-        </w:rPr>
-        <w:t xml:space="preserve"> can go back to </w:t>
-      </w:r>
-      <w:r>
-        <w:rPr>
-          <w:rFonts w:ascii="Times New Roman" w:hAnsi="Times New Roman" w:cs="Times New Roman"/>
-          <w:sz w:val="24"/>
-          <w:szCs w:val="24"/>
-        </w:rPr>
-        <w:t>the main menu</w:t>
-      </w:r>
-      <w:r>
-        <w:rPr>
-          <w:rFonts w:ascii="Times New Roman" w:hAnsi="Times New Roman" w:cs="Times New Roman"/>
-          <w:sz w:val="24"/>
-          <w:szCs w:val="24"/>
-        </w:rPr>
-        <w:t>.</w:t>
+        <w:t>. Finally, entering number 3 and users can go back to the main menu.</w:t>
       </w:r>
     </w:p>
     <w:p>
@@ -6193,13 +5062,12 @@
       <w:r>
         <w:rPr>
           <w:rFonts w:ascii="Times New Roman" w:hAnsi="Times New Roman" w:cs="Times New Roman"/>
-          <w:noProof/>
           <w:sz w:val="24"/>
           <w:szCs w:val="24"/>
         </w:rPr>
         <w:drawing>
-          <wp:inline distT="0" distB="0" distL="0" distR="0" wp14:anchorId="454393B4" wp14:editId="3F09995F">
-            <wp:extent cx="5605272" cy="1371600"/>
+          <wp:inline distT="0" distB="0" distL="0" distR="0">
+            <wp:extent cx="5605145" cy="1371600"/>
             <wp:effectExtent l="0" t="0" r="0" b="0"/>
             <wp:docPr id="6" name="Picture 6" descr="Text&#10;&#10;Description automatically generated"/>
             <wp:cNvGraphicFramePr>
@@ -6210,10 +5078,12 @@
                 <pic:pic xmlns:pic="http://schemas.openxmlformats.org/drawingml/2006/picture">
                   <pic:nvPicPr>
                     <pic:cNvPr id="6" name="Picture 6" descr="Text&#10;&#10;Description automatically generated"/>
-                    <pic:cNvPicPr/>
+                    <pic:cNvPicPr>
+                      <a:picLocks noChangeAspect="1"/>
+                    </pic:cNvPicPr>
                   </pic:nvPicPr>
                   <pic:blipFill>
-                    <a:blip r:embed="rId15"/>
+                    <a:blip r:embed="rId12"/>
                     <a:stretch>
                       <a:fillRect/>
                     </a:stretch>
@@ -6259,7 +5129,7 @@
     </w:p>
     <w:p>
       <w:pPr>
-        <w:pStyle w:val="ListParagraph"/>
+        <w:pStyle w:val="8"/>
         <w:numPr>
           <w:ilvl w:val="0"/>
           <w:numId w:val="2"/>
@@ -6288,25 +5158,55 @@
     </w:p>
     <w:tbl>
       <w:tblPr>
-        <w:tblStyle w:val="TableGrid"/>
+        <w:tblStyle w:val="7"/>
         <w:tblW w:w="0" w:type="auto"/>
-        <w:tblLook w:val="04A0" w:firstRow="1" w:lastRow="0" w:firstColumn="1" w:lastColumn="0" w:noHBand="0" w:noVBand="1"/>
+        <w:tblInd w:w="0" w:type="dxa"/>
+        <w:tblBorders>
+          <w:top w:val="single" w:color="auto" w:sz="4" w:space="0"/>
+          <w:left w:val="single" w:color="auto" w:sz="4" w:space="0"/>
+          <w:bottom w:val="single" w:color="auto" w:sz="4" w:space="0"/>
+          <w:right w:val="single" w:color="auto" w:sz="4" w:space="0"/>
+          <w:insideH w:val="single" w:color="auto" w:sz="4" w:space="0"/>
+          <w:insideV w:val="single" w:color="auto" w:sz="4" w:space="0"/>
+        </w:tblBorders>
+        <w:tblLayout w:type="autofit"/>
+        <w:tblCellMar>
+          <w:top w:w="0" w:type="dxa"/>
+          <w:left w:w="108" w:type="dxa"/>
+          <w:bottom w:w="0" w:type="dxa"/>
+          <w:right w:w="108" w:type="dxa"/>
+        </w:tblCellMar>
       </w:tblPr>
       <w:tblGrid>
         <w:gridCol w:w="2763"/>
-        <w:gridCol w:w="3167"/>
-        <w:gridCol w:w="1271"/>
+        <w:gridCol w:w="3100"/>
+        <w:gridCol w:w="1564"/>
         <w:gridCol w:w="2149"/>
       </w:tblGrid>
       <w:tr>
+        <w:tblPrEx>
+          <w:tblBorders>
+            <w:top w:val="single" w:color="auto" w:sz="4" w:space="0"/>
+            <w:left w:val="single" w:color="auto" w:sz="4" w:space="0"/>
+            <w:bottom w:val="single" w:color="auto" w:sz="4" w:space="0"/>
+            <w:right w:val="single" w:color="auto" w:sz="4" w:space="0"/>
+            <w:insideH w:val="single" w:color="auto" w:sz="4" w:space="0"/>
+            <w:insideV w:val="single" w:color="auto" w:sz="4" w:space="0"/>
+          </w:tblBorders>
+          <w:tblCellMar>
+            <w:top w:w="0" w:type="dxa"/>
+            <w:left w:w="108" w:type="dxa"/>
+            <w:bottom w:w="0" w:type="dxa"/>
+            <w:right w:w="108" w:type="dxa"/>
+          </w:tblCellMar>
+        </w:tblPrEx>
         <w:tc>
           <w:tcPr>
             <w:tcW w:w="2247" w:type="dxa"/>
-            <w:tcMar/>
           </w:tcPr>
           <w:p>
             <w:pPr>
-              <w:spacing w:line="360" w:lineRule="auto"/>
+              <w:spacing w:after="0" w:line="360" w:lineRule="auto"/>
               <w:rPr>
                 <w:rFonts w:ascii="Times New Roman" w:hAnsi="Times New Roman" w:cs="Times New Roman"/>
                 <w:b/>
@@ -6330,11 +5230,10 @@
         <w:tc>
           <w:tcPr>
             <w:tcW w:w="2869" w:type="dxa"/>
-            <w:tcMar/>
           </w:tcPr>
           <w:p>
             <w:pPr>
-              <w:spacing w:line="360" w:lineRule="auto"/>
+              <w:spacing w:after="0" w:line="360" w:lineRule="auto"/>
               <w:rPr>
                 <w:rFonts w:ascii="Times New Roman" w:hAnsi="Times New Roman" w:cs="Times New Roman"/>
                 <w:b/>
@@ -6358,11 +5257,10 @@
         <w:tc>
           <w:tcPr>
             <w:tcW w:w="2086" w:type="dxa"/>
-            <w:tcMar/>
           </w:tcPr>
           <w:p>
             <w:pPr>
-              <w:spacing w:line="360" w:lineRule="auto"/>
+              <w:spacing w:after="0" w:line="360" w:lineRule="auto"/>
               <w:rPr>
                 <w:rFonts w:ascii="Times New Roman" w:hAnsi="Times New Roman" w:cs="Times New Roman"/>
                 <w:b/>
@@ -6379,28 +5277,17 @@
                 <w:sz w:val="24"/>
                 <w:szCs w:val="24"/>
               </w:rPr>
-              <w:t>Param</w:t>
-            </w:r>
-            <w:r>
-              <w:rPr>
-                <w:rFonts w:ascii="Times New Roman" w:hAnsi="Times New Roman" w:cs="Times New Roman"/>
-                <w:b/>
-                <w:bCs/>
-                <w:sz w:val="24"/>
-                <w:szCs w:val="24"/>
-              </w:rPr>
-              <w:t>s</w:t>
+              <w:t>Params</w:t>
             </w:r>
           </w:p>
         </w:tc>
         <w:tc>
           <w:tcPr>
             <w:tcW w:w="2148" w:type="dxa"/>
-            <w:tcMar/>
           </w:tcPr>
           <w:p>
             <w:pPr>
-              <w:spacing w:line="360" w:lineRule="auto"/>
+              <w:spacing w:after="0" w:line="360" w:lineRule="auto"/>
               <w:rPr>
                 <w:rFonts w:ascii="Times New Roman" w:hAnsi="Times New Roman" w:cs="Times New Roman"/>
                 <w:b/>
@@ -6423,21 +5310,35 @@
         </w:tc>
       </w:tr>
       <w:tr>
+        <w:tblPrEx>
+          <w:tblBorders>
+            <w:top w:val="single" w:color="auto" w:sz="4" w:space="0"/>
+            <w:left w:val="single" w:color="auto" w:sz="4" w:space="0"/>
+            <w:bottom w:val="single" w:color="auto" w:sz="4" w:space="0"/>
+            <w:right w:val="single" w:color="auto" w:sz="4" w:space="0"/>
+            <w:insideH w:val="single" w:color="auto" w:sz="4" w:space="0"/>
+            <w:insideV w:val="single" w:color="auto" w:sz="4" w:space="0"/>
+          </w:tblBorders>
+          <w:tblCellMar>
+            <w:top w:w="0" w:type="dxa"/>
+            <w:left w:w="108" w:type="dxa"/>
+            <w:bottom w:w="0" w:type="dxa"/>
+            <w:right w:w="108" w:type="dxa"/>
+          </w:tblCellMar>
+        </w:tblPrEx>
         <w:tc>
           <w:tcPr>
             <w:tcW w:w="2247" w:type="dxa"/>
-            <w:tcMar/>
           </w:tcPr>
           <w:p>
             <w:pPr>
-              <w:spacing w:line="360" w:lineRule="auto"/>
+              <w:spacing w:after="0" w:line="360" w:lineRule="auto"/>
               <w:rPr>
                 <w:rFonts w:ascii="Times New Roman" w:hAnsi="Times New Roman" w:cs="Times New Roman"/>
                 <w:sz w:val="24"/>
                 <w:szCs w:val="24"/>
               </w:rPr>
             </w:pPr>
-            <w:proofErr w:type="spellStart"/>
             <w:r>
               <w:rPr>
                 <w:rFonts w:ascii="Times New Roman" w:hAnsi="Times New Roman" w:cs="Times New Roman"/>
@@ -6446,103 +5347,61 @@
               </w:rPr>
               <w:t>addEnrolment</w:t>
             </w:r>
-            <w:proofErr w:type="spellEnd"/>
           </w:p>
         </w:tc>
         <w:tc>
           <w:tcPr>
             <w:tcW w:w="2869" w:type="dxa"/>
-            <w:tcMar/>
           </w:tcPr>
           <w:p>
             <w:pPr>
-              <w:spacing w:line="360" w:lineRule="auto"/>
+              <w:spacing w:after="0" w:line="360" w:lineRule="auto"/>
               <w:rPr>
                 <w:rFonts w:ascii="Times New Roman" w:hAnsi="Times New Roman" w:cs="Times New Roman"/>
                 <w:sz w:val="24"/>
                 <w:szCs w:val="24"/>
               </w:rPr>
             </w:pPr>
-            <w:proofErr w:type="spellStart"/>
             <w:r>
               <w:rPr>
                 <w:rFonts w:ascii="Times New Roman" w:hAnsi="Times New Roman" w:cs="Times New Roman"/>
                 <w:sz w:val="24"/>
                 <w:szCs w:val="24"/>
               </w:rPr>
-              <w:t>b</w:t>
+              <w:t>boolean</w:t>
             </w:r>
-            <w:r>
-              <w:rPr>
-                <w:rFonts w:ascii="Times New Roman" w:hAnsi="Times New Roman" w:cs="Times New Roman"/>
-                <w:sz w:val="24"/>
-                <w:szCs w:val="24"/>
-              </w:rPr>
-              <w:t>oolean</w:t>
-            </w:r>
-            <w:proofErr w:type="spellEnd"/>
           </w:p>
         </w:tc>
         <w:tc>
           <w:tcPr>
             <w:tcW w:w="2086" w:type="dxa"/>
-            <w:tcMar/>
           </w:tcPr>
           <w:p>
             <w:pPr>
-              <w:spacing w:line="360" w:lineRule="auto"/>
+              <w:spacing w:after="0" w:line="360" w:lineRule="auto"/>
               <w:rPr>
                 <w:rFonts w:ascii="Times New Roman" w:hAnsi="Times New Roman" w:cs="Times New Roman"/>
                 <w:sz w:val="24"/>
                 <w:szCs w:val="24"/>
               </w:rPr>
             </w:pPr>
-            <w:proofErr w:type="spellStart"/>
             <w:r>
               <w:rPr>
                 <w:rFonts w:ascii="Times New Roman" w:hAnsi="Times New Roman" w:cs="Times New Roman"/>
                 <w:sz w:val="24"/>
                 <w:szCs w:val="24"/>
               </w:rPr>
-              <w:t>studentID</w:t>
-            </w:r>
-            <w:proofErr w:type="spellEnd"/>
-            <w:r>
-              <w:rPr>
-                <w:rFonts w:ascii="Times New Roman" w:hAnsi="Times New Roman" w:cs="Times New Roman"/>
-                <w:sz w:val="24"/>
-                <w:szCs w:val="24"/>
-              </w:rPr>
-              <w:t xml:space="preserve">: String, </w:t>
-            </w:r>
-            <w:proofErr w:type="spellStart"/>
-            <w:r>
-              <w:rPr>
-                <w:rFonts w:ascii="Times New Roman" w:hAnsi="Times New Roman" w:cs="Times New Roman"/>
-                <w:sz w:val="24"/>
-                <w:szCs w:val="24"/>
-              </w:rPr>
-              <w:t>courseID</w:t>
-            </w:r>
-            <w:proofErr w:type="spellEnd"/>
-            <w:r>
-              <w:rPr>
-                <w:rFonts w:ascii="Times New Roman" w:hAnsi="Times New Roman" w:cs="Times New Roman"/>
-                <w:sz w:val="24"/>
-                <w:szCs w:val="24"/>
-              </w:rPr>
-              <w:t>: String, semester: String</w:t>
+              <w:t>studentID: String, courseID: String, semester: String</w:t>
             </w:r>
           </w:p>
         </w:tc>
         <w:tc>
           <w:tcPr>
             <w:tcW w:w="2148" w:type="dxa"/>
-            <w:tcMar/>
           </w:tcPr>
           <w:p>
             <w:pPr>
-              <w:spacing w:line="360" w:lineRule="auto"/>
+              <w:spacing w:after="0" w:line="360" w:lineRule="auto"/>
               <w:rPr>
                 <w:rFonts w:ascii="Times New Roman" w:hAnsi="Times New Roman" w:cs="Times New Roman"/>
                 <w:sz w:val="24"/>
@@ -6555,95 +5414,41 @@
                 <w:sz w:val="24"/>
                 <w:szCs w:val="24"/>
               </w:rPr>
-              <w:t>A</w:t>
-            </w:r>
-            <w:r>
-              <w:rPr>
-                <w:rFonts w:ascii="Times New Roman" w:hAnsi="Times New Roman" w:cs="Times New Roman"/>
-                <w:sz w:val="24"/>
-                <w:szCs w:val="24"/>
-              </w:rPr>
-              <w:t>dd</w:t>
-            </w:r>
-            <w:r>
-              <w:rPr>
-                <w:rFonts w:ascii="Times New Roman" w:hAnsi="Times New Roman" w:cs="Times New Roman"/>
-                <w:sz w:val="24"/>
-                <w:szCs w:val="24"/>
-              </w:rPr>
-              <w:t xml:space="preserve"> new enrolment </w:t>
-            </w:r>
-            <w:r>
-              <w:rPr>
-                <w:rFonts w:ascii="Times New Roman" w:hAnsi="Times New Roman" w:cs="Times New Roman"/>
-                <w:sz w:val="24"/>
-                <w:szCs w:val="24"/>
-              </w:rPr>
-              <w:t>based on</w:t>
-            </w:r>
-            <w:r>
-              <w:rPr>
-                <w:rFonts w:ascii="Times New Roman" w:hAnsi="Times New Roman" w:cs="Times New Roman"/>
-                <w:sz w:val="24"/>
-                <w:szCs w:val="24"/>
-              </w:rPr>
-              <w:t xml:space="preserve"> </w:t>
-            </w:r>
-            <w:proofErr w:type="spellStart"/>
-            <w:r>
-              <w:rPr>
-                <w:rFonts w:ascii="Times New Roman" w:hAnsi="Times New Roman" w:cs="Times New Roman"/>
-                <w:sz w:val="24"/>
-                <w:szCs w:val="24"/>
-              </w:rPr>
-              <w:t>studentID</w:t>
-            </w:r>
-            <w:proofErr w:type="spellEnd"/>
-            <w:r>
-              <w:rPr>
-                <w:rFonts w:ascii="Times New Roman" w:hAnsi="Times New Roman" w:cs="Times New Roman"/>
-                <w:sz w:val="24"/>
-                <w:szCs w:val="24"/>
-              </w:rPr>
-              <w:t xml:space="preserve">, </w:t>
-            </w:r>
-            <w:proofErr w:type="spellStart"/>
-            <w:r>
-              <w:rPr>
-                <w:rFonts w:ascii="Times New Roman" w:hAnsi="Times New Roman" w:cs="Times New Roman"/>
-                <w:sz w:val="24"/>
-                <w:szCs w:val="24"/>
-              </w:rPr>
-              <w:t>courseID</w:t>
-            </w:r>
-            <w:proofErr w:type="spellEnd"/>
-            <w:r>
-              <w:rPr>
-                <w:rFonts w:ascii="Times New Roman" w:hAnsi="Times New Roman" w:cs="Times New Roman"/>
-                <w:sz w:val="24"/>
-                <w:szCs w:val="24"/>
-              </w:rPr>
-              <w:t>, and semester</w:t>
+              <w:t>Add new enrolment based on studentID, courseID, and semester</w:t>
             </w:r>
           </w:p>
         </w:tc>
       </w:tr>
       <w:tr>
+        <w:tblPrEx>
+          <w:tblBorders>
+            <w:top w:val="single" w:color="auto" w:sz="4" w:space="0"/>
+            <w:left w:val="single" w:color="auto" w:sz="4" w:space="0"/>
+            <w:bottom w:val="single" w:color="auto" w:sz="4" w:space="0"/>
+            <w:right w:val="single" w:color="auto" w:sz="4" w:space="0"/>
+            <w:insideH w:val="single" w:color="auto" w:sz="4" w:space="0"/>
+            <w:insideV w:val="single" w:color="auto" w:sz="4" w:space="0"/>
+          </w:tblBorders>
+          <w:tblCellMar>
+            <w:top w:w="0" w:type="dxa"/>
+            <w:left w:w="108" w:type="dxa"/>
+            <w:bottom w:w="0" w:type="dxa"/>
+            <w:right w:w="108" w:type="dxa"/>
+          </w:tblCellMar>
+        </w:tblPrEx>
         <w:tc>
           <w:tcPr>
             <w:tcW w:w="2247" w:type="dxa"/>
-            <w:tcMar/>
           </w:tcPr>
           <w:p>
             <w:pPr>
-              <w:spacing w:line="360" w:lineRule="auto"/>
+              <w:spacing w:after="0" w:line="360" w:lineRule="auto"/>
               <w:rPr>
                 <w:rFonts w:ascii="Times New Roman" w:hAnsi="Times New Roman" w:cs="Times New Roman"/>
                 <w:sz w:val="24"/>
                 <w:szCs w:val="24"/>
               </w:rPr>
             </w:pPr>
-            <w:proofErr w:type="spellStart"/>
             <w:r>
               <w:rPr>
                 <w:rFonts w:ascii="Times New Roman" w:hAnsi="Times New Roman" w:cs="Times New Roman"/>
@@ -6652,103 +5457,61 @@
               </w:rPr>
               <w:t>deleteEnrolment</w:t>
             </w:r>
-            <w:proofErr w:type="spellEnd"/>
           </w:p>
         </w:tc>
         <w:tc>
           <w:tcPr>
             <w:tcW w:w="2869" w:type="dxa"/>
-            <w:tcMar/>
           </w:tcPr>
           <w:p>
             <w:pPr>
-              <w:spacing w:line="360" w:lineRule="auto"/>
+              <w:spacing w:after="0" w:line="360" w:lineRule="auto"/>
               <w:rPr>
                 <w:rFonts w:ascii="Times New Roman" w:hAnsi="Times New Roman" w:cs="Times New Roman"/>
                 <w:sz w:val="24"/>
                 <w:szCs w:val="24"/>
               </w:rPr>
             </w:pPr>
-            <w:proofErr w:type="spellStart"/>
             <w:r>
               <w:rPr>
                 <w:rFonts w:ascii="Times New Roman" w:hAnsi="Times New Roman" w:cs="Times New Roman"/>
                 <w:sz w:val="24"/>
                 <w:szCs w:val="24"/>
               </w:rPr>
-              <w:t>b</w:t>
+              <w:t>boolean</w:t>
             </w:r>
-            <w:r>
-              <w:rPr>
-                <w:rFonts w:ascii="Times New Roman" w:hAnsi="Times New Roman" w:cs="Times New Roman"/>
-                <w:sz w:val="24"/>
-                <w:szCs w:val="24"/>
-              </w:rPr>
-              <w:t>oolean</w:t>
-            </w:r>
-            <w:proofErr w:type="spellEnd"/>
           </w:p>
         </w:tc>
         <w:tc>
           <w:tcPr>
             <w:tcW w:w="2086" w:type="dxa"/>
-            <w:tcMar/>
           </w:tcPr>
           <w:p>
             <w:pPr>
-              <w:spacing w:line="360" w:lineRule="auto"/>
+              <w:spacing w:after="0" w:line="360" w:lineRule="auto"/>
               <w:rPr>
                 <w:rFonts w:ascii="Times New Roman" w:hAnsi="Times New Roman" w:cs="Times New Roman"/>
                 <w:sz w:val="24"/>
                 <w:szCs w:val="24"/>
               </w:rPr>
             </w:pPr>
-            <w:proofErr w:type="spellStart"/>
             <w:r>
               <w:rPr>
                 <w:rFonts w:ascii="Times New Roman" w:hAnsi="Times New Roman" w:cs="Times New Roman"/>
                 <w:sz w:val="24"/>
                 <w:szCs w:val="24"/>
               </w:rPr>
-              <w:t>studentID</w:t>
-            </w:r>
-            <w:proofErr w:type="spellEnd"/>
-            <w:r>
-              <w:rPr>
-                <w:rFonts w:ascii="Times New Roman" w:hAnsi="Times New Roman" w:cs="Times New Roman"/>
-                <w:sz w:val="24"/>
-                <w:szCs w:val="24"/>
-              </w:rPr>
-              <w:t xml:space="preserve">: String, </w:t>
-            </w:r>
-            <w:proofErr w:type="spellStart"/>
-            <w:r>
-              <w:rPr>
-                <w:rFonts w:ascii="Times New Roman" w:hAnsi="Times New Roman" w:cs="Times New Roman"/>
-                <w:sz w:val="24"/>
-                <w:szCs w:val="24"/>
-              </w:rPr>
-              <w:t>courseID</w:t>
-            </w:r>
-            <w:proofErr w:type="spellEnd"/>
-            <w:r>
-              <w:rPr>
-                <w:rFonts w:ascii="Times New Roman" w:hAnsi="Times New Roman" w:cs="Times New Roman"/>
-                <w:sz w:val="24"/>
-                <w:szCs w:val="24"/>
-              </w:rPr>
-              <w:t>: String, semester: String</w:t>
+              <w:t>studentID: String, courseID: String, semester: String</w:t>
             </w:r>
           </w:p>
         </w:tc>
         <w:tc>
           <w:tcPr>
             <w:tcW w:w="2148" w:type="dxa"/>
-            <w:tcMar/>
           </w:tcPr>
           <w:p>
             <w:pPr>
-              <w:spacing w:line="360" w:lineRule="auto"/>
+              <w:spacing w:after="0" w:line="360" w:lineRule="auto"/>
               <w:rPr>
                 <w:rFonts w:ascii="Times New Roman" w:hAnsi="Times New Roman" w:cs="Times New Roman"/>
                 <w:sz w:val="24"/>
@@ -6761,87 +5524,41 @@
                 <w:sz w:val="24"/>
                 <w:szCs w:val="24"/>
               </w:rPr>
-              <w:t>Delete</w:t>
-            </w:r>
-            <w:r>
-              <w:rPr>
-                <w:rFonts w:ascii="Times New Roman" w:hAnsi="Times New Roman" w:cs="Times New Roman"/>
-                <w:sz w:val="24"/>
-                <w:szCs w:val="24"/>
-              </w:rPr>
-              <w:t xml:space="preserve"> enrolment </w:t>
-            </w:r>
-            <w:r>
-              <w:rPr>
-                <w:rFonts w:ascii="Times New Roman" w:hAnsi="Times New Roman" w:cs="Times New Roman"/>
-                <w:sz w:val="24"/>
-                <w:szCs w:val="24"/>
-              </w:rPr>
-              <w:t>based on</w:t>
-            </w:r>
-            <w:r>
-              <w:rPr>
-                <w:rFonts w:ascii="Times New Roman" w:hAnsi="Times New Roman" w:cs="Times New Roman"/>
-                <w:sz w:val="24"/>
-                <w:szCs w:val="24"/>
-              </w:rPr>
-              <w:t xml:space="preserve"> </w:t>
-            </w:r>
-            <w:proofErr w:type="spellStart"/>
-            <w:r>
-              <w:rPr>
-                <w:rFonts w:ascii="Times New Roman" w:hAnsi="Times New Roman" w:cs="Times New Roman"/>
-                <w:sz w:val="24"/>
-                <w:szCs w:val="24"/>
-              </w:rPr>
-              <w:t>studentID</w:t>
-            </w:r>
-            <w:proofErr w:type="spellEnd"/>
-            <w:r>
-              <w:rPr>
-                <w:rFonts w:ascii="Times New Roman" w:hAnsi="Times New Roman" w:cs="Times New Roman"/>
-                <w:sz w:val="24"/>
-                <w:szCs w:val="24"/>
-              </w:rPr>
-              <w:t xml:space="preserve">, </w:t>
-            </w:r>
-            <w:proofErr w:type="spellStart"/>
-            <w:r>
-              <w:rPr>
-                <w:rFonts w:ascii="Times New Roman" w:hAnsi="Times New Roman" w:cs="Times New Roman"/>
-                <w:sz w:val="24"/>
-                <w:szCs w:val="24"/>
-              </w:rPr>
-              <w:t>courseID</w:t>
-            </w:r>
-            <w:proofErr w:type="spellEnd"/>
-            <w:r>
-              <w:rPr>
-                <w:rFonts w:ascii="Times New Roman" w:hAnsi="Times New Roman" w:cs="Times New Roman"/>
-                <w:sz w:val="24"/>
-                <w:szCs w:val="24"/>
-              </w:rPr>
-              <w:t>, and semester</w:t>
+              <w:t>Delete enrolment based on studentID, courseID, and semester</w:t>
             </w:r>
           </w:p>
         </w:tc>
       </w:tr>
       <w:tr>
+        <w:tblPrEx>
+          <w:tblBorders>
+            <w:top w:val="single" w:color="auto" w:sz="4" w:space="0"/>
+            <w:left w:val="single" w:color="auto" w:sz="4" w:space="0"/>
+            <w:bottom w:val="single" w:color="auto" w:sz="4" w:space="0"/>
+            <w:right w:val="single" w:color="auto" w:sz="4" w:space="0"/>
+            <w:insideH w:val="single" w:color="auto" w:sz="4" w:space="0"/>
+            <w:insideV w:val="single" w:color="auto" w:sz="4" w:space="0"/>
+          </w:tblBorders>
+          <w:tblCellMar>
+            <w:top w:w="0" w:type="dxa"/>
+            <w:left w:w="108" w:type="dxa"/>
+            <w:bottom w:w="0" w:type="dxa"/>
+            <w:right w:w="108" w:type="dxa"/>
+          </w:tblCellMar>
+        </w:tblPrEx>
         <w:tc>
           <w:tcPr>
             <w:tcW w:w="2247" w:type="dxa"/>
-            <w:tcMar/>
           </w:tcPr>
           <w:p>
             <w:pPr>
-              <w:spacing w:line="360" w:lineRule="auto"/>
+              <w:spacing w:after="0" w:line="360" w:lineRule="auto"/>
               <w:rPr>
                 <w:rFonts w:ascii="Times New Roman" w:hAnsi="Times New Roman" w:cs="Times New Roman"/>
                 <w:sz w:val="24"/>
                 <w:szCs w:val="24"/>
               </w:rPr>
             </w:pPr>
-            <w:proofErr w:type="spellStart"/>
             <w:r>
               <w:rPr>
                 <w:rFonts w:ascii="Times New Roman" w:hAnsi="Times New Roman" w:cs="Times New Roman"/>
@@ -6850,24 +5567,21 @@
               </w:rPr>
               <w:t>getOneEnrolment</w:t>
             </w:r>
-            <w:proofErr w:type="spellEnd"/>
           </w:p>
         </w:tc>
         <w:tc>
           <w:tcPr>
             <w:tcW w:w="2869" w:type="dxa"/>
-            <w:tcMar/>
           </w:tcPr>
           <w:p>
             <w:pPr>
-              <w:spacing w:line="360" w:lineRule="auto"/>
+              <w:spacing w:after="0" w:line="360" w:lineRule="auto"/>
               <w:rPr>
                 <w:rFonts w:ascii="Times New Roman" w:hAnsi="Times New Roman" w:cs="Times New Roman"/>
                 <w:sz w:val="24"/>
                 <w:szCs w:val="24"/>
               </w:rPr>
             </w:pPr>
-            <w:proofErr w:type="spellStart"/>
             <w:r>
               <w:rPr>
                 <w:rFonts w:ascii="Times New Roman" w:hAnsi="Times New Roman" w:cs="Times New Roman"/>
@@ -6876,78 +5590,38 @@
               </w:rPr>
               <w:t>StudentEnrolment</w:t>
             </w:r>
-            <w:proofErr w:type="spellEnd"/>
           </w:p>
         </w:tc>
         <w:tc>
           <w:tcPr>
             <w:tcW w:w="2086" w:type="dxa"/>
-            <w:tcMar/>
           </w:tcPr>
           <w:p>
             <w:pPr>
-              <w:spacing w:line="360" w:lineRule="auto"/>
+              <w:spacing w:after="0" w:line="360" w:lineRule="auto"/>
               <w:rPr>
                 <w:rFonts w:ascii="Times New Roman" w:hAnsi="Times New Roman" w:cs="Times New Roman"/>
                 <w:sz w:val="24"/>
                 <w:szCs w:val="24"/>
               </w:rPr>
             </w:pPr>
-            <w:proofErr w:type="spellStart"/>
             <w:r>
               <w:rPr>
                 <w:rFonts w:ascii="Times New Roman" w:hAnsi="Times New Roman" w:cs="Times New Roman"/>
                 <w:sz w:val="24"/>
                 <w:szCs w:val="24"/>
               </w:rPr>
-              <w:t>studentID</w:t>
-            </w:r>
-            <w:proofErr w:type="spellEnd"/>
-            <w:r>
-              <w:rPr>
-                <w:rFonts w:ascii="Times New Roman" w:hAnsi="Times New Roman" w:cs="Times New Roman"/>
-                <w:sz w:val="24"/>
-                <w:szCs w:val="24"/>
-              </w:rPr>
-              <w:t xml:space="preserve">: String, </w:t>
-            </w:r>
-            <w:proofErr w:type="spellStart"/>
-            <w:r>
-              <w:rPr>
-                <w:rFonts w:ascii="Times New Roman" w:hAnsi="Times New Roman" w:cs="Times New Roman"/>
-                <w:sz w:val="24"/>
-                <w:szCs w:val="24"/>
-              </w:rPr>
-              <w:t>courseID</w:t>
-            </w:r>
-            <w:proofErr w:type="spellEnd"/>
-            <w:r>
-              <w:rPr>
-                <w:rFonts w:ascii="Times New Roman" w:hAnsi="Times New Roman" w:cs="Times New Roman"/>
-                <w:sz w:val="24"/>
-                <w:szCs w:val="24"/>
-              </w:rPr>
-              <w:t xml:space="preserve">: String, </w:t>
-            </w:r>
-            <w:r>
-              <w:rPr>
-                <w:rFonts w:ascii="Times New Roman" w:hAnsi="Times New Roman" w:cs="Times New Roman"/>
-                <w:sz w:val="24"/>
-                <w:szCs w:val="24"/>
-              </w:rPr>
-              <w:lastRenderedPageBreak/>
-              <w:t>semester: String</w:t>
+              <w:t>studentID: String, courseID: String, semester: String</w:t>
             </w:r>
           </w:p>
         </w:tc>
         <w:tc>
           <w:tcPr>
             <w:tcW w:w="2148" w:type="dxa"/>
-            <w:tcMar/>
           </w:tcPr>
           <w:p>
             <w:pPr>
-              <w:spacing w:line="360" w:lineRule="auto"/>
+              <w:spacing w:after="0" w:line="360" w:lineRule="auto"/>
               <w:rPr>
                 <w:rFonts w:ascii="Times New Roman" w:hAnsi="Times New Roman" w:cs="Times New Roman"/>
                 <w:sz w:val="24"/>
@@ -6960,115 +5634,58 @@
                 <w:sz w:val="24"/>
                 <w:szCs w:val="24"/>
               </w:rPr>
-              <w:lastRenderedPageBreak/>
-              <w:t>Get one enrolment in the system</w:t>
-            </w:r>
-            <w:r>
-              <w:rPr>
-                <w:rFonts w:ascii="Times New Roman" w:hAnsi="Times New Roman" w:cs="Times New Roman"/>
-                <w:sz w:val="24"/>
-                <w:szCs w:val="24"/>
-              </w:rPr>
-              <w:t xml:space="preserve"> based on</w:t>
-            </w:r>
-            <w:r>
-              <w:rPr>
-                <w:rFonts w:ascii="Times New Roman" w:hAnsi="Times New Roman" w:cs="Times New Roman"/>
-                <w:sz w:val="24"/>
-                <w:szCs w:val="24"/>
-              </w:rPr>
-              <w:t xml:space="preserve"> </w:t>
-            </w:r>
-            <w:proofErr w:type="spellStart"/>
-            <w:r>
-              <w:rPr>
-                <w:rFonts w:ascii="Times New Roman" w:hAnsi="Times New Roman" w:cs="Times New Roman"/>
-                <w:sz w:val="24"/>
-                <w:szCs w:val="24"/>
-              </w:rPr>
-              <w:t>studentID</w:t>
-            </w:r>
-            <w:proofErr w:type="spellEnd"/>
-            <w:r>
-              <w:rPr>
-                <w:rFonts w:ascii="Times New Roman" w:hAnsi="Times New Roman" w:cs="Times New Roman"/>
-                <w:sz w:val="24"/>
-                <w:szCs w:val="24"/>
-              </w:rPr>
-              <w:t xml:space="preserve">, </w:t>
-            </w:r>
-            <w:proofErr w:type="spellStart"/>
-            <w:r>
-              <w:rPr>
-                <w:rFonts w:ascii="Times New Roman" w:hAnsi="Times New Roman" w:cs="Times New Roman"/>
-                <w:sz w:val="24"/>
-                <w:szCs w:val="24"/>
-              </w:rPr>
-              <w:t>courseID</w:t>
-            </w:r>
-            <w:proofErr w:type="spellEnd"/>
-            <w:r>
-              <w:rPr>
-                <w:rFonts w:ascii="Times New Roman" w:hAnsi="Times New Roman" w:cs="Times New Roman"/>
-                <w:sz w:val="24"/>
-                <w:szCs w:val="24"/>
-              </w:rPr>
-              <w:t xml:space="preserve"> and </w:t>
-            </w:r>
-            <w:r>
-              <w:rPr>
-                <w:rFonts w:ascii="Times New Roman" w:hAnsi="Times New Roman" w:cs="Times New Roman"/>
-                <w:sz w:val="24"/>
-                <w:szCs w:val="24"/>
-              </w:rPr>
-              <w:t>semester</w:t>
+              <w:t>Get one enrolment in the system based on studentID, courseID and semester</w:t>
             </w:r>
           </w:p>
         </w:tc>
       </w:tr>
       <w:tr>
+        <w:tblPrEx>
+          <w:tblBorders>
+            <w:top w:val="single" w:color="auto" w:sz="4" w:space="0"/>
+            <w:left w:val="single" w:color="auto" w:sz="4" w:space="0"/>
+            <w:bottom w:val="single" w:color="auto" w:sz="4" w:space="0"/>
+            <w:right w:val="single" w:color="auto" w:sz="4" w:space="0"/>
+            <w:insideH w:val="single" w:color="auto" w:sz="4" w:space="0"/>
+            <w:insideV w:val="single" w:color="auto" w:sz="4" w:space="0"/>
+          </w:tblBorders>
+          <w:tblCellMar>
+            <w:top w:w="0" w:type="dxa"/>
+            <w:left w:w="108" w:type="dxa"/>
+            <w:bottom w:w="0" w:type="dxa"/>
+            <w:right w:w="108" w:type="dxa"/>
+          </w:tblCellMar>
+        </w:tblPrEx>
         <w:tc>
           <w:tcPr>
             <w:tcW w:w="2247" w:type="dxa"/>
-            <w:tcMar/>
           </w:tcPr>
           <w:p>
             <w:pPr>
-              <w:spacing w:line="360" w:lineRule="auto"/>
+              <w:spacing w:after="0" w:line="360" w:lineRule="auto"/>
               <w:rPr>
                 <w:rFonts w:ascii="Times New Roman" w:hAnsi="Times New Roman" w:cs="Times New Roman"/>
                 <w:sz w:val="24"/>
                 <w:szCs w:val="24"/>
               </w:rPr>
             </w:pPr>
-            <w:proofErr w:type="spellStart"/>
             <w:r>
               <w:rPr>
                 <w:rFonts w:ascii="Times New Roman" w:hAnsi="Times New Roman" w:cs="Times New Roman"/>
                 <w:sz w:val="24"/>
                 <w:szCs w:val="24"/>
               </w:rPr>
-              <w:t>getAllEnrolment</w:t>
+              <w:t>getAllEnrolments</w:t>
             </w:r>
-            <w:r>
-              <w:rPr>
-                <w:rFonts w:ascii="Times New Roman" w:hAnsi="Times New Roman" w:cs="Times New Roman"/>
-                <w:sz w:val="24"/>
-                <w:szCs w:val="24"/>
-              </w:rPr>
-              <w:t>s</w:t>
-            </w:r>
-            <w:proofErr w:type="spellEnd"/>
           </w:p>
         </w:tc>
         <w:tc>
           <w:tcPr>
             <w:tcW w:w="2869" w:type="dxa"/>
-            <w:tcMar/>
           </w:tcPr>
           <w:p>
             <w:pPr>
-              <w:spacing w:line="360" w:lineRule="auto"/>
+              <w:spacing w:after="0" w:line="360" w:lineRule="auto"/>
               <w:rPr>
                 <w:rFonts w:ascii="Times New Roman" w:hAnsi="Times New Roman" w:cs="Times New Roman"/>
                 <w:sz w:val="24"/>
@@ -7081,42 +5698,17 @@
                 <w:sz w:val="24"/>
                 <w:szCs w:val="24"/>
               </w:rPr>
-              <w:t>ArrayList</w:t>
-            </w:r>
-            <w:r>
-              <w:rPr>
-                <w:rFonts w:ascii="Times New Roman" w:hAnsi="Times New Roman" w:cs="Times New Roman"/>
-                <w:sz w:val="24"/>
-                <w:szCs w:val="24"/>
-              </w:rPr>
-              <w:t>&lt;</w:t>
-            </w:r>
-            <w:r>
-              <w:rPr>
-                <w:rFonts w:ascii="Times New Roman" w:hAnsi="Times New Roman" w:cs="Times New Roman"/>
-                <w:sz w:val="24"/>
-                <w:szCs w:val="24"/>
-              </w:rPr>
-              <w:t>StudentEnrolmen</w:t>
-            </w:r>
-            <w:r>
-              <w:rPr>
-                <w:rFonts w:ascii="Times New Roman" w:hAnsi="Times New Roman" w:cs="Times New Roman"/>
-                <w:sz w:val="24"/>
-                <w:szCs w:val="24"/>
-              </w:rPr>
-              <w:t>&gt;</w:t>
+              <w:t>ArrayList&lt;StudentEnrolmen&gt;</w:t>
             </w:r>
           </w:p>
         </w:tc>
         <w:tc>
           <w:tcPr>
             <w:tcW w:w="2086" w:type="dxa"/>
-            <w:tcMar/>
           </w:tcPr>
           <w:p>
             <w:pPr>
-              <w:spacing w:line="360" w:lineRule="auto"/>
+              <w:spacing w:after="0" w:line="360" w:lineRule="auto"/>
               <w:rPr>
                 <w:rFonts w:ascii="Times New Roman" w:hAnsi="Times New Roman" w:cs="Times New Roman"/>
                 <w:sz w:val="24"/>
@@ -7128,11 +5720,10 @@
         <w:tc>
           <w:tcPr>
             <w:tcW w:w="2148" w:type="dxa"/>
-            <w:tcMar/>
           </w:tcPr>
           <w:p>
             <w:pPr>
-              <w:spacing w:line="360" w:lineRule="auto"/>
+              <w:spacing w:after="0" w:line="360" w:lineRule="auto"/>
               <w:rPr>
                 <w:rFonts w:ascii="Times New Roman" w:hAnsi="Times New Roman" w:cs="Times New Roman"/>
                 <w:sz w:val="24"/>
@@ -7145,43 +5736,41 @@
                 <w:sz w:val="24"/>
                 <w:szCs w:val="24"/>
               </w:rPr>
-              <w:t>Return</w:t>
-            </w:r>
-            <w:r>
-              <w:rPr>
-                <w:rFonts w:ascii="Times New Roman" w:hAnsi="Times New Roman" w:cs="Times New Roman"/>
-                <w:sz w:val="24"/>
-                <w:szCs w:val="24"/>
-              </w:rPr>
-              <w:t xml:space="preserve"> </w:t>
-            </w:r>
-            <w:r>
-              <w:rPr>
-                <w:rFonts w:ascii="Times New Roman" w:hAnsi="Times New Roman" w:cs="Times New Roman"/>
-                <w:sz w:val="24"/>
-                <w:szCs w:val="24"/>
-              </w:rPr>
-              <w:t>all enrolments in the system</w:t>
+              <w:t>Return all enrolments in the system</w:t>
             </w:r>
           </w:p>
         </w:tc>
       </w:tr>
       <w:tr>
+        <w:tblPrEx>
+          <w:tblBorders>
+            <w:top w:val="single" w:color="auto" w:sz="4" w:space="0"/>
+            <w:left w:val="single" w:color="auto" w:sz="4" w:space="0"/>
+            <w:bottom w:val="single" w:color="auto" w:sz="4" w:space="0"/>
+            <w:right w:val="single" w:color="auto" w:sz="4" w:space="0"/>
+            <w:insideH w:val="single" w:color="auto" w:sz="4" w:space="0"/>
+            <w:insideV w:val="single" w:color="auto" w:sz="4" w:space="0"/>
+          </w:tblBorders>
+          <w:tblCellMar>
+            <w:top w:w="0" w:type="dxa"/>
+            <w:left w:w="108" w:type="dxa"/>
+            <w:bottom w:w="0" w:type="dxa"/>
+            <w:right w:w="108" w:type="dxa"/>
+          </w:tblCellMar>
+        </w:tblPrEx>
         <w:tc>
           <w:tcPr>
             <w:tcW w:w="2247" w:type="dxa"/>
-            <w:tcMar/>
           </w:tcPr>
           <w:p>
             <w:pPr>
-              <w:spacing w:line="360" w:lineRule="auto"/>
+              <w:spacing w:after="0" w:line="360" w:lineRule="auto"/>
               <w:rPr>
                 <w:rFonts w:ascii="Times New Roman" w:hAnsi="Times New Roman" w:cs="Times New Roman"/>
                 <w:sz w:val="24"/>
                 <w:szCs w:val="24"/>
               </w:rPr>
             </w:pPr>
-            <w:proofErr w:type="spellStart"/>
             <w:r>
               <w:rPr>
                 <w:rFonts w:ascii="Times New Roman" w:hAnsi="Times New Roman" w:cs="Times New Roman"/>
@@ -7190,51 +5779,38 @@
               </w:rPr>
               <w:t>getAllCourses</w:t>
             </w:r>
-            <w:proofErr w:type="spellEnd"/>
           </w:p>
         </w:tc>
         <w:tc>
           <w:tcPr>
             <w:tcW w:w="2869" w:type="dxa"/>
-            <w:tcMar/>
           </w:tcPr>
           <w:p>
             <w:pPr>
-              <w:spacing w:line="360" w:lineRule="auto"/>
+              <w:spacing w:after="0" w:line="360" w:lineRule="auto"/>
               <w:rPr>
                 <w:rFonts w:ascii="Times New Roman" w:hAnsi="Times New Roman" w:cs="Times New Roman"/>
                 <w:sz w:val="24"/>
                 <w:szCs w:val="24"/>
               </w:rPr>
             </w:pPr>
-            <w:proofErr w:type="spellStart"/>
             <w:r>
               <w:rPr>
                 <w:rFonts w:ascii="Times New Roman" w:hAnsi="Times New Roman" w:cs="Times New Roman"/>
                 <w:sz w:val="24"/>
                 <w:szCs w:val="24"/>
               </w:rPr>
-              <w:t>ArrayList</w:t>
-            </w:r>
-            <w:proofErr w:type="spellEnd"/>
-            <w:r>
-              <w:rPr>
-                <w:rFonts w:ascii="Times New Roman" w:hAnsi="Times New Roman" w:cs="Times New Roman"/>
-                <w:sz w:val="24"/>
-                <w:szCs w:val="24"/>
-              </w:rPr>
-              <w:t>&lt;Course&gt;</w:t>
+              <w:t>ArrayList&lt;Course&gt;</w:t>
             </w:r>
           </w:p>
         </w:tc>
         <w:tc>
           <w:tcPr>
             <w:tcW w:w="2086" w:type="dxa"/>
-            <w:tcMar/>
           </w:tcPr>
           <w:p>
             <w:pPr>
-              <w:spacing w:line="360" w:lineRule="auto"/>
+              <w:spacing w:after="0" w:line="360" w:lineRule="auto"/>
               <w:rPr>
                 <w:rFonts w:ascii="Times New Roman" w:hAnsi="Times New Roman" w:cs="Times New Roman"/>
                 <w:sz w:val="24"/>
@@ -7246,11 +5822,10 @@
         <w:tc>
           <w:tcPr>
             <w:tcW w:w="2148" w:type="dxa"/>
-            <w:tcMar/>
           </w:tcPr>
           <w:p>
             <w:pPr>
-              <w:spacing w:line="360" w:lineRule="auto"/>
+              <w:spacing w:after="0" w:line="360" w:lineRule="auto"/>
               <w:rPr>
                 <w:rFonts w:ascii="Times New Roman" w:hAnsi="Times New Roman" w:cs="Times New Roman"/>
                 <w:sz w:val="24"/>
@@ -7263,104 +5838,81 @@
                 <w:sz w:val="24"/>
                 <w:szCs w:val="24"/>
               </w:rPr>
-              <w:t>Return</w:t>
-            </w:r>
-            <w:r>
-              <w:rPr>
-                <w:rFonts w:ascii="Times New Roman" w:hAnsi="Times New Roman" w:cs="Times New Roman"/>
-                <w:sz w:val="24"/>
-                <w:szCs w:val="24"/>
-              </w:rPr>
-              <w:t xml:space="preserve"> </w:t>
-            </w:r>
-            <w:r>
-              <w:rPr>
-                <w:rFonts w:ascii="Times New Roman" w:hAnsi="Times New Roman" w:cs="Times New Roman"/>
-                <w:sz w:val="24"/>
-                <w:szCs w:val="24"/>
-              </w:rPr>
-              <w:t>all courses in the system</w:t>
+              <w:t>Return all courses in the system</w:t>
             </w:r>
           </w:p>
         </w:tc>
       </w:tr>
       <w:tr>
+        <w:tblPrEx>
+          <w:tblBorders>
+            <w:top w:val="single" w:color="auto" w:sz="4" w:space="0"/>
+            <w:left w:val="single" w:color="auto" w:sz="4" w:space="0"/>
+            <w:bottom w:val="single" w:color="auto" w:sz="4" w:space="0"/>
+            <w:right w:val="single" w:color="auto" w:sz="4" w:space="0"/>
+            <w:insideH w:val="single" w:color="auto" w:sz="4" w:space="0"/>
+            <w:insideV w:val="single" w:color="auto" w:sz="4" w:space="0"/>
+          </w:tblBorders>
+          <w:tblCellMar>
+            <w:top w:w="0" w:type="dxa"/>
+            <w:left w:w="108" w:type="dxa"/>
+            <w:bottom w:w="0" w:type="dxa"/>
+            <w:right w:w="108" w:type="dxa"/>
+          </w:tblCellMar>
+        </w:tblPrEx>
         <w:tc>
           <w:tcPr>
             <w:tcW w:w="2247" w:type="dxa"/>
-            <w:tcMar/>
           </w:tcPr>
           <w:p>
             <w:pPr>
-              <w:spacing w:line="360" w:lineRule="auto"/>
+              <w:spacing w:after="0" w:line="360" w:lineRule="auto"/>
               <w:rPr>
                 <w:rFonts w:ascii="Times New Roman" w:hAnsi="Times New Roman" w:cs="Times New Roman"/>
                 <w:sz w:val="24"/>
                 <w:szCs w:val="24"/>
               </w:rPr>
             </w:pPr>
-            <w:proofErr w:type="spellStart"/>
             <w:r>
               <w:rPr>
                 <w:rFonts w:ascii="Times New Roman" w:hAnsi="Times New Roman" w:cs="Times New Roman"/>
                 <w:sz w:val="24"/>
                 <w:szCs w:val="24"/>
               </w:rPr>
-              <w:t>getAllStudent</w:t>
+              <w:t>getAllStudents</w:t>
             </w:r>
-            <w:r>
-              <w:rPr>
-                <w:rFonts w:ascii="Times New Roman" w:hAnsi="Times New Roman" w:cs="Times New Roman"/>
-                <w:sz w:val="24"/>
-                <w:szCs w:val="24"/>
-              </w:rPr>
-              <w:t>s</w:t>
-            </w:r>
-            <w:proofErr w:type="spellEnd"/>
           </w:p>
         </w:tc>
         <w:tc>
           <w:tcPr>
             <w:tcW w:w="2869" w:type="dxa"/>
-            <w:tcMar/>
           </w:tcPr>
           <w:p>
             <w:pPr>
-              <w:spacing w:line="360" w:lineRule="auto"/>
+              <w:spacing w:after="0" w:line="360" w:lineRule="auto"/>
               <w:rPr>
                 <w:rFonts w:ascii="Times New Roman" w:hAnsi="Times New Roman" w:cs="Times New Roman"/>
                 <w:sz w:val="24"/>
                 <w:szCs w:val="24"/>
               </w:rPr>
             </w:pPr>
-            <w:proofErr w:type="spellStart"/>
             <w:r>
               <w:rPr>
                 <w:rFonts w:ascii="Times New Roman" w:hAnsi="Times New Roman" w:cs="Times New Roman"/>
                 <w:sz w:val="24"/>
                 <w:szCs w:val="24"/>
               </w:rPr>
-              <w:t>ArrayList</w:t>
-            </w:r>
-            <w:proofErr w:type="spellEnd"/>
-            <w:r>
-              <w:rPr>
-                <w:rFonts w:ascii="Times New Roman" w:hAnsi="Times New Roman" w:cs="Times New Roman"/>
-                <w:sz w:val="24"/>
-                <w:szCs w:val="24"/>
-              </w:rPr>
-              <w:t>&lt;Student&gt;</w:t>
+              <w:t>ArrayList&lt;Student&gt;</w:t>
             </w:r>
           </w:p>
         </w:tc>
         <w:tc>
           <w:tcPr>
             <w:tcW w:w="2086" w:type="dxa"/>
-            <w:tcMar/>
           </w:tcPr>
           <w:p>
             <w:pPr>
-              <w:spacing w:line="360" w:lineRule="auto"/>
+              <w:spacing w:after="0" w:line="360" w:lineRule="auto"/>
               <w:rPr>
                 <w:rFonts w:ascii="Times New Roman" w:hAnsi="Times New Roman" w:cs="Times New Roman"/>
                 <w:sz w:val="24"/>
@@ -7372,11 +5924,10 @@
         <w:tc>
           <w:tcPr>
             <w:tcW w:w="2148" w:type="dxa"/>
-            <w:tcMar/>
           </w:tcPr>
           <w:p>
             <w:pPr>
-              <w:spacing w:line="360" w:lineRule="auto"/>
+              <w:spacing w:after="0" w:line="360" w:lineRule="auto"/>
               <w:rPr>
                 <w:rFonts w:ascii="Times New Roman" w:hAnsi="Times New Roman" w:cs="Times New Roman"/>
                 <w:sz w:val="24"/>
@@ -7389,43 +5940,41 @@
                 <w:sz w:val="24"/>
                 <w:szCs w:val="24"/>
               </w:rPr>
-              <w:t>Return</w:t>
-            </w:r>
-            <w:r>
-              <w:rPr>
-                <w:rFonts w:ascii="Times New Roman" w:hAnsi="Times New Roman" w:cs="Times New Roman"/>
-                <w:sz w:val="24"/>
-                <w:szCs w:val="24"/>
-              </w:rPr>
-              <w:t xml:space="preserve"> </w:t>
-            </w:r>
-            <w:r>
-              <w:rPr>
-                <w:rFonts w:ascii="Times New Roman" w:hAnsi="Times New Roman" w:cs="Times New Roman"/>
-                <w:sz w:val="24"/>
-                <w:szCs w:val="24"/>
-              </w:rPr>
-              <w:t>all students in the system</w:t>
+              <w:t>Return all students in the system</w:t>
             </w:r>
           </w:p>
         </w:tc>
       </w:tr>
       <w:tr>
+        <w:tblPrEx>
+          <w:tblBorders>
+            <w:top w:val="single" w:color="auto" w:sz="4" w:space="0"/>
+            <w:left w:val="single" w:color="auto" w:sz="4" w:space="0"/>
+            <w:bottom w:val="single" w:color="auto" w:sz="4" w:space="0"/>
+            <w:right w:val="single" w:color="auto" w:sz="4" w:space="0"/>
+            <w:insideH w:val="single" w:color="auto" w:sz="4" w:space="0"/>
+            <w:insideV w:val="single" w:color="auto" w:sz="4" w:space="0"/>
+          </w:tblBorders>
+          <w:tblCellMar>
+            <w:top w:w="0" w:type="dxa"/>
+            <w:left w:w="108" w:type="dxa"/>
+            <w:bottom w:w="0" w:type="dxa"/>
+            <w:right w:w="108" w:type="dxa"/>
+          </w:tblCellMar>
+        </w:tblPrEx>
         <w:tc>
           <w:tcPr>
             <w:tcW w:w="2247" w:type="dxa"/>
-            <w:tcMar/>
           </w:tcPr>
           <w:p>
             <w:pPr>
-              <w:spacing w:line="360" w:lineRule="auto"/>
+              <w:spacing w:after="0" w:line="360" w:lineRule="auto"/>
               <w:rPr>
                 <w:rFonts w:ascii="Times New Roman" w:hAnsi="Times New Roman" w:cs="Times New Roman"/>
                 <w:sz w:val="24"/>
                 <w:szCs w:val="24"/>
               </w:rPr>
             </w:pPr>
-            <w:proofErr w:type="spellStart"/>
             <w:r>
               <w:rPr>
                 <w:rFonts w:ascii="Times New Roman" w:hAnsi="Times New Roman" w:cs="Times New Roman"/>
@@ -7434,17 +5983,15 @@
               </w:rPr>
               <w:t>getStudentByID</w:t>
             </w:r>
-            <w:proofErr w:type="spellEnd"/>
           </w:p>
         </w:tc>
         <w:tc>
           <w:tcPr>
             <w:tcW w:w="2869" w:type="dxa"/>
-            <w:tcMar/>
           </w:tcPr>
           <w:p>
             <w:pPr>
-              <w:spacing w:line="360" w:lineRule="auto"/>
+              <w:spacing w:after="0" w:line="360" w:lineRule="auto"/>
               <w:rPr>
                 <w:rFonts w:ascii="Times New Roman" w:hAnsi="Times New Roman" w:cs="Times New Roman"/>
                 <w:sz w:val="24"/>
@@ -7464,45 +6011,33 @@
         <w:tc>
           <w:tcPr>
             <w:tcW w:w="2086" w:type="dxa"/>
-            <w:tcMar/>
           </w:tcPr>
           <w:p>
             <w:pPr>
-              <w:spacing w:line="360" w:lineRule="auto"/>
+              <w:spacing w:after="0" w:line="360" w:lineRule="auto"/>
               <w:rPr>
                 <w:rFonts w:ascii="Times New Roman" w:hAnsi="Times New Roman" w:cs="Times New Roman"/>
                 <w:sz w:val="24"/>
                 <w:szCs w:val="24"/>
               </w:rPr>
             </w:pPr>
-            <w:proofErr w:type="spellStart"/>
             <w:r>
               <w:rPr>
                 <w:rFonts w:ascii="Times New Roman" w:hAnsi="Times New Roman" w:cs="Times New Roman"/>
                 <w:sz w:val="24"/>
                 <w:szCs w:val="24"/>
               </w:rPr>
-              <w:t>studentID</w:t>
-            </w:r>
-            <w:proofErr w:type="spellEnd"/>
-            <w:r>
-              <w:rPr>
-                <w:rFonts w:ascii="Times New Roman" w:hAnsi="Times New Roman" w:cs="Times New Roman"/>
-                <w:sz w:val="24"/>
-                <w:szCs w:val="24"/>
-              </w:rPr>
-              <w:t>: String</w:t>
+              <w:t>studentID: String</w:t>
             </w:r>
           </w:p>
         </w:tc>
         <w:tc>
           <w:tcPr>
             <w:tcW w:w="2148" w:type="dxa"/>
-            <w:tcMar/>
           </w:tcPr>
           <w:p>
             <w:pPr>
-              <w:spacing w:line="360" w:lineRule="auto"/>
+              <w:spacing w:after="0" w:line="360" w:lineRule="auto"/>
               <w:rPr>
                 <w:rFonts w:ascii="Times New Roman" w:hAnsi="Times New Roman" w:cs="Times New Roman"/>
                 <w:sz w:val="24"/>
@@ -7515,59 +6050,41 @@
                 <w:sz w:val="24"/>
                 <w:szCs w:val="24"/>
               </w:rPr>
-              <w:t>Return</w:t>
-            </w:r>
-            <w:r>
-              <w:rPr>
-                <w:rFonts w:ascii="Times New Roman" w:hAnsi="Times New Roman" w:cs="Times New Roman"/>
-                <w:sz w:val="24"/>
-                <w:szCs w:val="24"/>
-              </w:rPr>
-              <w:t xml:space="preserve"> </w:t>
-            </w:r>
-            <w:r>
-              <w:rPr>
-                <w:rFonts w:ascii="Times New Roman" w:hAnsi="Times New Roman" w:cs="Times New Roman"/>
-                <w:sz w:val="24"/>
-                <w:szCs w:val="24"/>
-              </w:rPr>
-              <w:t xml:space="preserve">student in the system </w:t>
-            </w:r>
-            <w:r>
-              <w:rPr>
-                <w:rFonts w:ascii="Times New Roman" w:hAnsi="Times New Roman" w:cs="Times New Roman"/>
-                <w:sz w:val="24"/>
-                <w:szCs w:val="24"/>
-              </w:rPr>
-              <w:t>based on</w:t>
-            </w:r>
-            <w:r>
-              <w:rPr>
-                <w:rFonts w:ascii="Times New Roman" w:hAnsi="Times New Roman" w:cs="Times New Roman"/>
-                <w:sz w:val="24"/>
-                <w:szCs w:val="24"/>
-              </w:rPr>
-              <w:t xml:space="preserve"> student ID</w:t>
+              <w:t>Return student in the system based on student ID</w:t>
             </w:r>
           </w:p>
         </w:tc>
       </w:tr>
       <w:tr>
+        <w:tblPrEx>
+          <w:tblBorders>
+            <w:top w:val="single" w:color="auto" w:sz="4" w:space="0"/>
+            <w:left w:val="single" w:color="auto" w:sz="4" w:space="0"/>
+            <w:bottom w:val="single" w:color="auto" w:sz="4" w:space="0"/>
+            <w:right w:val="single" w:color="auto" w:sz="4" w:space="0"/>
+            <w:insideH w:val="single" w:color="auto" w:sz="4" w:space="0"/>
+            <w:insideV w:val="single" w:color="auto" w:sz="4" w:space="0"/>
+          </w:tblBorders>
+          <w:tblCellMar>
+            <w:top w:w="0" w:type="dxa"/>
+            <w:left w:w="108" w:type="dxa"/>
+            <w:bottom w:w="0" w:type="dxa"/>
+            <w:right w:w="108" w:type="dxa"/>
+          </w:tblCellMar>
+        </w:tblPrEx>
         <w:tc>
           <w:tcPr>
             <w:tcW w:w="2247" w:type="dxa"/>
-            <w:tcMar/>
           </w:tcPr>
           <w:p>
             <w:pPr>
-              <w:spacing w:line="360" w:lineRule="auto"/>
+              <w:spacing w:after="0" w:line="360" w:lineRule="auto"/>
               <w:rPr>
                 <w:rFonts w:ascii="Times New Roman" w:hAnsi="Times New Roman" w:cs="Times New Roman"/>
                 <w:sz w:val="24"/>
                 <w:szCs w:val="24"/>
               </w:rPr>
             </w:pPr>
-            <w:proofErr w:type="spellStart"/>
             <w:r>
               <w:rPr>
                 <w:rFonts w:ascii="Times New Roman" w:hAnsi="Times New Roman" w:cs="Times New Roman"/>
@@ -7576,17 +6093,15 @@
               </w:rPr>
               <w:t>getCourseByID</w:t>
             </w:r>
-            <w:proofErr w:type="spellEnd"/>
           </w:p>
         </w:tc>
         <w:tc>
           <w:tcPr>
             <w:tcW w:w="2869" w:type="dxa"/>
-            <w:tcMar/>
           </w:tcPr>
           <w:p>
             <w:pPr>
-              <w:spacing w:line="360" w:lineRule="auto"/>
+              <w:spacing w:after="0" w:line="360" w:lineRule="auto"/>
               <w:rPr>
                 <w:rFonts w:ascii="Times New Roman" w:hAnsi="Times New Roman" w:cs="Times New Roman"/>
                 <w:sz w:val="24"/>
@@ -7606,53 +6121,33 @@
         <w:tc>
           <w:tcPr>
             <w:tcW w:w="2086" w:type="dxa"/>
-            <w:tcMar/>
           </w:tcPr>
           <w:p>
             <w:pPr>
-              <w:spacing w:line="360" w:lineRule="auto"/>
+              <w:spacing w:after="0" w:line="360" w:lineRule="auto"/>
               <w:rPr>
                 <w:rFonts w:ascii="Times New Roman" w:hAnsi="Times New Roman" w:cs="Times New Roman"/>
                 <w:sz w:val="24"/>
                 <w:szCs w:val="24"/>
               </w:rPr>
             </w:pPr>
-            <w:proofErr w:type="spellStart"/>
             <w:r>
               <w:rPr>
                 <w:rFonts w:ascii="Times New Roman" w:hAnsi="Times New Roman" w:cs="Times New Roman"/>
                 <w:sz w:val="24"/>
                 <w:szCs w:val="24"/>
               </w:rPr>
-              <w:t>course</w:t>
-            </w:r>
-            <w:r>
-              <w:rPr>
-                <w:rFonts w:ascii="Times New Roman" w:hAnsi="Times New Roman" w:cs="Times New Roman"/>
-                <w:sz w:val="24"/>
-                <w:szCs w:val="24"/>
-              </w:rPr>
-              <w:t>ID</w:t>
-            </w:r>
-            <w:proofErr w:type="spellEnd"/>
-            <w:r>
-              <w:rPr>
-                <w:rFonts w:ascii="Times New Roman" w:hAnsi="Times New Roman" w:cs="Times New Roman"/>
-                <w:sz w:val="24"/>
-                <w:szCs w:val="24"/>
-              </w:rPr>
-              <w:t>: String</w:t>
+              <w:t>courseID: String</w:t>
             </w:r>
           </w:p>
         </w:tc>
         <w:tc>
           <w:tcPr>
             <w:tcW w:w="2148" w:type="dxa"/>
-            <w:tcMar/>
           </w:tcPr>
           <w:p>
             <w:pPr>
-              <w:spacing w:line="360" w:lineRule="auto"/>
+              <w:spacing w:after="0" w:line="360" w:lineRule="auto"/>
               <w:rPr>
                 <w:rFonts w:ascii="Times New Roman" w:hAnsi="Times New Roman" w:cs="Times New Roman"/>
                 <w:sz w:val="24"/>
@@ -7665,162 +6160,104 @@
                 <w:sz w:val="24"/>
                 <w:szCs w:val="24"/>
               </w:rPr>
-              <w:t>Return</w:t>
-            </w:r>
-            <w:r>
-              <w:rPr>
-                <w:rFonts w:ascii="Times New Roman" w:hAnsi="Times New Roman" w:cs="Times New Roman"/>
-                <w:sz w:val="24"/>
-                <w:szCs w:val="24"/>
-              </w:rPr>
-              <w:t xml:space="preserve"> course in the system </w:t>
-            </w:r>
-            <w:r>
-              <w:rPr>
-                <w:rFonts w:ascii="Times New Roman" w:hAnsi="Times New Roman" w:cs="Times New Roman"/>
-                <w:sz w:val="24"/>
-                <w:szCs w:val="24"/>
-              </w:rPr>
-              <w:t xml:space="preserve">based on </w:t>
-            </w:r>
-            <w:r>
-              <w:rPr>
-                <w:rFonts w:ascii="Times New Roman" w:hAnsi="Times New Roman" w:cs="Times New Roman"/>
-                <w:sz w:val="24"/>
-                <w:szCs w:val="24"/>
-              </w:rPr>
-              <w:t>course ID</w:t>
+              <w:t>Return course in the system based on course ID</w:t>
             </w:r>
           </w:p>
         </w:tc>
       </w:tr>
       <w:tr>
+        <w:tblPrEx>
+          <w:tblBorders>
+            <w:top w:val="single" w:color="auto" w:sz="4" w:space="0"/>
+            <w:left w:val="single" w:color="auto" w:sz="4" w:space="0"/>
+            <w:bottom w:val="single" w:color="auto" w:sz="4" w:space="0"/>
+            <w:right w:val="single" w:color="auto" w:sz="4" w:space="0"/>
+            <w:insideH w:val="single" w:color="auto" w:sz="4" w:space="0"/>
+            <w:insideV w:val="single" w:color="auto" w:sz="4" w:space="0"/>
+          </w:tblBorders>
+          <w:tblCellMar>
+            <w:top w:w="0" w:type="dxa"/>
+            <w:left w:w="108" w:type="dxa"/>
+            <w:bottom w:w="0" w:type="dxa"/>
+            <w:right w:w="108" w:type="dxa"/>
+          </w:tblCellMar>
+        </w:tblPrEx>
         <w:tc>
           <w:tcPr>
             <w:tcW w:w="2247" w:type="dxa"/>
-            <w:tcMar/>
           </w:tcPr>
           <w:p>
             <w:pPr>
-              <w:spacing w:line="360" w:lineRule="auto"/>
+              <w:spacing w:after="0" w:line="360" w:lineRule="auto"/>
               <w:rPr>
                 <w:rFonts w:ascii="Times New Roman" w:hAnsi="Times New Roman" w:cs="Times New Roman"/>
                 <w:sz w:val="24"/>
                 <w:szCs w:val="24"/>
               </w:rPr>
             </w:pPr>
-            <w:proofErr w:type="spellStart"/>
             <w:r>
               <w:rPr>
                 <w:rFonts w:ascii="Times New Roman" w:hAnsi="Times New Roman" w:cs="Times New Roman"/>
                 <w:sz w:val="24"/>
                 <w:szCs w:val="24"/>
               </w:rPr>
-              <w:t>getSemester</w:t>
+              <w:t>getSemestersInOneCourse</w:t>
             </w:r>
-            <w:r>
-              <w:rPr>
-                <w:rFonts w:ascii="Times New Roman" w:hAnsi="Times New Roman" w:cs="Times New Roman"/>
-                <w:sz w:val="24"/>
-                <w:szCs w:val="24"/>
-              </w:rPr>
-              <w:t>s</w:t>
-            </w:r>
-            <w:r>
-              <w:rPr>
-                <w:rFonts w:ascii="Times New Roman" w:hAnsi="Times New Roman" w:cs="Times New Roman"/>
-                <w:sz w:val="24"/>
-                <w:szCs w:val="24"/>
-              </w:rPr>
-              <w:t>InOneCourse</w:t>
-            </w:r>
-            <w:proofErr w:type="spellEnd"/>
           </w:p>
         </w:tc>
         <w:tc>
           <w:tcPr>
             <w:tcW w:w="2869" w:type="dxa"/>
-            <w:tcMar/>
           </w:tcPr>
           <w:p>
             <w:pPr>
-              <w:spacing w:line="360" w:lineRule="auto"/>
+              <w:spacing w:after="0" w:line="360" w:lineRule="auto"/>
               <w:rPr>
                 <w:rFonts w:ascii="Times New Roman" w:hAnsi="Times New Roman" w:cs="Times New Roman"/>
                 <w:sz w:val="24"/>
                 <w:szCs w:val="24"/>
               </w:rPr>
             </w:pPr>
-            <w:proofErr w:type="spellStart"/>
             <w:r>
               <w:rPr>
                 <w:rFonts w:ascii="Times New Roman" w:hAnsi="Times New Roman" w:cs="Times New Roman"/>
                 <w:sz w:val="24"/>
                 <w:szCs w:val="24"/>
               </w:rPr>
-              <w:t>ArrayList</w:t>
-            </w:r>
-            <w:proofErr w:type="spellEnd"/>
-            <w:r>
-              <w:rPr>
-                <w:rFonts w:ascii="Times New Roman" w:hAnsi="Times New Roman" w:cs="Times New Roman"/>
-                <w:sz w:val="24"/>
-                <w:szCs w:val="24"/>
-              </w:rPr>
-              <w:t>&lt;Stri</w:t>
-            </w:r>
-            <w:r>
-              <w:rPr>
-                <w:rFonts w:ascii="Times New Roman" w:hAnsi="Times New Roman" w:cs="Times New Roman"/>
-                <w:sz w:val="24"/>
-                <w:szCs w:val="24"/>
-              </w:rPr>
-              <w:t>ng&gt;</w:t>
+              <w:t>ArrayList&lt;String&gt;</w:t>
             </w:r>
           </w:p>
         </w:tc>
         <w:tc>
           <w:tcPr>
             <w:tcW w:w="2086" w:type="dxa"/>
-            <w:tcMar/>
           </w:tcPr>
           <w:p>
             <w:pPr>
-              <w:spacing w:line="360" w:lineRule="auto"/>
+              <w:spacing w:after="0" w:line="360" w:lineRule="auto"/>
               <w:rPr>
                 <w:rFonts w:ascii="Times New Roman" w:hAnsi="Times New Roman" w:cs="Times New Roman"/>
                 <w:sz w:val="24"/>
                 <w:szCs w:val="24"/>
               </w:rPr>
             </w:pPr>
-            <w:proofErr w:type="spellStart"/>
             <w:r>
               <w:rPr>
                 <w:rFonts w:ascii="Times New Roman" w:hAnsi="Times New Roman" w:cs="Times New Roman"/>
                 <w:sz w:val="24"/>
                 <w:szCs w:val="24"/>
               </w:rPr>
-              <w:t>courseID</w:t>
-            </w:r>
-            <w:proofErr w:type="spellEnd"/>
-            <w:r>
-              <w:rPr>
-                <w:rFonts w:ascii="Times New Roman" w:hAnsi="Times New Roman" w:cs="Times New Roman"/>
-                <w:sz w:val="24"/>
-                <w:szCs w:val="24"/>
-              </w:rPr>
-              <w:t>: String</w:t>
+              <w:t>courseID: String</w:t>
             </w:r>
           </w:p>
         </w:tc>
         <w:tc>
           <w:tcPr>
             <w:tcW w:w="2148" w:type="dxa"/>
-            <w:tcMar/>
           </w:tcPr>
           <w:p>
             <w:pPr>
-              <w:spacing w:line="360" w:lineRule="auto"/>
+              <w:spacing w:after="0" w:line="360" w:lineRule="auto"/>
               <w:rPr>
                 <w:rFonts w:ascii="Times New Roman" w:hAnsi="Times New Roman" w:cs="Times New Roman"/>
                 <w:sz w:val="24"/>
@@ -7833,78 +6270,58 @@
                 <w:sz w:val="24"/>
                 <w:szCs w:val="24"/>
               </w:rPr>
-              <w:t>Get list of semester</w:t>
-            </w:r>
-            <w:r>
-              <w:rPr>
-                <w:rFonts w:ascii="Times New Roman" w:hAnsi="Times New Roman" w:cs="Times New Roman"/>
-                <w:sz w:val="24"/>
-                <w:szCs w:val="24"/>
-              </w:rPr>
-              <w:t>s that course ID</w:t>
-            </w:r>
-            <w:r>
-              <w:rPr>
-                <w:rFonts w:ascii="Times New Roman" w:hAnsi="Times New Roman" w:cs="Times New Roman"/>
-                <w:sz w:val="24"/>
-                <w:szCs w:val="24"/>
-              </w:rPr>
-              <w:t xml:space="preserve"> is</w:t>
-            </w:r>
-            <w:r>
-              <w:rPr>
-                <w:rFonts w:ascii="Times New Roman" w:hAnsi="Times New Roman" w:cs="Times New Roman"/>
-                <w:sz w:val="24"/>
-                <w:szCs w:val="24"/>
-              </w:rPr>
-              <w:t xml:space="preserve"> available </w:t>
+              <w:t xml:space="preserve">Get list of semesters that course ID is available </w:t>
             </w:r>
           </w:p>
         </w:tc>
       </w:tr>
       <w:tr>
+        <w:tblPrEx>
+          <w:tblBorders>
+            <w:top w:val="single" w:color="auto" w:sz="4" w:space="0"/>
+            <w:left w:val="single" w:color="auto" w:sz="4" w:space="0"/>
+            <w:bottom w:val="single" w:color="auto" w:sz="4" w:space="0"/>
+            <w:right w:val="single" w:color="auto" w:sz="4" w:space="0"/>
+            <w:insideH w:val="single" w:color="auto" w:sz="4" w:space="0"/>
+            <w:insideV w:val="single" w:color="auto" w:sz="4" w:space="0"/>
+          </w:tblBorders>
+          <w:tblCellMar>
+            <w:top w:w="0" w:type="dxa"/>
+            <w:left w:w="108" w:type="dxa"/>
+            <w:bottom w:w="0" w:type="dxa"/>
+            <w:right w:w="108" w:type="dxa"/>
+          </w:tblCellMar>
+        </w:tblPrEx>
         <w:tc>
           <w:tcPr>
             <w:tcW w:w="2247" w:type="dxa"/>
-            <w:tcMar/>
           </w:tcPr>
           <w:p>
             <w:pPr>
-              <w:spacing w:line="360" w:lineRule="auto"/>
+              <w:spacing w:after="0" w:line="360" w:lineRule="auto"/>
               <w:rPr>
                 <w:rFonts w:ascii="Times New Roman" w:hAnsi="Times New Roman" w:cs="Times New Roman"/>
                 <w:sz w:val="24"/>
                 <w:szCs w:val="24"/>
               </w:rPr>
             </w:pPr>
-            <w:proofErr w:type="spellStart"/>
             <w:r>
               <w:rPr>
                 <w:rFonts w:ascii="Times New Roman" w:hAnsi="Times New Roman" w:cs="Times New Roman"/>
                 <w:sz w:val="24"/>
                 <w:szCs w:val="24"/>
               </w:rPr>
-              <w:t>populateStudent</w:t>
+              <w:t>populateStudents</w:t>
             </w:r>
-            <w:r>
-              <w:rPr>
-                <w:rFonts w:ascii="Times New Roman" w:hAnsi="Times New Roman" w:cs="Times New Roman"/>
-                <w:sz w:val="24"/>
-                <w:szCs w:val="24"/>
-              </w:rPr>
-              <w:t>s</w:t>
-            </w:r>
-            <w:proofErr w:type="spellEnd"/>
           </w:p>
         </w:tc>
         <w:tc>
           <w:tcPr>
             <w:tcW w:w="2869" w:type="dxa"/>
-            <w:tcMar/>
           </w:tcPr>
           <w:p>
             <w:pPr>
-              <w:spacing w:line="360" w:lineRule="auto"/>
+              <w:spacing w:after="0" w:line="360" w:lineRule="auto"/>
               <w:rPr>
                 <w:rFonts w:ascii="Times New Roman" w:hAnsi="Times New Roman" w:cs="Times New Roman"/>
                 <w:sz w:val="24"/>
@@ -7924,11 +6341,10 @@
         <w:tc>
           <w:tcPr>
             <w:tcW w:w="2086" w:type="dxa"/>
-            <w:tcMar/>
           </w:tcPr>
           <w:p>
             <w:pPr>
-              <w:spacing w:line="360" w:lineRule="auto"/>
+              <w:spacing w:after="0" w:line="360" w:lineRule="auto"/>
               <w:rPr>
                 <w:rFonts w:ascii="Times New Roman" w:hAnsi="Times New Roman" w:cs="Times New Roman"/>
                 <w:sz w:val="24"/>
@@ -7940,11 +6356,10 @@
         <w:tc>
           <w:tcPr>
             <w:tcW w:w="2148" w:type="dxa"/>
-            <w:tcMar/>
           </w:tcPr>
           <w:p>
             <w:pPr>
-              <w:spacing w:line="360" w:lineRule="auto"/>
+              <w:spacing w:after="0" w:line="360" w:lineRule="auto"/>
               <w:rPr>
                 <w:rFonts w:ascii="Times New Roman" w:hAnsi="Times New Roman" w:cs="Times New Roman"/>
                 <w:sz w:val="24"/>
@@ -7957,78 +6372,58 @@
                 <w:sz w:val="24"/>
                 <w:szCs w:val="24"/>
               </w:rPr>
-              <w:t xml:space="preserve">Process the data in csv file </w:t>
-            </w:r>
-            <w:r>
-              <w:rPr>
-                <w:rFonts w:ascii="Times New Roman" w:hAnsi="Times New Roman" w:cs="Times New Roman"/>
-                <w:sz w:val="24"/>
-                <w:szCs w:val="24"/>
-              </w:rPr>
-              <w:t>to get student</w:t>
-            </w:r>
-            <w:r>
-              <w:rPr>
-                <w:rFonts w:ascii="Times New Roman" w:hAnsi="Times New Roman" w:cs="Times New Roman"/>
-                <w:sz w:val="24"/>
-                <w:szCs w:val="24"/>
-              </w:rPr>
-              <w:t>s</w:t>
-            </w:r>
-            <w:r>
-              <w:rPr>
-                <w:rFonts w:ascii="Times New Roman" w:hAnsi="Times New Roman" w:cs="Times New Roman"/>
-                <w:sz w:val="24"/>
-                <w:szCs w:val="24"/>
-              </w:rPr>
-              <w:t xml:space="preserve"> information</w:t>
+              <w:t>Process the data in csv file to get students information</w:t>
             </w:r>
           </w:p>
         </w:tc>
       </w:tr>
       <w:tr>
+        <w:tblPrEx>
+          <w:tblBorders>
+            <w:top w:val="single" w:color="auto" w:sz="4" w:space="0"/>
+            <w:left w:val="single" w:color="auto" w:sz="4" w:space="0"/>
+            <w:bottom w:val="single" w:color="auto" w:sz="4" w:space="0"/>
+            <w:right w:val="single" w:color="auto" w:sz="4" w:space="0"/>
+            <w:insideH w:val="single" w:color="auto" w:sz="4" w:space="0"/>
+            <w:insideV w:val="single" w:color="auto" w:sz="4" w:space="0"/>
+          </w:tblBorders>
+          <w:tblCellMar>
+            <w:top w:w="0" w:type="dxa"/>
+            <w:left w:w="108" w:type="dxa"/>
+            <w:bottom w:w="0" w:type="dxa"/>
+            <w:right w:w="108" w:type="dxa"/>
+          </w:tblCellMar>
+        </w:tblPrEx>
         <w:tc>
           <w:tcPr>
             <w:tcW w:w="2247" w:type="dxa"/>
-            <w:tcMar/>
           </w:tcPr>
           <w:p>
             <w:pPr>
-              <w:spacing w:line="360" w:lineRule="auto"/>
+              <w:spacing w:after="0" w:line="360" w:lineRule="auto"/>
               <w:rPr>
                 <w:rFonts w:ascii="Times New Roman" w:hAnsi="Times New Roman" w:cs="Times New Roman"/>
                 <w:sz w:val="24"/>
                 <w:szCs w:val="24"/>
               </w:rPr>
             </w:pPr>
-            <w:proofErr w:type="spellStart"/>
             <w:r>
               <w:rPr>
                 <w:rFonts w:ascii="Times New Roman" w:hAnsi="Times New Roman" w:cs="Times New Roman"/>
                 <w:sz w:val="24"/>
                 <w:szCs w:val="24"/>
               </w:rPr>
-              <w:t>populateCourse</w:t>
+              <w:t>populateCourses</w:t>
             </w:r>
-            <w:r>
-              <w:rPr>
-                <w:rFonts w:ascii="Times New Roman" w:hAnsi="Times New Roman" w:cs="Times New Roman"/>
-                <w:sz w:val="24"/>
-                <w:szCs w:val="24"/>
-              </w:rPr>
-              <w:t>s</w:t>
-            </w:r>
-            <w:proofErr w:type="spellEnd"/>
           </w:p>
         </w:tc>
         <w:tc>
           <w:tcPr>
             <w:tcW w:w="2869" w:type="dxa"/>
-            <w:tcMar/>
           </w:tcPr>
           <w:p>
             <w:pPr>
-              <w:spacing w:line="360" w:lineRule="auto"/>
+              <w:spacing w:after="0" w:line="360" w:lineRule="auto"/>
               <w:rPr>
                 <w:rFonts w:ascii="Times New Roman" w:hAnsi="Times New Roman" w:cs="Times New Roman"/>
                 <w:sz w:val="24"/>
@@ -8048,11 +6443,10 @@
         <w:tc>
           <w:tcPr>
             <w:tcW w:w="2086" w:type="dxa"/>
-            <w:tcMar/>
           </w:tcPr>
           <w:p>
             <w:pPr>
-              <w:spacing w:line="360" w:lineRule="auto"/>
+              <w:spacing w:after="0" w:line="360" w:lineRule="auto"/>
               <w:rPr>
                 <w:rFonts w:ascii="Times New Roman" w:hAnsi="Times New Roman" w:cs="Times New Roman"/>
                 <w:sz w:val="24"/>
@@ -8064,11 +6458,10 @@
         <w:tc>
           <w:tcPr>
             <w:tcW w:w="2148" w:type="dxa"/>
-            <w:tcMar/>
           </w:tcPr>
           <w:p>
             <w:pPr>
-              <w:spacing w:line="360" w:lineRule="auto"/>
+              <w:spacing w:after="0" w:line="360" w:lineRule="auto"/>
               <w:rPr>
                 <w:rFonts w:ascii="Times New Roman" w:hAnsi="Times New Roman" w:cs="Times New Roman"/>
                 <w:sz w:val="24"/>
@@ -8081,70 +6474,58 @@
                 <w:sz w:val="24"/>
                 <w:szCs w:val="24"/>
               </w:rPr>
-              <w:t>Process the data in csv file to get course</w:t>
-            </w:r>
-            <w:r>
-              <w:rPr>
-                <w:rFonts w:ascii="Times New Roman" w:hAnsi="Times New Roman" w:cs="Times New Roman"/>
-                <w:sz w:val="24"/>
-                <w:szCs w:val="24"/>
-              </w:rPr>
-              <w:t xml:space="preserve">s </w:t>
-            </w:r>
-            <w:r>
-              <w:rPr>
-                <w:rFonts w:ascii="Times New Roman" w:hAnsi="Times New Roman" w:cs="Times New Roman"/>
-                <w:sz w:val="24"/>
-                <w:szCs w:val="24"/>
-              </w:rPr>
-              <w:t>information</w:t>
+              <w:t>Process the data in csv file to get courses information</w:t>
             </w:r>
           </w:p>
         </w:tc>
       </w:tr>
       <w:tr>
+        <w:tblPrEx>
+          <w:tblBorders>
+            <w:top w:val="single" w:color="auto" w:sz="4" w:space="0"/>
+            <w:left w:val="single" w:color="auto" w:sz="4" w:space="0"/>
+            <w:bottom w:val="single" w:color="auto" w:sz="4" w:space="0"/>
+            <w:right w:val="single" w:color="auto" w:sz="4" w:space="0"/>
+            <w:insideH w:val="single" w:color="auto" w:sz="4" w:space="0"/>
+            <w:insideV w:val="single" w:color="auto" w:sz="4" w:space="0"/>
+          </w:tblBorders>
+          <w:tblCellMar>
+            <w:top w:w="0" w:type="dxa"/>
+            <w:left w:w="108" w:type="dxa"/>
+            <w:bottom w:w="0" w:type="dxa"/>
+            <w:right w:w="108" w:type="dxa"/>
+          </w:tblCellMar>
+        </w:tblPrEx>
         <w:tc>
           <w:tcPr>
             <w:tcW w:w="2247" w:type="dxa"/>
-            <w:tcMar/>
           </w:tcPr>
           <w:p>
             <w:pPr>
-              <w:spacing w:line="360" w:lineRule="auto"/>
+              <w:spacing w:after="0" w:line="360" w:lineRule="auto"/>
               <w:rPr>
                 <w:rFonts w:ascii="Times New Roman" w:hAnsi="Times New Roman" w:cs="Times New Roman"/>
                 <w:sz w:val="24"/>
                 <w:szCs w:val="24"/>
               </w:rPr>
             </w:pPr>
-            <w:proofErr w:type="spellStart"/>
             <w:r>
               <w:rPr>
                 <w:rFonts w:ascii="Times New Roman" w:hAnsi="Times New Roman" w:cs="Times New Roman"/>
                 <w:sz w:val="24"/>
                 <w:szCs w:val="24"/>
               </w:rPr>
-              <w:t>populate</w:t>
+              <w:t>populateEnrolments</w:t>
             </w:r>
-            <w:r>
-              <w:rPr>
-                <w:rFonts w:ascii="Times New Roman" w:hAnsi="Times New Roman" w:cs="Times New Roman"/>
-                <w:sz w:val="24"/>
-                <w:szCs w:val="24"/>
-              </w:rPr>
-              <w:t>Enrolments</w:t>
-            </w:r>
-            <w:proofErr w:type="spellEnd"/>
           </w:p>
         </w:tc>
         <w:tc>
           <w:tcPr>
             <w:tcW w:w="2869" w:type="dxa"/>
-            <w:tcMar/>
           </w:tcPr>
           <w:p>
             <w:pPr>
-              <w:spacing w:line="360" w:lineRule="auto"/>
+              <w:spacing w:after="0" w:line="360" w:lineRule="auto"/>
               <w:rPr>
                 <w:rFonts w:ascii="Times New Roman" w:hAnsi="Times New Roman" w:cs="Times New Roman"/>
                 <w:sz w:val="24"/>
@@ -8164,11 +6545,10 @@
         <w:tc>
           <w:tcPr>
             <w:tcW w:w="2086" w:type="dxa"/>
-            <w:tcMar/>
           </w:tcPr>
           <w:p>
             <w:pPr>
-              <w:spacing w:line="360" w:lineRule="auto"/>
+              <w:spacing w:after="0" w:line="360" w:lineRule="auto"/>
               <w:rPr>
                 <w:rFonts w:ascii="Times New Roman" w:hAnsi="Times New Roman" w:cs="Times New Roman"/>
                 <w:sz w:val="24"/>
@@ -8180,11 +6560,10 @@
         <w:tc>
           <w:tcPr>
             <w:tcW w:w="2148" w:type="dxa"/>
-            <w:tcMar/>
           </w:tcPr>
           <w:p>
             <w:pPr>
-              <w:spacing w:line="360" w:lineRule="auto"/>
+              <w:spacing w:after="0" w:line="360" w:lineRule="auto"/>
               <w:rPr>
                 <w:rFonts w:ascii="Times New Roman" w:hAnsi="Times New Roman" w:cs="Times New Roman"/>
                 <w:sz w:val="24"/>
@@ -8203,41 +6582,52 @@
         </w:tc>
       </w:tr>
       <w:tr>
+        <w:tblPrEx>
+          <w:tblBorders>
+            <w:top w:val="single" w:color="auto" w:sz="4" w:space="0"/>
+            <w:left w:val="single" w:color="auto" w:sz="4" w:space="0"/>
+            <w:bottom w:val="single" w:color="auto" w:sz="4" w:space="0"/>
+            <w:right w:val="single" w:color="auto" w:sz="4" w:space="0"/>
+            <w:insideH w:val="single" w:color="auto" w:sz="4" w:space="0"/>
+            <w:insideV w:val="single" w:color="auto" w:sz="4" w:space="0"/>
+          </w:tblBorders>
+          <w:tblCellMar>
+            <w:top w:w="0" w:type="dxa"/>
+            <w:left w:w="108" w:type="dxa"/>
+            <w:bottom w:w="0" w:type="dxa"/>
+            <w:right w:w="108" w:type="dxa"/>
+          </w:tblCellMar>
+        </w:tblPrEx>
         <w:tc>
           <w:tcPr>
             <w:tcW w:w="2247" w:type="dxa"/>
-            <w:tcMar/>
           </w:tcPr>
           <w:p>
             <w:pPr>
-              <w:spacing w:line="360" w:lineRule="auto"/>
+              <w:spacing w:after="0" w:line="360" w:lineRule="auto"/>
               <w:rPr>
                 <w:rFonts w:ascii="Times New Roman" w:hAnsi="Times New Roman" w:cs="Times New Roman"/>
                 <w:sz w:val="24"/>
                 <w:szCs w:val="24"/>
               </w:rPr>
             </w:pPr>
-            <w:proofErr w:type="spellStart"/>
             <w:r>
               <w:rPr>
                 <w:rFonts w:ascii="Times New Roman" w:hAnsi="Times New Roman" w:cs="Times New Roman"/>
                 <w:sz w:val="24"/>
                 <w:szCs w:val="24"/>
               </w:rPr>
-              <w:lastRenderedPageBreak/>
               <w:t>populateData</w:t>
             </w:r>
-            <w:proofErr w:type="spellEnd"/>
           </w:p>
         </w:tc>
         <w:tc>
           <w:tcPr>
             <w:tcW w:w="2869" w:type="dxa"/>
-            <w:tcMar/>
           </w:tcPr>
           <w:p>
             <w:pPr>
-              <w:spacing w:line="360" w:lineRule="auto"/>
+              <w:spacing w:after="0" w:line="360" w:lineRule="auto"/>
               <w:rPr>
                 <w:rFonts w:ascii="Times New Roman" w:hAnsi="Times New Roman" w:cs="Times New Roman"/>
                 <w:sz w:val="24"/>
@@ -8257,11 +6647,10 @@
         <w:tc>
           <w:tcPr>
             <w:tcW w:w="2086" w:type="dxa"/>
-            <w:tcMar/>
           </w:tcPr>
           <w:p>
             <w:pPr>
-              <w:spacing w:line="360" w:lineRule="auto"/>
+              <w:spacing w:after="0" w:line="360" w:lineRule="auto"/>
               <w:rPr>
                 <w:rFonts w:ascii="Times New Roman" w:hAnsi="Times New Roman" w:cs="Times New Roman"/>
                 <w:sz w:val="24"/>
@@ -8273,11 +6662,10 @@
         <w:tc>
           <w:tcPr>
             <w:tcW w:w="2148" w:type="dxa"/>
-            <w:tcMar/>
           </w:tcPr>
           <w:p>
             <w:pPr>
-              <w:spacing w:line="360" w:lineRule="auto"/>
+              <w:spacing w:after="0" w:line="360" w:lineRule="auto"/>
               <w:rPr>
                 <w:rFonts w:ascii="Times New Roman" w:hAnsi="Times New Roman" w:cs="Times New Roman"/>
                 <w:sz w:val="24"/>
@@ -8290,85 +6678,7 @@
                 <w:sz w:val="24"/>
                 <w:szCs w:val="24"/>
               </w:rPr>
-              <w:t>Call</w:t>
-            </w:r>
-            <w:r>
-              <w:rPr>
-                <w:rFonts w:ascii="Times New Roman" w:hAnsi="Times New Roman" w:cs="Times New Roman"/>
-                <w:sz w:val="24"/>
-                <w:szCs w:val="24"/>
-              </w:rPr>
-              <w:t xml:space="preserve"> the </w:t>
-            </w:r>
-            <w:proofErr w:type="spellStart"/>
-            <w:r>
-              <w:rPr>
-                <w:rFonts w:ascii="Times New Roman" w:hAnsi="Times New Roman" w:cs="Times New Roman"/>
-                <w:sz w:val="24"/>
-                <w:szCs w:val="24"/>
-              </w:rPr>
-              <w:t>populateStudents</w:t>
-            </w:r>
-            <w:proofErr w:type="spellEnd"/>
-            <w:r>
-              <w:rPr>
-                <w:rFonts w:ascii="Times New Roman" w:hAnsi="Times New Roman" w:cs="Times New Roman"/>
-                <w:sz w:val="24"/>
-                <w:szCs w:val="24"/>
-              </w:rPr>
-              <w:t xml:space="preserve">, </w:t>
-            </w:r>
-            <w:proofErr w:type="spellStart"/>
-            <w:r>
-              <w:rPr>
-                <w:rFonts w:ascii="Times New Roman" w:hAnsi="Times New Roman" w:cs="Times New Roman"/>
-                <w:sz w:val="24"/>
-                <w:szCs w:val="24"/>
-              </w:rPr>
-              <w:t>populateCourses</w:t>
-            </w:r>
-            <w:proofErr w:type="spellEnd"/>
-            <w:r>
-              <w:rPr>
-                <w:rFonts w:ascii="Times New Roman" w:hAnsi="Times New Roman" w:cs="Times New Roman"/>
-                <w:sz w:val="24"/>
-                <w:szCs w:val="24"/>
-              </w:rPr>
-              <w:t xml:space="preserve"> and </w:t>
-            </w:r>
-            <w:proofErr w:type="spellStart"/>
-            <w:r>
-              <w:rPr>
-                <w:rFonts w:ascii="Times New Roman" w:hAnsi="Times New Roman" w:cs="Times New Roman"/>
-                <w:sz w:val="24"/>
-                <w:szCs w:val="24"/>
-              </w:rPr>
-              <w:t>populateEnrolments</w:t>
-            </w:r>
-            <w:proofErr w:type="spellEnd"/>
-            <w:r>
-              <w:rPr>
-                <w:rFonts w:ascii="Times New Roman" w:hAnsi="Times New Roman" w:cs="Times New Roman"/>
-                <w:sz w:val="24"/>
-                <w:szCs w:val="24"/>
-              </w:rPr>
-              <w:t xml:space="preserve"> </w:t>
-            </w:r>
-            <w:r>
-              <w:rPr>
-                <w:rFonts w:ascii="Times New Roman" w:hAnsi="Times New Roman" w:cs="Times New Roman"/>
-                <w:sz w:val="24"/>
-                <w:szCs w:val="24"/>
-              </w:rPr>
-              <w:t xml:space="preserve">methods </w:t>
-            </w:r>
-            <w:r>
-              <w:rPr>
-                <w:rFonts w:ascii="Times New Roman" w:hAnsi="Times New Roman" w:cs="Times New Roman"/>
-                <w:sz w:val="24"/>
-                <w:szCs w:val="24"/>
-              </w:rPr>
-              <w:t>when users run the program</w:t>
+              <w:t>Call the populateStudents, populateCourses and populateEnrolments methods when users run the program</w:t>
             </w:r>
           </w:p>
         </w:tc>
@@ -8546,7 +6856,7 @@
     </w:p>
     <w:p>
       <w:pPr>
-        <w:pStyle w:val="ListParagraph"/>
+        <w:pStyle w:val="8"/>
         <w:numPr>
           <w:ilvl w:val="0"/>
           <w:numId w:val="2"/>
@@ -8570,16 +6880,15 @@
           <w:szCs w:val="24"/>
           <w:u w:val="single"/>
         </w:rPr>
-        <w:lastRenderedPageBreak/>
         <w:t>Diagrams</w:t>
       </w:r>
     </w:p>
     <w:p>
       <w:pPr>
-        <w:pStyle w:val="ListParagraph"/>
+        <w:pStyle w:val="8"/>
         <w:numPr>
           <w:ilvl w:val="0"/>
-          <w:numId w:val="1"/>
+          <w:numId w:val="3"/>
         </w:numPr>
         <w:spacing w:line="360" w:lineRule="auto"/>
         <w:rPr>
@@ -8594,7 +6903,7 @@
           <w:sz w:val="24"/>
           <w:szCs w:val="24"/>
         </w:rPr>
-        <w:t>Use case diagram</w:t>
+        <w:t>Use case diagram:</w:t>
       </w:r>
       <w:r>
         <w:rPr>
@@ -8602,17 +6911,8 @@
           <w:sz w:val="24"/>
           <w:szCs w:val="24"/>
         </w:rPr>
-        <w:t>:</w:t>
-      </w:r>
-      <w:r>
-        <w:rPr>
-          <w:rFonts w:ascii="Times New Roman" w:hAnsi="Times New Roman" w:cs="Times New Roman"/>
-          <w:noProof/>
-          <w:sz w:val="24"/>
-          <w:szCs w:val="24"/>
-        </w:rPr>
         <w:drawing>
-          <wp:inline distT="0" distB="0" distL="0" distR="0" wp14:anchorId="72A5D860" wp14:editId="4147E821">
+          <wp:inline distT="0" distB="0" distL="0" distR="0">
             <wp:extent cx="5943600" cy="4558030"/>
             <wp:effectExtent l="0" t="0" r="0" b="0"/>
             <wp:docPr id="2" name="Picture 2" descr="Diagram, schematic&#10;&#10;Description automatically generated"/>
@@ -8629,7 +6929,7 @@
                     </pic:cNvPicPr>
                   </pic:nvPicPr>
                   <pic:blipFill>
-                    <a:blip r:embed="rId16" cstate="print">
+                    <a:blip r:embed="rId13" cstate="print">
                       <a:extLst>
                         <a:ext uri="{28A0092B-C50C-407E-A947-70E740481C1C}">
                           <a14:useLocalDpi xmlns:a14="http://schemas.microsoft.com/office/drawing/2010/main" val="0"/>
@@ -8641,7 +6941,7 @@
                       <a:fillRect/>
                     </a:stretch>
                   </pic:blipFill>
-                  <pic:spPr bwMode="auto">
+                  <pic:spPr>
                     <a:xfrm>
                       <a:off x="0" y="0"/>
                       <a:ext cx="5943600" cy="4558030"/>
@@ -8743,10 +7043,10 @@
     </w:p>
     <w:p>
       <w:pPr>
-        <w:pStyle w:val="ListParagraph"/>
+        <w:pStyle w:val="8"/>
         <w:numPr>
           <w:ilvl w:val="0"/>
-          <w:numId w:val="1"/>
+          <w:numId w:val="3"/>
         </w:numPr>
         <w:spacing w:line="360" w:lineRule="auto"/>
         <w:rPr>
@@ -8758,17 +7058,15 @@
       <w:r>
         <w:rPr>
           <w:rFonts w:ascii="Times New Roman" w:hAnsi="Times New Roman" w:cs="Times New Roman"/>
-          <w:noProof/>
-          <w:sz w:val="24"/>
-          <w:szCs w:val="24"/>
-        </w:rPr>
-        <w:lastRenderedPageBreak/>
+          <w:sz w:val="24"/>
+          <w:szCs w:val="24"/>
+        </w:rPr>
         <w:t>Class diagram</w:t>
       </w:r>
     </w:p>
     <w:p>
       <w:pPr>
-        <w:pStyle w:val="ListParagraph"/>
+        <w:pStyle w:val="8"/>
         <w:spacing w:line="360" w:lineRule="auto"/>
         <w:rPr>
           <w:rFonts w:ascii="Times New Roman" w:hAnsi="Times New Roman" w:cs="Times New Roman"/>
@@ -8777,11 +7075,8 @@
         </w:rPr>
       </w:pPr>
       <w:r>
-        <w:rPr>
-          <w:noProof/>
-        </w:rPr>
         <w:drawing>
-          <wp:inline distT="0" distB="0" distL="0" distR="0" wp14:anchorId="5319D1D9" wp14:editId="019C6E75">
+          <wp:inline distT="0" distB="0" distL="0" distR="0">
             <wp:extent cx="5943600" cy="6794500"/>
             <wp:effectExtent l="0" t="0" r="0" b="6350"/>
             <wp:docPr id="1" name="Picture 1" descr="Diagram, schematic&#10;&#10;Description automatically generated"/>
@@ -8798,7 +7093,7 @@
                     </pic:cNvPicPr>
                   </pic:nvPicPr>
                   <pic:blipFill>
-                    <a:blip r:embed="rId17" cstate="print">
+                    <a:blip r:embed="rId14" cstate="print">
                       <a:extLst>
                         <a:ext uri="{28A0092B-C50C-407E-A947-70E740481C1C}">
                           <a14:useLocalDpi xmlns:a14="http://schemas.microsoft.com/office/drawing/2010/main" val="0"/>
@@ -8810,7 +7105,7 @@
                       <a:fillRect/>
                     </a:stretch>
                   </pic:blipFill>
-                  <pic:spPr bwMode="auto">
+                  <pic:spPr>
                     <a:xfrm>
                       <a:off x="0" y="0"/>
                       <a:ext cx="5943600" cy="6794500"/>
@@ -8845,53 +7140,35 @@
           <w:sz w:val="24"/>
           <w:szCs w:val="24"/>
         </w:rPr>
-        <w:t>Link to</w:t>
+        <w:t xml:space="preserve">Link to the github repository: </w:t>
       </w:r>
       <w:r>
-        <w:rPr>
-          <w:rFonts w:ascii="Times New Roman" w:hAnsi="Times New Roman" w:cs="Times New Roman"/>
-          <w:sz w:val="24"/>
-          <w:szCs w:val="24"/>
-        </w:rPr>
-        <w:t xml:space="preserve"> the </w:t>
-      </w:r>
-      <w:proofErr w:type="spellStart"/>
-      <w:r>
-        <w:rPr>
-          <w:rFonts w:ascii="Times New Roman" w:hAnsi="Times New Roman" w:cs="Times New Roman"/>
-          <w:sz w:val="24"/>
-          <w:szCs w:val="24"/>
-        </w:rPr>
-        <w:t>github</w:t>
-      </w:r>
-      <w:proofErr w:type="spellEnd"/>
-      <w:r>
-        <w:rPr>
-          <w:rFonts w:ascii="Times New Roman" w:hAnsi="Times New Roman" w:cs="Times New Roman"/>
-          <w:sz w:val="24"/>
-          <w:szCs w:val="24"/>
-        </w:rPr>
-        <w:t xml:space="preserve"> re</w:t>
+        <w:fldChar w:fldCharType="begin"/>
       </w:r>
       <w:r>
-        <w:rPr>
+        <w:instrText xml:space="preserve"> HYPERLINK "https://github.com/quangan186/COSC2440-A1" </w:instrText>
+      </w:r>
+      <w:r>
+        <w:fldChar w:fldCharType="separate"/>
+      </w:r>
+      <w:r>
+        <w:rPr>
+          <w:rStyle w:val="6"/>
           <w:rFonts w:ascii="Times New Roman" w:hAnsi="Times New Roman" w:cs="Times New Roman"/>
           <w:sz w:val="24"/>
           <w:szCs w:val="24"/>
         </w:rPr>
-        <w:t xml:space="preserve">pository: </w:t>
+        <w:t>https://github.com/quangan186/COSC2440-A1</w:t>
       </w:r>
-      <w:hyperlink w:history="1" r:id="rId18">
-        <w:r>
-          <w:rPr>
-            <w:rStyle w:val="Hyperlink"/>
-            <w:rFonts w:ascii="Times New Roman" w:hAnsi="Times New Roman" w:cs="Times New Roman"/>
-            <w:sz w:val="24"/>
-            <w:szCs w:val="24"/>
-          </w:rPr>
-          <w:t>https://github.com/quangan186/COSC2440-A1</w:t>
-        </w:r>
-      </w:hyperlink>
+      <w:r>
+        <w:rPr>
+          <w:rStyle w:val="6"/>
+          <w:rFonts w:ascii="Times New Roman" w:hAnsi="Times New Roman" w:cs="Times New Roman"/>
+          <w:sz w:val="24"/>
+          <w:szCs w:val="24"/>
+        </w:rPr>
+        <w:fldChar w:fldCharType="end"/>
+      </w:r>
     </w:p>
     <w:p>
       <w:pPr>
@@ -8904,35 +7181,35 @@
       </w:pPr>
     </w:p>
     <w:sectPr>
-      <w:footerReference w:type="default" r:id="rId19"/>
-      <w:footerReference w:type="first" r:id="rId20"/>
-      <w:pgSz w:w="12240" w:h="15840" w:orient="portrait"/>
+      <w:footerReference r:id="rId6" w:type="first"/>
+      <w:footerReference r:id="rId5" w:type="default"/>
+      <w:pgSz w:w="12240" w:h="15840"/>
       <w:pgMar w:top="1440" w:right="1440" w:bottom="1440" w:left="1440" w:header="720" w:footer="720" w:gutter="0"/>
       <w:pgNumType w:start="0"/>
-      <w:cols w:space="720"/>
+      <w:cols w:space="720" w:num="1"/>
       <w:titlePg/>
-      <w:docGrid w:linePitch="360"/>
+      <w:docGrid w:linePitch="360" w:charSpace="0"/>
     </w:sectPr>
   </w:body>
 </w:document>
 </file>
 
 <file path=word/endnotes.xml><?xml version="1.0" encoding="utf-8"?>
-<w:endnotes xmlns:wpc="http://schemas.microsoft.com/office/word/2010/wordprocessingCanvas" xmlns:cx="http://schemas.microsoft.com/office/drawing/2014/chartex" xmlns:cx1="http://schemas.microsoft.com/office/drawing/2015/9/8/chartex" xmlns:cx2="http://schemas.microsoft.com/office/drawing/2015/10/21/chartex" xmlns:cx3="http://schemas.microsoft.com/office/drawing/2016/5/9/chartex" xmlns:cx4="http://schemas.microsoft.com/office/drawing/2016/5/10/chartex" xmlns:cx5="http://schemas.microsoft.com/office/drawing/2016/5/11/chartex" xmlns:cx6="http://schemas.microsoft.com/office/drawing/2016/5/12/chartex" xmlns:cx7="http://schemas.microsoft.com/office/drawing/2016/5/13/chartex" xmlns:cx8="http://schemas.microsoft.com/office/drawing/2016/5/14/chartex" xmlns:mc="http://schemas.openxmlformats.org/markup-compatibility/2006" xmlns:aink="http://schemas.microsoft.com/office/drawing/2016/ink" xmlns:am3d="http://schemas.microsoft.com/office/drawing/2017/model3d" xmlns:o="urn:schemas-microsoft-com:office:office" xmlns:r="http://schemas.openxmlformats.org/officeDocument/2006/relationships" xmlns:m="http://schemas.openxmlformats.org/officeDocument/2006/math" xmlns:v="urn:schemas-microsoft-com:vml" xmlns:wp14="http://schemas.microsoft.com/office/word/2010/wordprocessingDrawing" xmlns:wp="http://schemas.openxmlformats.org/drawingml/2006/wordprocessingDrawing" xmlns:w10="urn:schemas-microsoft-com:office:word" xmlns:w="http://schemas.openxmlformats.org/wordprocessingml/2006/main" xmlns:w14="http://schemas.microsoft.com/office/word/2010/wordml" xmlns:w15="http://schemas.microsoft.com/office/word/2012/wordml" xmlns:w16cex="http://schemas.microsoft.com/office/word/2018/wordml/cex" xmlns:w16cid="http://schemas.microsoft.com/office/word/2016/wordml/cid" xmlns:w16="http://schemas.microsoft.com/office/word/2018/wordml" xmlns:w16sdtdh="http://schemas.microsoft.com/office/word/2020/wordml/sdtdatahash" xmlns:w16se="http://schemas.microsoft.com/office/word/2015/wordml/symex" xmlns:wpg="http://schemas.microsoft.com/office/word/2010/wordprocessingGroup" xmlns:wpi="http://schemas.microsoft.com/office/word/2010/wordprocessingInk" xmlns:wne="http://schemas.microsoft.com/office/word/2006/wordml" xmlns:wps="http://schemas.microsoft.com/office/word/2010/wordprocessingShape" mc:Ignorable="w14 w15 w16se w16cid w16 w16cex w16sdtdh wp14">
-  <w:endnote w:type="separator" w:id="-1">
+<w:endnotes xmlns:wpc="http://schemas.microsoft.com/office/word/2010/wordprocessingCanvas" xmlns:mc="http://schemas.openxmlformats.org/markup-compatibility/2006" xmlns:o="urn:schemas-microsoft-com:office:office" xmlns:r="http://schemas.openxmlformats.org/officeDocument/2006/relationships" xmlns:m="http://schemas.openxmlformats.org/officeDocument/2006/math" xmlns:v="urn:schemas-microsoft-com:vml" xmlns:wp14="http://schemas.microsoft.com/office/word/2010/wordprocessingDrawing" xmlns:wp="http://schemas.openxmlformats.org/drawingml/2006/wordprocessingDrawing" xmlns:w="http://schemas.openxmlformats.org/wordprocessingml/2006/main" xmlns:w14="http://schemas.microsoft.com/office/word/2010/wordml" xmlns:w15="http://schemas.microsoft.com/office/word/2012/wordml" xmlns:w10="urn:schemas-microsoft-com:office:word" xmlns:wpg="http://schemas.microsoft.com/office/word/2010/wordprocessingGroup" xmlns:wpi="http://schemas.microsoft.com/office/word/2010/wordprocessingInk" xmlns:wne="http://schemas.microsoft.com/office/word/2006/wordml" xmlns:wps="http://schemas.microsoft.com/office/word/2010/wordprocessingShape" xmlns:wpsCustomData="http://www.wps.cn/officeDocument/2013/wpsCustomData" mc:Ignorable="w14 w15 wp14">
+  <w:endnote w:type="separator" w:id="0">
     <w:p>
       <w:pPr>
-        <w:spacing w:after="0" w:line="240" w:lineRule="auto"/>
+        <w:spacing w:line="240" w:lineRule="auto"/>
       </w:pPr>
       <w:r>
         <w:separator/>
       </w:r>
     </w:p>
   </w:endnote>
-  <w:endnote w:type="continuationSeparator" w:id="0">
+  <w:endnote w:type="continuationSeparator" w:id="1">
     <w:p>
       <w:pPr>
-        <w:spacing w:after="0" w:line="240" w:lineRule="auto"/>
+        <w:spacing w:line="240" w:lineRule="auto"/>
       </w:pPr>
       <w:r>
         <w:continuationSeparator/>
@@ -8943,24 +7220,18 @@
 </file>
 
 <file path=word/footer1.xml><?xml version="1.0" encoding="utf-8"?>
-<w:ftr xmlns:wpc="http://schemas.microsoft.com/office/word/2010/wordprocessingCanvas" xmlns:cx="http://schemas.microsoft.com/office/drawing/2014/chartex" xmlns:cx1="http://schemas.microsoft.com/office/drawing/2015/9/8/chartex" xmlns:cx2="http://schemas.microsoft.com/office/drawing/2015/10/21/chartex" xmlns:cx3="http://schemas.microsoft.com/office/drawing/2016/5/9/chartex" xmlns:cx4="http://schemas.microsoft.com/office/drawing/2016/5/10/chartex" xmlns:cx5="http://schemas.microsoft.com/office/drawing/2016/5/11/chartex" xmlns:cx6="http://schemas.microsoft.com/office/drawing/2016/5/12/chartex" xmlns:cx7="http://schemas.microsoft.com/office/drawing/2016/5/13/chartex" xmlns:cx8="http://schemas.microsoft.com/office/drawing/2016/5/14/chartex" xmlns:mc="http://schemas.openxmlformats.org/markup-compatibility/2006" xmlns:aink="http://schemas.microsoft.com/office/drawing/2016/ink" xmlns:am3d="http://schemas.microsoft.com/office/drawing/2017/model3d" xmlns:o="urn:schemas-microsoft-com:office:office" xmlns:r="http://schemas.openxmlformats.org/officeDocument/2006/relationships" xmlns:m="http://schemas.openxmlformats.org/officeDocument/2006/math" xmlns:v="urn:schemas-microsoft-com:vml" xmlns:wp14="http://schemas.microsoft.com/office/word/2010/wordprocessingDrawing" xmlns:wp="http://schemas.openxmlformats.org/drawingml/2006/wordprocessingDrawing" xmlns:w10="urn:schemas-microsoft-com:office:word" xmlns:w="http://schemas.openxmlformats.org/wordprocessingml/2006/main" xmlns:w14="http://schemas.microsoft.com/office/word/2010/wordml" xmlns:w15="http://schemas.microsoft.com/office/word/2012/wordml" xmlns:w16cex="http://schemas.microsoft.com/office/word/2018/wordml/cex" xmlns:w16cid="http://schemas.microsoft.com/office/word/2016/wordml/cid" xmlns:w16="http://schemas.microsoft.com/office/word/2018/wordml" xmlns:w16sdtdh="http://schemas.microsoft.com/office/word/2020/wordml/sdtdatahash" xmlns:w16se="http://schemas.microsoft.com/office/word/2015/wordml/symex" xmlns:wpg="http://schemas.microsoft.com/office/word/2010/wordprocessingGroup" xmlns:wpi="http://schemas.microsoft.com/office/word/2010/wordprocessingInk" xmlns:wne="http://schemas.microsoft.com/office/word/2006/wordml" xmlns:wps="http://schemas.microsoft.com/office/word/2010/wordprocessingShape" mc:Ignorable="w14 w15 w16se w16cid w16 w16cex w16sdtdh wp14">
+<w:ftr xmlns:wpc="http://schemas.microsoft.com/office/word/2010/wordprocessingCanvas" xmlns:mc="http://schemas.openxmlformats.org/markup-compatibility/2006" xmlns:o="urn:schemas-microsoft-com:office:office" xmlns:r="http://schemas.openxmlformats.org/officeDocument/2006/relationships" xmlns:m="http://schemas.openxmlformats.org/officeDocument/2006/math" xmlns:v="urn:schemas-microsoft-com:vml" xmlns:wp14="http://schemas.microsoft.com/office/word/2010/wordprocessingDrawing" xmlns:wp="http://schemas.openxmlformats.org/drawingml/2006/wordprocessingDrawing" xmlns:w10="urn:schemas-microsoft-com:office:word" xmlns:w="http://schemas.openxmlformats.org/wordprocessingml/2006/main" xmlns:w14="http://schemas.microsoft.com/office/word/2010/wordml" xmlns:w15="http://schemas.microsoft.com/office/word/2012/wordml" xmlns:wpg="http://schemas.microsoft.com/office/word/2010/wordprocessingGroup" xmlns:wpi="http://schemas.microsoft.com/office/word/2010/wordprocessingInk" xmlns:wne="http://schemas.microsoft.com/office/word/2006/wordml" xmlns:wps="http://schemas.microsoft.com/office/word/2010/wordprocessingShape" xmlns:wpsCustomData="http://www.wps.cn/officeDocument/2013/wpsCustomData" mc:Ignorable="w14 w15 wp14">
   <w:sdt>
     <w:sdtPr>
       <w:id w:val="1888604535"/>
       <w:docPartObj>
-        <w:docPartGallery w:val="Page Numbers (Bottom of Page)"/>
-        <w:docPartUnique/>
+        <w:docPartGallery w:val="AutoText"/>
       </w:docPartObj>
     </w:sdtPr>
-    <w:sdtEndPr>
-      <w:rPr>
-        <w:noProof/>
-      </w:rPr>
-    </w:sdtEndPr>
     <w:sdtContent>
       <w:p>
         <w:pPr>
-          <w:pStyle w:val="Footer"/>
+          <w:pStyle w:val="4"/>
           <w:jc w:val="right"/>
         </w:pPr>
         <w:r>
@@ -8973,15 +7244,9 @@
           <w:fldChar w:fldCharType="separate"/>
         </w:r>
         <w:r>
-          <w:rPr>
-            <w:noProof/>
-          </w:rPr>
           <w:t>2</w:t>
         </w:r>
         <w:r>
-          <w:rPr>
-            <w:noProof/>
-          </w:rPr>
           <w:fldChar w:fldCharType="end"/>
         </w:r>
       </w:p>
@@ -8989,7 +7254,7 @@
   </w:sdt>
   <w:p>
     <w:pPr>
-      <w:pStyle w:val="Footer"/>
+      <w:pStyle w:val="4"/>
       <w:jc w:val="right"/>
     </w:pPr>
   </w:p>
@@ -8997,20 +7262,25 @@
 </file>
 
 <file path=word/footer2.xml><?xml version="1.0" encoding="utf-8"?>
-<w:ftr xmlns:wpc="http://schemas.microsoft.com/office/word/2010/wordprocessingCanvas" xmlns:cx="http://schemas.microsoft.com/office/drawing/2014/chartex" xmlns:cx1="http://schemas.microsoft.com/office/drawing/2015/9/8/chartex" xmlns:cx2="http://schemas.microsoft.com/office/drawing/2015/10/21/chartex" xmlns:cx3="http://schemas.microsoft.com/office/drawing/2016/5/9/chartex" xmlns:cx4="http://schemas.microsoft.com/office/drawing/2016/5/10/chartex" xmlns:cx5="http://schemas.microsoft.com/office/drawing/2016/5/11/chartex" xmlns:cx6="http://schemas.microsoft.com/office/drawing/2016/5/12/chartex" xmlns:cx7="http://schemas.microsoft.com/office/drawing/2016/5/13/chartex" xmlns:cx8="http://schemas.microsoft.com/office/drawing/2016/5/14/chartex" xmlns:mc="http://schemas.openxmlformats.org/markup-compatibility/2006" xmlns:aink="http://schemas.microsoft.com/office/drawing/2016/ink" xmlns:am3d="http://schemas.microsoft.com/office/drawing/2017/model3d" xmlns:o="urn:schemas-microsoft-com:office:office" xmlns:r="http://schemas.openxmlformats.org/officeDocument/2006/relationships" xmlns:m="http://schemas.openxmlformats.org/officeDocument/2006/math" xmlns:v="urn:schemas-microsoft-com:vml" xmlns:wp14="http://schemas.microsoft.com/office/word/2010/wordprocessingDrawing" xmlns:wp="http://schemas.openxmlformats.org/drawingml/2006/wordprocessingDrawing" xmlns:w10="urn:schemas-microsoft-com:office:word" xmlns:w="http://schemas.openxmlformats.org/wordprocessingml/2006/main" xmlns:w14="http://schemas.microsoft.com/office/word/2010/wordml" xmlns:w15="http://schemas.microsoft.com/office/word/2012/wordml" xmlns:w16cex="http://schemas.microsoft.com/office/word/2018/wordml/cex" xmlns:w16cid="http://schemas.microsoft.com/office/word/2016/wordml/cid" xmlns:w16="http://schemas.microsoft.com/office/word/2018/wordml" xmlns:w16sdtdh="http://schemas.microsoft.com/office/word/2020/wordml/sdtdatahash" xmlns:w16se="http://schemas.microsoft.com/office/word/2015/wordml/symex" xmlns:wpg="http://schemas.microsoft.com/office/word/2010/wordprocessingGroup" xmlns:wpi="http://schemas.microsoft.com/office/word/2010/wordprocessingInk" xmlns:wne="http://schemas.microsoft.com/office/word/2006/wordml" xmlns:wps="http://schemas.microsoft.com/office/word/2010/wordprocessingShape" mc:Ignorable="w14 w15 w16se w16cid w16 w16cex w16sdtdh wp14">
+<w:ftr xmlns:wpc="http://schemas.microsoft.com/office/word/2010/wordprocessingCanvas" xmlns:mc="http://schemas.openxmlformats.org/markup-compatibility/2006" xmlns:o="urn:schemas-microsoft-com:office:office" xmlns:r="http://schemas.openxmlformats.org/officeDocument/2006/relationships" xmlns:m="http://schemas.openxmlformats.org/officeDocument/2006/math" xmlns:v="urn:schemas-microsoft-com:vml" xmlns:wp14="http://schemas.microsoft.com/office/word/2010/wordprocessingDrawing" xmlns:wp="http://schemas.openxmlformats.org/drawingml/2006/wordprocessingDrawing" xmlns:w10="urn:schemas-microsoft-com:office:word" xmlns:w="http://schemas.openxmlformats.org/wordprocessingml/2006/main" xmlns:w14="http://schemas.microsoft.com/office/word/2010/wordml" xmlns:w15="http://schemas.microsoft.com/office/word/2012/wordml" xmlns:wpg="http://schemas.microsoft.com/office/word/2010/wordprocessingGroup" xmlns:wpi="http://schemas.microsoft.com/office/word/2010/wordprocessingInk" xmlns:wne="http://schemas.microsoft.com/office/word/2006/wordml" xmlns:wps="http://schemas.microsoft.com/office/word/2010/wordprocessingShape" xmlns:wpsCustomData="http://www.wps.cn/officeDocument/2013/wpsCustomData" mc:Ignorable="w14 w15 wp14">
   <w:p>
     <w:pPr>
-      <w:pStyle w:val="Footer"/>
+      <w:pStyle w:val="4"/>
       <w:jc w:val="right"/>
     </w:pPr>
   </w:p>
   <w:p>
     <w:pPr>
-      <w:pStyle w:val="Footer"/>
+      <w:pStyle w:val="4"/>
       <w:rPr>
         <w:color w:val="4472C4" w:themeColor="accent1"/>
         <w:sz w:val="20"/>
         <w:szCs w:val="20"/>
+        <w14:textFill>
+          <w14:solidFill>
+            <w14:schemeClr w14:val="accent1"/>
+          </w14:solidFill>
+        </w14:textFill>
       </w:rPr>
     </w:pPr>
   </w:p>
@@ -9018,21 +7288,21 @@
 </file>
 
 <file path=word/footnotes.xml><?xml version="1.0" encoding="utf-8"?>
-<w:footnotes xmlns:wpc="http://schemas.microsoft.com/office/word/2010/wordprocessingCanvas" xmlns:cx="http://schemas.microsoft.com/office/drawing/2014/chartex" xmlns:cx1="http://schemas.microsoft.com/office/drawing/2015/9/8/chartex" xmlns:cx2="http://schemas.microsoft.com/office/drawing/2015/10/21/chartex" xmlns:cx3="http://schemas.microsoft.com/office/drawing/2016/5/9/chartex" xmlns:cx4="http://schemas.microsoft.com/office/drawing/2016/5/10/chartex" xmlns:cx5="http://schemas.microsoft.com/office/drawing/2016/5/11/chartex" xmlns:cx6="http://schemas.microsoft.com/office/drawing/2016/5/12/chartex" xmlns:cx7="http://schemas.microsoft.com/office/drawing/2016/5/13/chartex" xmlns:cx8="http://schemas.microsoft.com/office/drawing/2016/5/14/chartex" xmlns:mc="http://schemas.openxmlformats.org/markup-compatibility/2006" xmlns:aink="http://schemas.microsoft.com/office/drawing/2016/ink" xmlns:am3d="http://schemas.microsoft.com/office/drawing/2017/model3d" xmlns:o="urn:schemas-microsoft-com:office:office" xmlns:r="http://schemas.openxmlformats.org/officeDocument/2006/relationships" xmlns:m="http://schemas.openxmlformats.org/officeDocument/2006/math" xmlns:v="urn:schemas-microsoft-com:vml" xmlns:wp14="http://schemas.microsoft.com/office/word/2010/wordprocessingDrawing" xmlns:wp="http://schemas.openxmlformats.org/drawingml/2006/wordprocessingDrawing" xmlns:w10="urn:schemas-microsoft-com:office:word" xmlns:w="http://schemas.openxmlformats.org/wordprocessingml/2006/main" xmlns:w14="http://schemas.microsoft.com/office/word/2010/wordml" xmlns:w15="http://schemas.microsoft.com/office/word/2012/wordml" xmlns:w16cex="http://schemas.microsoft.com/office/word/2018/wordml/cex" xmlns:w16cid="http://schemas.microsoft.com/office/word/2016/wordml/cid" xmlns:w16="http://schemas.microsoft.com/office/word/2018/wordml" xmlns:w16sdtdh="http://schemas.microsoft.com/office/word/2020/wordml/sdtdatahash" xmlns:w16se="http://schemas.microsoft.com/office/word/2015/wordml/symex" xmlns:wpg="http://schemas.microsoft.com/office/word/2010/wordprocessingGroup" xmlns:wpi="http://schemas.microsoft.com/office/word/2010/wordprocessingInk" xmlns:wne="http://schemas.microsoft.com/office/word/2006/wordml" xmlns:wps="http://schemas.microsoft.com/office/word/2010/wordprocessingShape" mc:Ignorable="w14 w15 w16se w16cid w16 w16cex w16sdtdh wp14">
-  <w:footnote w:type="separator" w:id="-1">
+<w:footnotes xmlns:wpc="http://schemas.microsoft.com/office/word/2010/wordprocessingCanvas" xmlns:mc="http://schemas.openxmlformats.org/markup-compatibility/2006" xmlns:o="urn:schemas-microsoft-com:office:office" xmlns:r="http://schemas.openxmlformats.org/officeDocument/2006/relationships" xmlns:m="http://schemas.openxmlformats.org/officeDocument/2006/math" xmlns:v="urn:schemas-microsoft-com:vml" xmlns:wp14="http://schemas.microsoft.com/office/word/2010/wordprocessingDrawing" xmlns:wp="http://schemas.openxmlformats.org/drawingml/2006/wordprocessingDrawing" xmlns:w="http://schemas.openxmlformats.org/wordprocessingml/2006/main" xmlns:w14="http://schemas.microsoft.com/office/word/2010/wordml" xmlns:w15="http://schemas.microsoft.com/office/word/2012/wordml" xmlns:w10="urn:schemas-microsoft-com:office:word" xmlns:wpg="http://schemas.microsoft.com/office/word/2010/wordprocessingGroup" xmlns:wpi="http://schemas.microsoft.com/office/word/2010/wordprocessingInk" xmlns:wne="http://schemas.microsoft.com/office/word/2006/wordml" xmlns:wps="http://schemas.microsoft.com/office/word/2010/wordprocessingShape" xmlns:wpsCustomData="http://www.wps.cn/officeDocument/2013/wpsCustomData" mc:Ignorable="w14 w15 wp14">
+  <w:footnote w:type="separator" w:id="0">
     <w:p>
       <w:pPr>
-        <w:spacing w:after="0" w:line="240" w:lineRule="auto"/>
+        <w:spacing w:before="0" w:after="0" w:line="259" w:lineRule="auto"/>
       </w:pPr>
       <w:r>
         <w:separator/>
       </w:r>
     </w:p>
   </w:footnote>
-  <w:footnote w:type="continuationSeparator" w:id="0">
+  <w:footnote w:type="continuationSeparator" w:id="1">
     <w:p>
       <w:pPr>
-        <w:spacing w:after="0" w:line="240" w:lineRule="auto"/>
+        <w:spacing w:before="0" w:after="0" w:line="259" w:lineRule="auto"/>
       </w:pPr>
       <w:r>
         <w:continuationSeparator/>
@@ -9043,12 +7313,12 @@
 </file>
 
 <file path=word/numbering.xml><?xml version="1.0" encoding="utf-8"?>
-<w:numbering xmlns:wpc="http://schemas.microsoft.com/office/word/2010/wordprocessingCanvas" xmlns:cx="http://schemas.microsoft.com/office/drawing/2014/chartex" xmlns:cx1="http://schemas.microsoft.com/office/drawing/2015/9/8/chartex" xmlns:cx2="http://schemas.microsoft.com/office/drawing/2015/10/21/chartex" xmlns:cx3="http://schemas.microsoft.com/office/drawing/2016/5/9/chartex" xmlns:cx4="http://schemas.microsoft.com/office/drawing/2016/5/10/chartex" xmlns:cx5="http://schemas.microsoft.com/office/drawing/2016/5/11/chartex" xmlns:cx6="http://schemas.microsoft.com/office/drawing/2016/5/12/chartex" xmlns:cx7="http://schemas.microsoft.com/office/drawing/2016/5/13/chartex" xmlns:cx8="http://schemas.microsoft.com/office/drawing/2016/5/14/chartex" xmlns:mc="http://schemas.openxmlformats.org/markup-compatibility/2006" xmlns:aink="http://schemas.microsoft.com/office/drawing/2016/ink" xmlns:am3d="http://schemas.microsoft.com/office/drawing/2017/model3d" xmlns:o="urn:schemas-microsoft-com:office:office" xmlns:r="http://schemas.openxmlformats.org/officeDocument/2006/relationships" xmlns:m="http://schemas.openxmlformats.org/officeDocument/2006/math" xmlns:v="urn:schemas-microsoft-com:vml" xmlns:wp14="http://schemas.microsoft.com/office/word/2010/wordprocessingDrawing" xmlns:wp="http://schemas.openxmlformats.org/drawingml/2006/wordprocessingDrawing" xmlns:w10="urn:schemas-microsoft-com:office:word" xmlns:w="http://schemas.openxmlformats.org/wordprocessingml/2006/main" xmlns:w14="http://schemas.microsoft.com/office/word/2010/wordml" xmlns:w15="http://schemas.microsoft.com/office/word/2012/wordml" xmlns:w16cex="http://schemas.microsoft.com/office/word/2018/wordml/cex" xmlns:w16cid="http://schemas.microsoft.com/office/word/2016/wordml/cid" xmlns:w16="http://schemas.microsoft.com/office/word/2018/wordml" xmlns:w16sdtdh="http://schemas.microsoft.com/office/word/2020/wordml/sdtdatahash" xmlns:w16se="http://schemas.microsoft.com/office/word/2015/wordml/symex" xmlns:wpg="http://schemas.microsoft.com/office/word/2010/wordprocessingGroup" xmlns:wpi="http://schemas.microsoft.com/office/word/2010/wordprocessingInk" xmlns:wne="http://schemas.microsoft.com/office/word/2006/wordml" xmlns:wps="http://schemas.microsoft.com/office/word/2010/wordprocessingShape" mc:Ignorable="w14 w15 w16se w16cid w16 w16cex w16sdtdh wp14">
-  <w:abstractNum w:abstractNumId="0" w15:restartNumberingAfterBreak="0">
+<w:numbering xmlns:wpc="http://schemas.microsoft.com/office/word/2010/wordprocessingCanvas" xmlns:mc="http://schemas.openxmlformats.org/markup-compatibility/2006" xmlns:o="urn:schemas-microsoft-com:office:office" xmlns:r="http://schemas.openxmlformats.org/officeDocument/2006/relationships" xmlns:m="http://schemas.openxmlformats.org/officeDocument/2006/math" xmlns:v="urn:schemas-microsoft-com:vml" xmlns:wp14="http://schemas.microsoft.com/office/word/2010/wordprocessingDrawing" xmlns:wp="http://schemas.openxmlformats.org/drawingml/2006/wordprocessingDrawing" xmlns:w10="urn:schemas-microsoft-com:office:word" xmlns:w="http://schemas.openxmlformats.org/wordprocessingml/2006/main" xmlns:w14="http://schemas.microsoft.com/office/word/2010/wordml" xmlns:wpg="http://schemas.microsoft.com/office/word/2010/wordprocessingGroup" xmlns:wpi="http://schemas.microsoft.com/office/word/2010/wordprocessingInk" xmlns:wne="http://schemas.microsoft.com/office/word/2006/wordml" xmlns:wps="http://schemas.microsoft.com/office/word/2010/wordprocessingShape" xmlns:wpsCustomData="http://www.wps.cn/officeDocument/2013/wpsCustomData" mc:Ignorable="w14 wp14">
+  <w:abstractNum w:abstractNumId="0">
     <w:nsid w:val="350541E7"/>
-    <w:multiLevelType w:val="hybridMultilevel"/>
-    <w:tmpl w:val="40E61724"/>
-    <w:lvl w:ilvl="0" w:tplc="67BE5CD8">
+    <w:multiLevelType w:val="multilevel"/>
+    <w:tmpl w:val="350541E7"/>
+    <w:lvl w:ilvl="0" w:tentative="0">
       <w:start w:val="1"/>
       <w:numFmt w:val="lowerLetter"/>
       <w:lvlText w:val="%1."/>
@@ -9060,7 +7330,7 @@
         <w:rFonts w:hint="default"/>
       </w:rPr>
     </w:lvl>
-    <w:lvl w:ilvl="1" w:tplc="04090019" w:tentative="1">
+    <w:lvl w:ilvl="1" w:tentative="0">
       <w:start w:val="1"/>
       <w:numFmt w:val="lowerLetter"/>
       <w:lvlText w:val="%2."/>
@@ -9069,7 +7339,7 @@
         <w:ind w:left="1440" w:hanging="360"/>
       </w:pPr>
     </w:lvl>
-    <w:lvl w:ilvl="2" w:tplc="0409001B" w:tentative="1">
+    <w:lvl w:ilvl="2" w:tentative="0">
       <w:start w:val="1"/>
       <w:numFmt w:val="lowerRoman"/>
       <w:lvlText w:val="%3."/>
@@ -9078,7 +7348,7 @@
         <w:ind w:left="2160" w:hanging="180"/>
       </w:pPr>
     </w:lvl>
-    <w:lvl w:ilvl="3" w:tplc="0409000F" w:tentative="1">
+    <w:lvl w:ilvl="3" w:tentative="0">
       <w:start w:val="1"/>
       <w:numFmt w:val="decimal"/>
       <w:lvlText w:val="%4."/>
@@ -9087,7 +7357,7 @@
         <w:ind w:left="2880" w:hanging="360"/>
       </w:pPr>
     </w:lvl>
-    <w:lvl w:ilvl="4" w:tplc="04090019" w:tentative="1">
+    <w:lvl w:ilvl="4" w:tentative="0">
       <w:start w:val="1"/>
       <w:numFmt w:val="lowerLetter"/>
       <w:lvlText w:val="%5."/>
@@ -9096,7 +7366,7 @@
         <w:ind w:left="3600" w:hanging="360"/>
       </w:pPr>
     </w:lvl>
-    <w:lvl w:ilvl="5" w:tplc="0409001B" w:tentative="1">
+    <w:lvl w:ilvl="5" w:tentative="0">
       <w:start w:val="1"/>
       <w:numFmt w:val="lowerRoman"/>
       <w:lvlText w:val="%6."/>
@@ -9105,7 +7375,7 @@
         <w:ind w:left="4320" w:hanging="180"/>
       </w:pPr>
     </w:lvl>
-    <w:lvl w:ilvl="6" w:tplc="0409000F" w:tentative="1">
+    <w:lvl w:ilvl="6" w:tentative="0">
       <w:start w:val="1"/>
       <w:numFmt w:val="decimal"/>
       <w:lvlText w:val="%7."/>
@@ -9114,7 +7384,7 @@
         <w:ind w:left="5040" w:hanging="360"/>
       </w:pPr>
     </w:lvl>
-    <w:lvl w:ilvl="7" w:tplc="04090019" w:tentative="1">
+    <w:lvl w:ilvl="7" w:tentative="0">
       <w:start w:val="1"/>
       <w:numFmt w:val="lowerLetter"/>
       <w:lvlText w:val="%8."/>
@@ -9123,7 +7393,7 @@
         <w:ind w:left="5760" w:hanging="360"/>
       </w:pPr>
     </w:lvl>
-    <w:lvl w:ilvl="8" w:tplc="0409001B" w:tentative="1">
+    <w:lvl w:ilvl="8" w:tentative="0">
       <w:start w:val="1"/>
       <w:numFmt w:val="lowerRoman"/>
       <w:lvlText w:val="%9."/>
@@ -9133,11 +7403,11 @@
       </w:pPr>
     </w:lvl>
   </w:abstractNum>
-  <w:abstractNum w:abstractNumId="1" w15:restartNumberingAfterBreak="0">
+  <w:abstractNum w:abstractNumId="1">
     <w:nsid w:val="3C70631C"/>
-    <w:multiLevelType w:val="hybridMultilevel"/>
-    <w:tmpl w:val="D856E328"/>
-    <w:lvl w:ilvl="0" w:tplc="06CAF47C">
+    <w:multiLevelType w:val="multilevel"/>
+    <w:tmpl w:val="3C70631C"/>
+    <w:lvl w:ilvl="0" w:tentative="0">
       <w:start w:val="1"/>
       <w:numFmt w:val="decimal"/>
       <w:lvlText w:val="%1."/>
@@ -9149,7 +7419,7 @@
         <w:rFonts w:hint="default"/>
       </w:rPr>
     </w:lvl>
-    <w:lvl w:ilvl="1" w:tplc="04090019" w:tentative="1">
+    <w:lvl w:ilvl="1" w:tentative="0">
       <w:start w:val="1"/>
       <w:numFmt w:val="lowerLetter"/>
       <w:lvlText w:val="%2."/>
@@ -9158,7 +7428,7 @@
         <w:ind w:left="1440" w:hanging="360"/>
       </w:pPr>
     </w:lvl>
-    <w:lvl w:ilvl="2" w:tplc="0409001B" w:tentative="1">
+    <w:lvl w:ilvl="2" w:tentative="0">
       <w:start w:val="1"/>
       <w:numFmt w:val="lowerRoman"/>
       <w:lvlText w:val="%3."/>
@@ -9167,7 +7437,7 @@
         <w:ind w:left="2160" w:hanging="180"/>
       </w:pPr>
     </w:lvl>
-    <w:lvl w:ilvl="3" w:tplc="0409000F" w:tentative="1">
+    <w:lvl w:ilvl="3" w:tentative="0">
       <w:start w:val="1"/>
       <w:numFmt w:val="decimal"/>
       <w:lvlText w:val="%4."/>
@@ -9176,7 +7446,7 @@
         <w:ind w:left="2880" w:hanging="360"/>
       </w:pPr>
     </w:lvl>
-    <w:lvl w:ilvl="4" w:tplc="04090019" w:tentative="1">
+    <w:lvl w:ilvl="4" w:tentative="0">
       <w:start w:val="1"/>
       <w:numFmt w:val="lowerLetter"/>
       <w:lvlText w:val="%5."/>
@@ -9185,7 +7455,7 @@
         <w:ind w:left="3600" w:hanging="360"/>
       </w:pPr>
     </w:lvl>
-    <w:lvl w:ilvl="5" w:tplc="0409001B" w:tentative="1">
+    <w:lvl w:ilvl="5" w:tentative="0">
       <w:start w:val="1"/>
       <w:numFmt w:val="lowerRoman"/>
       <w:lvlText w:val="%6."/>
@@ -9194,7 +7464,7 @@
         <w:ind w:left="4320" w:hanging="180"/>
       </w:pPr>
     </w:lvl>
-    <w:lvl w:ilvl="6" w:tplc="0409000F" w:tentative="1">
+    <w:lvl w:ilvl="6" w:tentative="0">
       <w:start w:val="1"/>
       <w:numFmt w:val="decimal"/>
       <w:lvlText w:val="%7."/>
@@ -9203,7 +7473,7 @@
         <w:ind w:left="5040" w:hanging="360"/>
       </w:pPr>
     </w:lvl>
-    <w:lvl w:ilvl="7" w:tplc="04090019" w:tentative="1">
+    <w:lvl w:ilvl="7" w:tentative="0">
       <w:start w:val="1"/>
       <w:numFmt w:val="lowerLetter"/>
       <w:lvlText w:val="%8."/>
@@ -9212,7 +7482,7 @@
         <w:ind w:left="5760" w:hanging="360"/>
       </w:pPr>
     </w:lvl>
-    <w:lvl w:ilvl="8" w:tplc="0409001B" w:tentative="1">
+    <w:lvl w:ilvl="8" w:tentative="0">
       <w:start w:val="1"/>
       <w:numFmt w:val="lowerRoman"/>
       <w:lvlText w:val="%9."/>
@@ -9222,11 +7492,11 @@
       </w:pPr>
     </w:lvl>
   </w:abstractNum>
-  <w:abstractNum w:abstractNumId="2" w15:restartNumberingAfterBreak="0">
+  <w:abstractNum w:abstractNumId="2">
     <w:nsid w:val="4B025BBC"/>
-    <w:multiLevelType w:val="hybridMultilevel"/>
-    <w:tmpl w:val="F91EBC48"/>
-    <w:lvl w:ilvl="0" w:tplc="88AA7D36">
+    <w:multiLevelType w:val="multilevel"/>
+    <w:tmpl w:val="4B025BBC"/>
+    <w:lvl w:ilvl="0" w:tentative="0">
       <w:start w:val="1"/>
       <w:numFmt w:val="decimal"/>
       <w:lvlText w:val="%1."/>
@@ -9238,7 +7508,7 @@
         <w:rFonts w:hint="default"/>
       </w:rPr>
     </w:lvl>
-    <w:lvl w:ilvl="1" w:tplc="04090019" w:tentative="1">
+    <w:lvl w:ilvl="1" w:tentative="0">
       <w:start w:val="1"/>
       <w:numFmt w:val="lowerLetter"/>
       <w:lvlText w:val="%2."/>
@@ -9247,7 +7517,7 @@
         <w:ind w:left="1440" w:hanging="360"/>
       </w:pPr>
     </w:lvl>
-    <w:lvl w:ilvl="2" w:tplc="0409001B" w:tentative="1">
+    <w:lvl w:ilvl="2" w:tentative="0">
       <w:start w:val="1"/>
       <w:numFmt w:val="lowerRoman"/>
       <w:lvlText w:val="%3."/>
@@ -9256,7 +7526,7 @@
         <w:ind w:left="2160" w:hanging="180"/>
       </w:pPr>
     </w:lvl>
-    <w:lvl w:ilvl="3" w:tplc="0409000F" w:tentative="1">
+    <w:lvl w:ilvl="3" w:tentative="0">
       <w:start w:val="1"/>
       <w:numFmt w:val="decimal"/>
       <w:lvlText w:val="%4."/>
@@ -9265,7 +7535,7 @@
         <w:ind w:left="2880" w:hanging="360"/>
       </w:pPr>
     </w:lvl>
-    <w:lvl w:ilvl="4" w:tplc="04090019" w:tentative="1">
+    <w:lvl w:ilvl="4" w:tentative="0">
       <w:start w:val="1"/>
       <w:numFmt w:val="lowerLetter"/>
       <w:lvlText w:val="%5."/>
@@ -9274,7 +7544,7 @@
         <w:ind w:left="3600" w:hanging="360"/>
       </w:pPr>
     </w:lvl>
-    <w:lvl w:ilvl="5" w:tplc="0409001B" w:tentative="1">
+    <w:lvl w:ilvl="5" w:tentative="0">
       <w:start w:val="1"/>
       <w:numFmt w:val="lowerRoman"/>
       <w:lvlText w:val="%6."/>
@@ -9283,7 +7553,7 @@
         <w:ind w:left="4320" w:hanging="180"/>
       </w:pPr>
     </w:lvl>
-    <w:lvl w:ilvl="6" w:tplc="0409000F" w:tentative="1">
+    <w:lvl w:ilvl="6" w:tentative="0">
       <w:start w:val="1"/>
       <w:numFmt w:val="decimal"/>
       <w:lvlText w:val="%7."/>
@@ -9292,7 +7562,7 @@
         <w:ind w:left="5040" w:hanging="360"/>
       </w:pPr>
     </w:lvl>
-    <w:lvl w:ilvl="7" w:tplc="04090019" w:tentative="1">
+    <w:lvl w:ilvl="7" w:tentative="0">
       <w:start w:val="1"/>
       <w:numFmt w:val="lowerLetter"/>
       <w:lvlText w:val="%8."/>
@@ -9301,7 +7571,7 @@
         <w:ind w:left="5760" w:hanging="360"/>
       </w:pPr>
     </w:lvl>
-    <w:lvl w:ilvl="8" w:tplc="0409001B" w:tentative="1">
+    <w:lvl w:ilvl="8" w:tentative="0">
       <w:start w:val="1"/>
       <w:numFmt w:val="lowerRoman"/>
       <w:lvlText w:val="%9."/>
@@ -9311,430 +7581,306 @@
       </w:pPr>
     </w:lvl>
   </w:abstractNum>
-  <w:num w:numId="1" w16cid:durableId="226963266">
-    <w:abstractNumId w:val="0"/>
+  <w:num w:numId="1">
+    <w:abstractNumId w:val="2"/>
   </w:num>
-  <w:num w:numId="2" w16cid:durableId="336347693">
+  <w:num w:numId="2">
     <w:abstractNumId w:val="1"/>
   </w:num>
-  <w:num w:numId="3" w16cid:durableId="1858881912">
-    <w:abstractNumId w:val="2"/>
+  <w:num w:numId="3">
+    <w:abstractNumId w:val="0"/>
   </w:num>
 </w:numbering>
 </file>
 
 <file path=word/styles.xml><?xml version="1.0" encoding="utf-8"?>
-<w:styles xmlns:mc="http://schemas.openxmlformats.org/markup-compatibility/2006" xmlns:r="http://schemas.openxmlformats.org/officeDocument/2006/relationships" xmlns:w="http://schemas.openxmlformats.org/wordprocessingml/2006/main" xmlns:w14="http://schemas.microsoft.com/office/word/2010/wordml" xmlns:w15="http://schemas.microsoft.com/office/word/2012/wordml" xmlns:w16cex="http://schemas.microsoft.com/office/word/2018/wordml/cex" xmlns:w16cid="http://schemas.microsoft.com/office/word/2016/wordml/cid" xmlns:w16="http://schemas.microsoft.com/office/word/2018/wordml" xmlns:w16sdtdh="http://schemas.microsoft.com/office/word/2020/wordml/sdtdatahash" xmlns:w16se="http://schemas.microsoft.com/office/word/2015/wordml/symex" mc:Ignorable="w14 w15 w16se w16cid w16 w16cex w16sdtdh">
+<w:styles xmlns:mc="http://schemas.openxmlformats.org/markup-compatibility/2006" xmlns:o="urn:schemas-microsoft-com:office:office" xmlns:r="http://schemas.openxmlformats.org/officeDocument/2006/relationships" xmlns:m="http://schemas.openxmlformats.org/officeDocument/2006/math" xmlns:v="urn:schemas-microsoft-com:vml" xmlns:w="http://schemas.openxmlformats.org/wordprocessingml/2006/main" xmlns:w14="http://schemas.microsoft.com/office/word/2010/wordml" xmlns:w10="urn:schemas-microsoft-com:office:word" xmlns:sl="http://schemas.openxmlformats.org/schemaLibrary/2006/main" xmlns:wpsCustomData="http://www.wps.cn/officeDocument/2013/wpsCustomData" mc:Ignorable="w14">
   <w:docDefaults>
     <w:rPrDefault>
       <w:rPr>
         <w:rFonts w:asciiTheme="minorHAnsi" w:hAnsiTheme="minorHAnsi" w:eastAsiaTheme="minorHAnsi" w:cstheme="minorBidi"/>
-        <w:sz w:val="22"/>
-        <w:szCs w:val="22"/>
-        <w:lang w:val="en-US" w:eastAsia="en-US" w:bidi="ar-SA"/>
       </w:rPr>
     </w:rPrDefault>
-    <w:pPrDefault>
-      <w:pPr>
-        <w:spacing w:after="160" w:line="259" w:lineRule="auto"/>
-      </w:pPr>
-    </w:pPrDefault>
+    <w:pPrDefault/>
   </w:docDefaults>
-  <w:latentStyles w:defLockedState="0" w:defUIPriority="99" w:defSemiHidden="0" w:defUnhideWhenUsed="0" w:defQFormat="0" w:count="376">
-    <w:lsdException w:name="Normal" w:uiPriority="0" w:qFormat="1"/>
-    <w:lsdException w:name="heading 1" w:uiPriority="9" w:qFormat="1"/>
-    <w:lsdException w:name="heading 2" w:uiPriority="9" w:semiHidden="1" w:unhideWhenUsed="1" w:qFormat="1"/>
-    <w:lsdException w:name="heading 3" w:uiPriority="9" w:semiHidden="1" w:unhideWhenUsed="1" w:qFormat="1"/>
-    <w:lsdException w:name="heading 4" w:uiPriority="9" w:semiHidden="1" w:unhideWhenUsed="1" w:qFormat="1"/>
-    <w:lsdException w:name="heading 5" w:uiPriority="9" w:semiHidden="1" w:unhideWhenUsed="1" w:qFormat="1"/>
-    <w:lsdException w:name="heading 6" w:uiPriority="9" w:semiHidden="1" w:unhideWhenUsed="1" w:qFormat="1"/>
-    <w:lsdException w:name="heading 7" w:uiPriority="9" w:semiHidden="1" w:unhideWhenUsed="1" w:qFormat="1"/>
-    <w:lsdException w:name="heading 8" w:uiPriority="9" w:semiHidden="1" w:unhideWhenUsed="1" w:qFormat="1"/>
-    <w:lsdException w:name="heading 9" w:uiPriority="9" w:semiHidden="1" w:unhideWhenUsed="1" w:qFormat="1"/>
-    <w:lsdException w:name="index 1" w:semiHidden="1" w:unhideWhenUsed="1"/>
-    <w:lsdException w:name="index 2" w:semiHidden="1" w:unhideWhenUsed="1"/>
-    <w:lsdException w:name="index 3" w:semiHidden="1" w:unhideWhenUsed="1"/>
-    <w:lsdException w:name="index 4" w:semiHidden="1" w:unhideWhenUsed="1"/>
-    <w:lsdException w:name="index 5" w:semiHidden="1" w:unhideWhenUsed="1"/>
-    <w:lsdException w:name="index 6" w:semiHidden="1" w:unhideWhenUsed="1"/>
-    <w:lsdException w:name="index 7" w:semiHidden="1" w:unhideWhenUsed="1"/>
-    <w:lsdException w:name="index 8" w:semiHidden="1" w:unhideWhenUsed="1"/>
-    <w:lsdException w:name="index 9" w:semiHidden="1" w:unhideWhenUsed="1"/>
-    <w:lsdException w:name="toc 1" w:uiPriority="39" w:semiHidden="1" w:unhideWhenUsed="1"/>
-    <w:lsdException w:name="toc 2" w:uiPriority="39" w:semiHidden="1" w:unhideWhenUsed="1"/>
-    <w:lsdException w:name="toc 3" w:uiPriority="39" w:semiHidden="1" w:unhideWhenUsed="1"/>
-    <w:lsdException w:name="toc 4" w:uiPriority="39" w:semiHidden="1" w:unhideWhenUsed="1"/>
-    <w:lsdException w:name="toc 5" w:uiPriority="39" w:semiHidden="1" w:unhideWhenUsed="1"/>
-    <w:lsdException w:name="toc 6" w:uiPriority="39" w:semiHidden="1" w:unhideWhenUsed="1"/>
-    <w:lsdException w:name="toc 7" w:uiPriority="39" w:semiHidden="1" w:unhideWhenUsed="1"/>
-    <w:lsdException w:name="toc 8" w:uiPriority="39" w:semiHidden="1" w:unhideWhenUsed="1"/>
-    <w:lsdException w:name="toc 9" w:uiPriority="39" w:semiHidden="1" w:unhideWhenUsed="1"/>
-    <w:lsdException w:name="Normal Indent" w:semiHidden="1" w:unhideWhenUsed="1"/>
-    <w:lsdException w:name="footnote text" w:semiHidden="1" w:unhideWhenUsed="1"/>
-    <w:lsdException w:name="annotation text" w:semiHidden="1" w:unhideWhenUsed="1"/>
-    <w:lsdException w:name="header" w:semiHidden="1" w:unhideWhenUsed="1"/>
-    <w:lsdException w:name="footer" w:semiHidden="1" w:unhideWhenUsed="1"/>
-    <w:lsdException w:name="index heading" w:semiHidden="1" w:unhideWhenUsed="1"/>
-    <w:lsdException w:name="caption" w:uiPriority="35" w:semiHidden="1" w:unhideWhenUsed="1" w:qFormat="1"/>
-    <w:lsdException w:name="table of figures" w:semiHidden="1" w:unhideWhenUsed="1"/>
-    <w:lsdException w:name="envelope address" w:semiHidden="1" w:unhideWhenUsed="1"/>
-    <w:lsdException w:name="envelope return" w:semiHidden="1" w:unhideWhenUsed="1"/>
-    <w:lsdException w:name="footnote reference" w:semiHidden="1" w:unhideWhenUsed="1"/>
-    <w:lsdException w:name="annotation reference" w:semiHidden="1" w:unhideWhenUsed="1"/>
-    <w:lsdException w:name="line number" w:semiHidden="1" w:unhideWhenUsed="1"/>
-    <w:lsdException w:name="page number" w:semiHidden="1" w:unhideWhenUsed="1"/>
-    <w:lsdException w:name="endnote reference" w:semiHidden="1" w:unhideWhenUsed="1"/>
-    <w:lsdException w:name="endnote text" w:semiHidden="1" w:unhideWhenUsed="1"/>
-    <w:lsdException w:name="table of authorities" w:semiHidden="1" w:unhideWhenUsed="1"/>
-    <w:lsdException w:name="macro" w:semiHidden="1" w:unhideWhenUsed="1"/>
-    <w:lsdException w:name="toa heading" w:semiHidden="1" w:unhideWhenUsed="1"/>
-    <w:lsdException w:name="List" w:semiHidden="1" w:unhideWhenUsed="1"/>
-    <w:lsdException w:name="List Bullet" w:semiHidden="1" w:unhideWhenUsed="1"/>
-    <w:lsdException w:name="List Number" w:semiHidden="1" w:unhideWhenUsed="1"/>
-    <w:lsdException w:name="List 2" w:semiHidden="1" w:unhideWhenUsed="1"/>
-    <w:lsdException w:name="List 3" w:semiHidden="1" w:unhideWhenUsed="1"/>
-    <w:lsdException w:name="List 4" w:semiHidden="1" w:unhideWhenUsed="1"/>
-    <w:lsdException w:name="List 5" w:semiHidden="1" w:unhideWhenUsed="1"/>
-    <w:lsdException w:name="List Bullet 2" w:semiHidden="1" w:unhideWhenUsed="1"/>
-    <w:lsdException w:name="List Bullet 3" w:semiHidden="1" w:unhideWhenUsed="1"/>
-    <w:lsdException w:name="List Bullet 4" w:semiHidden="1" w:unhideWhenUsed="1"/>
-    <w:lsdException w:name="List Bullet 5" w:semiHidden="1" w:unhideWhenUsed="1"/>
-    <w:lsdException w:name="List Number 2" w:semiHidden="1" w:unhideWhenUsed="1"/>
-    <w:lsdException w:name="List Number 3" w:semiHidden="1" w:unhideWhenUsed="1"/>
-    <w:lsdException w:name="List Number 4" w:semiHidden="1" w:unhideWhenUsed="1"/>
-    <w:lsdException w:name="List Number 5" w:semiHidden="1" w:unhideWhenUsed="1"/>
-    <w:lsdException w:name="Title" w:uiPriority="10" w:qFormat="1"/>
-    <w:lsdException w:name="Closing" w:semiHidden="1" w:unhideWhenUsed="1"/>
-    <w:lsdException w:name="Signature" w:semiHidden="1" w:unhideWhenUsed="1"/>
-    <w:lsdException w:name="Default Paragraph Font" w:uiPriority="1" w:semiHidden="1" w:unhideWhenUsed="1"/>
-    <w:lsdException w:name="Body Text" w:semiHidden="1" w:unhideWhenUsed="1"/>
-    <w:lsdException w:name="Body Text Indent" w:semiHidden="1" w:unhideWhenUsed="1"/>
-    <w:lsdException w:name="List Continue" w:semiHidden="1" w:unhideWhenUsed="1"/>
-    <w:lsdException w:name="List Continue 2" w:semiHidden="1" w:unhideWhenUsed="1"/>
-    <w:lsdException w:name="List Continue 3" w:semiHidden="1" w:unhideWhenUsed="1"/>
-    <w:lsdException w:name="List Continue 4" w:semiHidden="1" w:unhideWhenUsed="1"/>
-    <w:lsdException w:name="List Continue 5" w:semiHidden="1" w:unhideWhenUsed="1"/>
-    <w:lsdException w:name="Message Header" w:semiHidden="1" w:unhideWhenUsed="1"/>
-    <w:lsdException w:name="Subtitle" w:uiPriority="11" w:qFormat="1"/>
-    <w:lsdException w:name="Salutation" w:semiHidden="1" w:unhideWhenUsed="1"/>
-    <w:lsdException w:name="Date" w:semiHidden="1" w:unhideWhenUsed="1"/>
-    <w:lsdException w:name="Body Text First Indent" w:semiHidden="1" w:unhideWhenUsed="1"/>
-    <w:lsdException w:name="Body Text First Indent 2" w:semiHidden="1" w:unhideWhenUsed="1"/>
-    <w:lsdException w:name="Note Heading" w:semiHidden="1" w:unhideWhenUsed="1"/>
-    <w:lsdException w:name="Body Text 2" w:semiHidden="1" w:unhideWhenUsed="1"/>
-    <w:lsdException w:name="Body Text 3" w:semiHidden="1" w:unhideWhenUsed="1"/>
-    <w:lsdException w:name="Body Text Indent 2" w:semiHidden="1" w:unhideWhenUsed="1"/>
-    <w:lsdException w:name="Body Text Indent 3" w:semiHidden="1" w:unhideWhenUsed="1"/>
-    <w:lsdException w:name="Block Text" w:semiHidden="1" w:unhideWhenUsed="1"/>
-    <w:lsdException w:name="Hyperlink" w:semiHidden="1" w:unhideWhenUsed="1"/>
-    <w:lsdException w:name="FollowedHyperlink" w:semiHidden="1" w:unhideWhenUsed="1"/>
-    <w:lsdException w:name="Strong" w:uiPriority="22" w:qFormat="1"/>
-    <w:lsdException w:name="Emphasis" w:uiPriority="20" w:qFormat="1"/>
-    <w:lsdException w:name="Document Map" w:semiHidden="1" w:unhideWhenUsed="1"/>
-    <w:lsdException w:name="Plain Text" w:semiHidden="1" w:unhideWhenUsed="1"/>
-    <w:lsdException w:name="E-mail Signature" w:semiHidden="1" w:unhideWhenUsed="1"/>
-    <w:lsdException w:name="HTML Top of Form" w:semiHidden="1" w:unhideWhenUsed="1"/>
-    <w:lsdException w:name="HTML Bottom of Form" w:semiHidden="1" w:unhideWhenUsed="1"/>
-    <w:lsdException w:name="Normal (Web)" w:semiHidden="1" w:unhideWhenUsed="1"/>
-    <w:lsdException w:name="HTML Acronym" w:semiHidden="1" w:unhideWhenUsed="1"/>
-    <w:lsdException w:name="HTML Address" w:semiHidden="1" w:unhideWhenUsed="1"/>
-    <w:lsdException w:name="HTML Cite" w:semiHidden="1" w:unhideWhenUsed="1"/>
-    <w:lsdException w:name="HTML Code" w:semiHidden="1" w:unhideWhenUsed="1"/>
-    <w:lsdException w:name="HTML Definition" w:semiHidden="1" w:unhideWhenUsed="1"/>
-    <w:lsdException w:name="HTML Keyboard" w:semiHidden="1" w:unhideWhenUsed="1"/>
-    <w:lsdException w:name="HTML Preformatted" w:semiHidden="1" w:unhideWhenUsed="1"/>
-    <w:lsdException w:name="HTML Sample" w:semiHidden="1" w:unhideWhenUsed="1"/>
-    <w:lsdException w:name="HTML Typewriter" w:semiHidden="1" w:unhideWhenUsed="1"/>
-    <w:lsdException w:name="HTML Variable" w:semiHidden="1" w:unhideWhenUsed="1"/>
-    <w:lsdException w:name="Normal Table" w:semiHidden="1" w:unhideWhenUsed="1"/>
-    <w:lsdException w:name="annotation subject" w:semiHidden="1" w:unhideWhenUsed="1"/>
-    <w:lsdException w:name="No List" w:semiHidden="1" w:unhideWhenUsed="1"/>
-    <w:lsdException w:name="Outline List 1" w:semiHidden="1" w:unhideWhenUsed="1"/>
-    <w:lsdException w:name="Outline List 2" w:semiHidden="1" w:unhideWhenUsed="1"/>
-    <w:lsdException w:name="Outline List 3" w:semiHidden="1" w:unhideWhenUsed="1"/>
-    <w:lsdException w:name="Table Simple 1" w:semiHidden="1" w:unhideWhenUsed="1"/>
-    <w:lsdException w:name="Table Simple 2" w:semiHidden="1" w:unhideWhenUsed="1"/>
-    <w:lsdException w:name="Table Simple 3" w:semiHidden="1" w:unhideWhenUsed="1"/>
-    <w:lsdException w:name="Table Classic 1" w:semiHidden="1" w:unhideWhenUsed="1"/>
-    <w:lsdException w:name="Table Classic 2" w:semiHidden="1" w:unhideWhenUsed="1"/>
-    <w:lsdException w:name="Table Classic 3" w:semiHidden="1" w:unhideWhenUsed="1"/>
-    <w:lsdException w:name="Table Classic 4" w:semiHidden="1" w:unhideWhenUsed="1"/>
-    <w:lsdException w:name="Table Colorful 1" w:semiHidden="1" w:unhideWhenUsed="1"/>
-    <w:lsdException w:name="Table Colorful 2" w:semiHidden="1" w:unhideWhenUsed="1"/>
-    <w:lsdException w:name="Table Colorful 3" w:semiHidden="1" w:unhideWhenUsed="1"/>
-    <w:lsdException w:name="Table Columns 1" w:semiHidden="1" w:unhideWhenUsed="1"/>
-    <w:lsdException w:name="Table Columns 2" w:semiHidden="1" w:unhideWhenUsed="1"/>
-    <w:lsdException w:name="Table Columns 3" w:semiHidden="1" w:unhideWhenUsed="1"/>
-    <w:lsdException w:name="Table Columns 4" w:semiHidden="1" w:unhideWhenUsed="1"/>
-    <w:lsdException w:name="Table Columns 5" w:semiHidden="1" w:unhideWhenUsed="1"/>
-    <w:lsdException w:name="Table Grid 1" w:semiHidden="1" w:unhideWhenUsed="1"/>
-    <w:lsdException w:name="Table Grid 2" w:semiHidden="1" w:unhideWhenUsed="1"/>
-    <w:lsdException w:name="Table Grid 3" w:semiHidden="1" w:unhideWhenUsed="1"/>
-    <w:lsdException w:name="Table Grid 4" w:semiHidden="1" w:unhideWhenUsed="1"/>
-    <w:lsdException w:name="Table Grid 5" w:semiHidden="1" w:unhideWhenUsed="1"/>
-    <w:lsdException w:name="Table Grid 6" w:semiHidden="1" w:unhideWhenUsed="1"/>
-    <w:lsdException w:name="Table Grid 7" w:semiHidden="1" w:unhideWhenUsed="1"/>
-    <w:lsdException w:name="Table Grid 8" w:semiHidden="1" w:unhideWhenUsed="1"/>
-    <w:lsdException w:name="Table List 1" w:semiHidden="1" w:unhideWhenUsed="1"/>
-    <w:lsdException w:name="Table List 2" w:semiHidden="1" w:unhideWhenUsed="1"/>
-    <w:lsdException w:name="Table List 3" w:semiHidden="1" w:unhideWhenUsed="1"/>
-    <w:lsdException w:name="Table List 4" w:semiHidden="1" w:unhideWhenUsed="1"/>
-    <w:lsdException w:name="Table List 5" w:semiHidden="1" w:unhideWhenUsed="1"/>
-    <w:lsdException w:name="Table List 6" w:semiHidden="1" w:unhideWhenUsed="1"/>
-    <w:lsdException w:name="Table List 7" w:semiHidden="1" w:unhideWhenUsed="1"/>
-    <w:lsdException w:name="Table List 8" w:semiHidden="1" w:unhideWhenUsed="1"/>
-    <w:lsdException w:name="Table 3D effects 1" w:semiHidden="1" w:unhideWhenUsed="1"/>
-    <w:lsdException w:name="Table 3D effects 2" w:semiHidden="1" w:unhideWhenUsed="1"/>
-    <w:lsdException w:name="Table 3D effects 3" w:semiHidden="1" w:unhideWhenUsed="1"/>
-    <w:lsdException w:name="Table Contemporary" w:semiHidden="1" w:unhideWhenUsed="1"/>
-    <w:lsdException w:name="Table Elegant" w:semiHidden="1" w:unhideWhenUsed="1"/>
-    <w:lsdException w:name="Table Professional" w:semiHidden="1" w:unhideWhenUsed="1"/>
-    <w:lsdException w:name="Table Subtle 1" w:semiHidden="1" w:unhideWhenUsed="1"/>
-    <w:lsdException w:name="Table Subtle 2" w:semiHidden="1" w:unhideWhenUsed="1"/>
-    <w:lsdException w:name="Table Web 1" w:semiHidden="1" w:unhideWhenUsed="1"/>
-    <w:lsdException w:name="Table Web 2" w:semiHidden="1" w:unhideWhenUsed="1"/>
-    <w:lsdException w:name="Table Web 3" w:semiHidden="1" w:unhideWhenUsed="1"/>
-    <w:lsdException w:name="Balloon Text" w:semiHidden="1" w:unhideWhenUsed="1"/>
-    <w:lsdException w:name="Table Grid" w:uiPriority="39"/>
-    <w:lsdException w:name="Table Theme" w:semiHidden="1" w:unhideWhenUsed="1"/>
-    <w:lsdException w:name="Placeholder Text" w:semiHidden="1"/>
-    <w:lsdException w:name="No Spacing" w:uiPriority="1" w:qFormat="1"/>
-    <w:lsdException w:name="Light Shading" w:uiPriority="60"/>
-    <w:lsdException w:name="Light List" w:uiPriority="61"/>
-    <w:lsdException w:name="Light Grid" w:uiPriority="62"/>
-    <w:lsdException w:name="Medium Shading 1" w:uiPriority="63"/>
-    <w:lsdException w:name="Medium Shading 2" w:uiPriority="64"/>
-    <w:lsdException w:name="Medium List 1" w:uiPriority="65"/>
-    <w:lsdException w:name="Medium List 2" w:uiPriority="66"/>
-    <w:lsdException w:name="Medium Grid 1" w:uiPriority="67"/>
-    <w:lsdException w:name="Medium Grid 2" w:uiPriority="68"/>
-    <w:lsdException w:name="Medium Grid 3" w:uiPriority="69"/>
-    <w:lsdException w:name="Dark List" w:uiPriority="70"/>
-    <w:lsdException w:name="Colorful Shading" w:uiPriority="71"/>
-    <w:lsdException w:name="Colorful List" w:uiPriority="72"/>
-    <w:lsdException w:name="Colorful Grid" w:uiPriority="73"/>
-    <w:lsdException w:name="Light Shading Accent 1" w:uiPriority="60"/>
-    <w:lsdException w:name="Light List Accent 1" w:uiPriority="61"/>
-    <w:lsdException w:name="Light Grid Accent 1" w:uiPriority="62"/>
-    <w:lsdException w:name="Medium Shading 1 Accent 1" w:uiPriority="63"/>
-    <w:lsdException w:name="Medium Shading 2 Accent 1" w:uiPriority="64"/>
-    <w:lsdException w:name="Medium List 1 Accent 1" w:uiPriority="65"/>
-    <w:lsdException w:name="Revision" w:semiHidden="1"/>
-    <w:lsdException w:name="List Paragraph" w:uiPriority="34" w:qFormat="1"/>
-    <w:lsdException w:name="Quote" w:uiPriority="29" w:qFormat="1"/>
-    <w:lsdException w:name="Intense Quote" w:uiPriority="30" w:qFormat="1"/>
-    <w:lsdException w:name="Medium List 2 Accent 1" w:uiPriority="66"/>
-    <w:lsdException w:name="Medium Grid 1 Accent 1" w:uiPriority="67"/>
-    <w:lsdException w:name="Medium Grid 2 Accent 1" w:uiPriority="68"/>
-    <w:lsdException w:name="Medium Grid 3 Accent 1" w:uiPriority="69"/>
-    <w:lsdException w:name="Dark List Accent 1" w:uiPriority="70"/>
-    <w:lsdException w:name="Colorful Shading Accent 1" w:uiPriority="71"/>
-    <w:lsdException w:name="Colorful List Accent 1" w:uiPriority="72"/>
-    <w:lsdException w:name="Colorful Grid Accent 1" w:uiPriority="73"/>
-    <w:lsdException w:name="Light Shading Accent 2" w:uiPriority="60"/>
-    <w:lsdException w:name="Light List Accent 2" w:uiPriority="61"/>
-    <w:lsdException w:name="Light Grid Accent 2" w:uiPriority="62"/>
-    <w:lsdException w:name="Medium Shading 1 Accent 2" w:uiPriority="63"/>
-    <w:lsdException w:name="Medium Shading 2 Accent 2" w:uiPriority="64"/>
-    <w:lsdException w:name="Medium List 1 Accent 2" w:uiPriority="65"/>
-    <w:lsdException w:name="Medium List 2 Accent 2" w:uiPriority="66"/>
-    <w:lsdException w:name="Medium Grid 1 Accent 2" w:uiPriority="67"/>
-    <w:lsdException w:name="Medium Grid 2 Accent 2" w:uiPriority="68"/>
-    <w:lsdException w:name="Medium Grid 3 Accent 2" w:uiPriority="69"/>
-    <w:lsdException w:name="Dark List Accent 2" w:uiPriority="70"/>
-    <w:lsdException w:name="Colorful Shading Accent 2" w:uiPriority="71"/>
-    <w:lsdException w:name="Colorful List Accent 2" w:uiPriority="72"/>
-    <w:lsdException w:name="Colorful Grid Accent 2" w:uiPriority="73"/>
-    <w:lsdException w:name="Light Shading Accent 3" w:uiPriority="60"/>
-    <w:lsdException w:name="Light List Accent 3" w:uiPriority="61"/>
-    <w:lsdException w:name="Light Grid Accent 3" w:uiPriority="62"/>
-    <w:lsdException w:name="Medium Shading 1 Accent 3" w:uiPriority="63"/>
-    <w:lsdException w:name="Medium Shading 2 Accent 3" w:uiPriority="64"/>
-    <w:lsdException w:name="Medium List 1 Accent 3" w:uiPriority="65"/>
-    <w:lsdException w:name="Medium List 2 Accent 3" w:uiPriority="66"/>
-    <w:lsdException w:name="Medium Grid 1 Accent 3" w:uiPriority="67"/>
-    <w:lsdException w:name="Medium Grid 2 Accent 3" w:uiPriority="68"/>
-    <w:lsdException w:name="Medium Grid 3 Accent 3" w:uiPriority="69"/>
-    <w:lsdException w:name="Dark List Accent 3" w:uiPriority="70"/>
-    <w:lsdException w:name="Colorful Shading Accent 3" w:uiPriority="71"/>
-    <w:lsdException w:name="Colorful List Accent 3" w:uiPriority="72"/>
-    <w:lsdException w:name="Colorful Grid Accent 3" w:uiPriority="73"/>
-    <w:lsdException w:name="Light Shading Accent 4" w:uiPriority="60"/>
-    <w:lsdException w:name="Light List Accent 4" w:uiPriority="61"/>
-    <w:lsdException w:name="Light Grid Accent 4" w:uiPriority="62"/>
-    <w:lsdException w:name="Medium Shading 1 Accent 4" w:uiPriority="63"/>
-    <w:lsdException w:name="Medium Shading 2 Accent 4" w:uiPriority="64"/>
-    <w:lsdException w:name="Medium List 1 Accent 4" w:uiPriority="65"/>
-    <w:lsdException w:name="Medium List 2 Accent 4" w:uiPriority="66"/>
-    <w:lsdException w:name="Medium Grid 1 Accent 4" w:uiPriority="67"/>
-    <w:lsdException w:name="Medium Grid 2 Accent 4" w:uiPriority="68"/>
-    <w:lsdException w:name="Medium Grid 3 Accent 4" w:uiPriority="69"/>
-    <w:lsdException w:name="Dark List Accent 4" w:uiPriority="70"/>
-    <w:lsdException w:name="Colorful Shading Accent 4" w:uiPriority="71"/>
-    <w:lsdException w:name="Colorful List Accent 4" w:uiPriority="72"/>
-    <w:lsdException w:name="Colorful Grid Accent 4" w:uiPriority="73"/>
-    <w:lsdException w:name="Light Shading Accent 5" w:uiPriority="60"/>
-    <w:lsdException w:name="Light List Accent 5" w:uiPriority="61"/>
-    <w:lsdException w:name="Light Grid Accent 5" w:uiPriority="62"/>
-    <w:lsdException w:name="Medium Shading 1 Accent 5" w:uiPriority="63"/>
-    <w:lsdException w:name="Medium Shading 2 Accent 5" w:uiPriority="64"/>
-    <w:lsdException w:name="Medium List 1 Accent 5" w:uiPriority="65"/>
-    <w:lsdException w:name="Medium List 2 Accent 5" w:uiPriority="66"/>
-    <w:lsdException w:name="Medium Grid 1 Accent 5" w:uiPriority="67"/>
-    <w:lsdException w:name="Medium Grid 2 Accent 5" w:uiPriority="68"/>
-    <w:lsdException w:name="Medium Grid 3 Accent 5" w:uiPriority="69"/>
-    <w:lsdException w:name="Dark List Accent 5" w:uiPriority="70"/>
-    <w:lsdException w:name="Colorful Shading Accent 5" w:uiPriority="71"/>
-    <w:lsdException w:name="Colorful List Accent 5" w:uiPriority="72"/>
-    <w:lsdException w:name="Colorful Grid Accent 5" w:uiPriority="73"/>
-    <w:lsdException w:name="Light Shading Accent 6" w:uiPriority="60"/>
-    <w:lsdException w:name="Light List Accent 6" w:uiPriority="61"/>
-    <w:lsdException w:name="Light Grid Accent 6" w:uiPriority="62"/>
-    <w:lsdException w:name="Medium Shading 1 Accent 6" w:uiPriority="63"/>
-    <w:lsdException w:name="Medium Shading 2 Accent 6" w:uiPriority="64"/>
-    <w:lsdException w:name="Medium List 1 Accent 6" w:uiPriority="65"/>
-    <w:lsdException w:name="Medium List 2 Accent 6" w:uiPriority="66"/>
-    <w:lsdException w:name="Medium Grid 1 Accent 6" w:uiPriority="67"/>
-    <w:lsdException w:name="Medium Grid 2 Accent 6" w:uiPriority="68"/>
-    <w:lsdException w:name="Medium Grid 3 Accent 6" w:uiPriority="69"/>
-    <w:lsdException w:name="Dark List Accent 6" w:uiPriority="70"/>
-    <w:lsdException w:name="Colorful Shading Accent 6" w:uiPriority="71"/>
-    <w:lsdException w:name="Colorful List Accent 6" w:uiPriority="72"/>
-    <w:lsdException w:name="Colorful Grid Accent 6" w:uiPriority="73"/>
-    <w:lsdException w:name="Subtle Emphasis" w:uiPriority="19" w:qFormat="1"/>
-    <w:lsdException w:name="Intense Emphasis" w:uiPriority="21" w:qFormat="1"/>
-    <w:lsdException w:name="Subtle Reference" w:uiPriority="31" w:qFormat="1"/>
-    <w:lsdException w:name="Intense Reference" w:uiPriority="32" w:qFormat="1"/>
-    <w:lsdException w:name="Book Title" w:uiPriority="33" w:qFormat="1"/>
-    <w:lsdException w:name="Bibliography" w:uiPriority="37" w:semiHidden="1" w:unhideWhenUsed="1"/>
-    <w:lsdException w:name="TOC Heading" w:uiPriority="39" w:semiHidden="1" w:unhideWhenUsed="1" w:qFormat="1"/>
-    <w:lsdException w:name="Plain Table 1" w:uiPriority="41"/>
-    <w:lsdException w:name="Plain Table 2" w:uiPriority="42"/>
-    <w:lsdException w:name="Plain Table 3" w:uiPriority="43"/>
-    <w:lsdException w:name="Plain Table 4" w:uiPriority="44"/>
-    <w:lsdException w:name="Plain Table 5" w:uiPriority="45"/>
-    <w:lsdException w:name="Grid Table Light" w:uiPriority="40"/>
-    <w:lsdException w:name="Grid Table 1 Light" w:uiPriority="46"/>
-    <w:lsdException w:name="Grid Table 2" w:uiPriority="47"/>
-    <w:lsdException w:name="Grid Table 3" w:uiPriority="48"/>
-    <w:lsdException w:name="Grid Table 4" w:uiPriority="49"/>
-    <w:lsdException w:name="Grid Table 5 Dark" w:uiPriority="50"/>
-    <w:lsdException w:name="Grid Table 6 Colorful" w:uiPriority="51"/>
-    <w:lsdException w:name="Grid Table 7 Colorful" w:uiPriority="52"/>
-    <w:lsdException w:name="Grid Table 1 Light Accent 1" w:uiPriority="46"/>
-    <w:lsdException w:name="Grid Table 2 Accent 1" w:uiPriority="47"/>
-    <w:lsdException w:name="Grid Table 3 Accent 1" w:uiPriority="48"/>
-    <w:lsdException w:name="Grid Table 4 Accent 1" w:uiPriority="49"/>
-    <w:lsdException w:name="Grid Table 5 Dark Accent 1" w:uiPriority="50"/>
-    <w:lsdException w:name="Grid Table 6 Colorful Accent 1" w:uiPriority="51"/>
-    <w:lsdException w:name="Grid Table 7 Colorful Accent 1" w:uiPriority="52"/>
-    <w:lsdException w:name="Grid Table 1 Light Accent 2" w:uiPriority="46"/>
-    <w:lsdException w:name="Grid Table 2 Accent 2" w:uiPriority="47"/>
-    <w:lsdException w:name="Grid Table 3 Accent 2" w:uiPriority="48"/>
-    <w:lsdException w:name="Grid Table 4 Accent 2" w:uiPriority="49"/>
-    <w:lsdException w:name="Grid Table 5 Dark Accent 2" w:uiPriority="50"/>
-    <w:lsdException w:name="Grid Table 6 Colorful Accent 2" w:uiPriority="51"/>
-    <w:lsdException w:name="Grid Table 7 Colorful Accent 2" w:uiPriority="52"/>
-    <w:lsdException w:name="Grid Table 1 Light Accent 3" w:uiPriority="46"/>
-    <w:lsdException w:name="Grid Table 2 Accent 3" w:uiPriority="47"/>
-    <w:lsdException w:name="Grid Table 3 Accent 3" w:uiPriority="48"/>
-    <w:lsdException w:name="Grid Table 4 Accent 3" w:uiPriority="49"/>
-    <w:lsdException w:name="Grid Table 5 Dark Accent 3" w:uiPriority="50"/>
-    <w:lsdException w:name="Grid Table 6 Colorful Accent 3" w:uiPriority="51"/>
-    <w:lsdException w:name="Grid Table 7 Colorful Accent 3" w:uiPriority="52"/>
-    <w:lsdException w:name="Grid Table 1 Light Accent 4" w:uiPriority="46"/>
-    <w:lsdException w:name="Grid Table 2 Accent 4" w:uiPriority="47"/>
-    <w:lsdException w:name="Grid Table 3 Accent 4" w:uiPriority="48"/>
-    <w:lsdException w:name="Grid Table 4 Accent 4" w:uiPriority="49"/>
-    <w:lsdException w:name="Grid Table 5 Dark Accent 4" w:uiPriority="50"/>
-    <w:lsdException w:name="Grid Table 6 Colorful Accent 4" w:uiPriority="51"/>
-    <w:lsdException w:name="Grid Table 7 Colorful Accent 4" w:uiPriority="52"/>
-    <w:lsdException w:name="Grid Table 1 Light Accent 5" w:uiPriority="46"/>
-    <w:lsdException w:name="Grid Table 2 Accent 5" w:uiPriority="47"/>
-    <w:lsdException w:name="Grid Table 3 Accent 5" w:uiPriority="48"/>
-    <w:lsdException w:name="Grid Table 4 Accent 5" w:uiPriority="49"/>
-    <w:lsdException w:name="Grid Table 5 Dark Accent 5" w:uiPriority="50"/>
-    <w:lsdException w:name="Grid Table 6 Colorful Accent 5" w:uiPriority="51"/>
-    <w:lsdException w:name="Grid Table 7 Colorful Accent 5" w:uiPriority="52"/>
-    <w:lsdException w:name="Grid Table 1 Light Accent 6" w:uiPriority="46"/>
-    <w:lsdException w:name="Grid Table 2 Accent 6" w:uiPriority="47"/>
-    <w:lsdException w:name="Grid Table 3 Accent 6" w:uiPriority="48"/>
-    <w:lsdException w:name="Grid Table 4 Accent 6" w:uiPriority="49"/>
-    <w:lsdException w:name="Grid Table 5 Dark Accent 6" w:uiPriority="50"/>
-    <w:lsdException w:name="Grid Table 6 Colorful Accent 6" w:uiPriority="51"/>
-    <w:lsdException w:name="Grid Table 7 Colorful Accent 6" w:uiPriority="52"/>
-    <w:lsdException w:name="List Table 1 Light" w:uiPriority="46"/>
-    <w:lsdException w:name="List Table 2" w:uiPriority="47"/>
-    <w:lsdException w:name="List Table 3" w:uiPriority="48"/>
-    <w:lsdException w:name="List Table 4" w:uiPriority="49"/>
-    <w:lsdException w:name="List Table 5 Dark" w:uiPriority="50"/>
-    <w:lsdException w:name="List Table 6 Colorful" w:uiPriority="51"/>
-    <w:lsdException w:name="List Table 7 Colorful" w:uiPriority="52"/>
-    <w:lsdException w:name="List Table 1 Light Accent 1" w:uiPriority="46"/>
-    <w:lsdException w:name="List Table 2 Accent 1" w:uiPriority="47"/>
-    <w:lsdException w:name="List Table 3 Accent 1" w:uiPriority="48"/>
-    <w:lsdException w:name="List Table 4 Accent 1" w:uiPriority="49"/>
-    <w:lsdException w:name="List Table 5 Dark Accent 1" w:uiPriority="50"/>
-    <w:lsdException w:name="List Table 6 Colorful Accent 1" w:uiPriority="51"/>
-    <w:lsdException w:name="List Table 7 Colorful Accent 1" w:uiPriority="52"/>
-    <w:lsdException w:name="List Table 1 Light Accent 2" w:uiPriority="46"/>
-    <w:lsdException w:name="List Table 2 Accent 2" w:uiPriority="47"/>
-    <w:lsdException w:name="List Table 3 Accent 2" w:uiPriority="48"/>
-    <w:lsdException w:name="List Table 4 Accent 2" w:uiPriority="49"/>
-    <w:lsdException w:name="List Table 5 Dark Accent 2" w:uiPriority="50"/>
-    <w:lsdException w:name="List Table 6 Colorful Accent 2" w:uiPriority="51"/>
-    <w:lsdException w:name="List Table 7 Colorful Accent 2" w:uiPriority="52"/>
-    <w:lsdException w:name="List Table 1 Light Accent 3" w:uiPriority="46"/>
-    <w:lsdException w:name="List Table 2 Accent 3" w:uiPriority="47"/>
-    <w:lsdException w:name="List Table 3 Accent 3" w:uiPriority="48"/>
-    <w:lsdException w:name="List Table 4 Accent 3" w:uiPriority="49"/>
-    <w:lsdException w:name="List Table 5 Dark Accent 3" w:uiPriority="50"/>
-    <w:lsdException w:name="List Table 6 Colorful Accent 3" w:uiPriority="51"/>
-    <w:lsdException w:name="List Table 7 Colorful Accent 3" w:uiPriority="52"/>
-    <w:lsdException w:name="List Table 1 Light Accent 4" w:uiPriority="46"/>
-    <w:lsdException w:name="List Table 2 Accent 4" w:uiPriority="47"/>
-    <w:lsdException w:name="List Table 3 Accent 4" w:uiPriority="48"/>
-    <w:lsdException w:name="List Table 4 Accent 4" w:uiPriority="49"/>
-    <w:lsdException w:name="List Table 5 Dark Accent 4" w:uiPriority="50"/>
-    <w:lsdException w:name="List Table 6 Colorful Accent 4" w:uiPriority="51"/>
-    <w:lsdException w:name="List Table 7 Colorful Accent 4" w:uiPriority="52"/>
-    <w:lsdException w:name="List Table 1 Light Accent 5" w:uiPriority="46"/>
-    <w:lsdException w:name="List Table 2 Accent 5" w:uiPriority="47"/>
-    <w:lsdException w:name="List Table 3 Accent 5" w:uiPriority="48"/>
-    <w:lsdException w:name="List Table 4 Accent 5" w:uiPriority="49"/>
-    <w:lsdException w:name="List Table 5 Dark Accent 5" w:uiPriority="50"/>
-    <w:lsdException w:name="List Table 6 Colorful Accent 5" w:uiPriority="51"/>
-    <w:lsdException w:name="List Table 7 Colorful Accent 5" w:uiPriority="52"/>
-    <w:lsdException w:name="List Table 1 Light Accent 6" w:uiPriority="46"/>
-    <w:lsdException w:name="List Table 2 Accent 6" w:uiPriority="47"/>
-    <w:lsdException w:name="List Table 3 Accent 6" w:uiPriority="48"/>
-    <w:lsdException w:name="List Table 4 Accent 6" w:uiPriority="49"/>
-    <w:lsdException w:name="List Table 5 Dark Accent 6" w:uiPriority="50"/>
-    <w:lsdException w:name="List Table 6 Colorful Accent 6" w:uiPriority="51"/>
-    <w:lsdException w:name="List Table 7 Colorful Accent 6" w:uiPriority="52"/>
-    <w:lsdException w:name="Mention" w:semiHidden="1" w:unhideWhenUsed="1"/>
-    <w:lsdException w:name="Smart Hyperlink" w:semiHidden="1" w:unhideWhenUsed="1"/>
-    <w:lsdException w:name="Hashtag" w:semiHidden="1" w:unhideWhenUsed="1"/>
-    <w:lsdException w:name="Unresolved Mention" w:semiHidden="1" w:unhideWhenUsed="1"/>
-    <w:lsdException w:name="Smart Link" w:semiHidden="1" w:unhideWhenUsed="1"/>
+  <w:latentStyles w:count="260" w:defQFormat="0" w:defUnhideWhenUsed="1" w:defSemiHidden="1" w:defUIPriority="99" w:defLockedState="0">
+    <w:lsdException w:qFormat="1" w:unhideWhenUsed="0" w:uiPriority="0" w:semiHidden="0" w:name="Normal"/>
+    <w:lsdException w:qFormat="1" w:unhideWhenUsed="0" w:uiPriority="9" w:semiHidden="0" w:name="heading 1"/>
+    <w:lsdException w:qFormat="1" w:uiPriority="9" w:name="heading 2"/>
+    <w:lsdException w:qFormat="1" w:uiPriority="9" w:name="heading 3"/>
+    <w:lsdException w:qFormat="1" w:uiPriority="9" w:name="heading 4"/>
+    <w:lsdException w:qFormat="1" w:uiPriority="9" w:name="heading 5"/>
+    <w:lsdException w:qFormat="1" w:uiPriority="9" w:name="heading 6"/>
+    <w:lsdException w:qFormat="1" w:uiPriority="9" w:name="heading 7"/>
+    <w:lsdException w:qFormat="1" w:uiPriority="9" w:name="heading 8"/>
+    <w:lsdException w:qFormat="1" w:uiPriority="9" w:name="heading 9"/>
+    <w:lsdException w:uiPriority="99" w:name="index 1"/>
+    <w:lsdException w:uiPriority="99" w:name="index 2"/>
+    <w:lsdException w:uiPriority="99" w:name="index 3"/>
+    <w:lsdException w:uiPriority="99" w:name="index 4"/>
+    <w:lsdException w:uiPriority="99" w:name="index 5"/>
+    <w:lsdException w:uiPriority="99" w:name="index 6"/>
+    <w:lsdException w:uiPriority="99" w:name="index 7"/>
+    <w:lsdException w:uiPriority="99" w:name="index 8"/>
+    <w:lsdException w:uiPriority="99" w:name="index 9"/>
+    <w:lsdException w:uiPriority="39" w:name="toc 1"/>
+    <w:lsdException w:uiPriority="39" w:name="toc 2"/>
+    <w:lsdException w:uiPriority="39" w:name="toc 3"/>
+    <w:lsdException w:uiPriority="39" w:name="toc 4"/>
+    <w:lsdException w:uiPriority="39" w:name="toc 5"/>
+    <w:lsdException w:uiPriority="39" w:name="toc 6"/>
+    <w:lsdException w:uiPriority="39" w:name="toc 7"/>
+    <w:lsdException w:uiPriority="39" w:name="toc 8"/>
+    <w:lsdException w:uiPriority="39" w:name="toc 9"/>
+    <w:lsdException w:uiPriority="99" w:name="Normal Indent"/>
+    <w:lsdException w:uiPriority="99" w:name="footnote text"/>
+    <w:lsdException w:uiPriority="99" w:name="annotation text"/>
+    <w:lsdException w:uiPriority="99" w:semiHidden="0" w:name="header"/>
+    <w:lsdException w:qFormat="1" w:uiPriority="99" w:semiHidden="0" w:name="footer"/>
+    <w:lsdException w:uiPriority="99" w:name="index heading"/>
+    <w:lsdException w:qFormat="1" w:uiPriority="35" w:name="caption"/>
+    <w:lsdException w:uiPriority="99" w:name="table of figures"/>
+    <w:lsdException w:uiPriority="99" w:name="envelope address"/>
+    <w:lsdException w:uiPriority="99" w:name="envelope return"/>
+    <w:lsdException w:uiPriority="99" w:name="footnote reference"/>
+    <w:lsdException w:uiPriority="99" w:name="annotation reference"/>
+    <w:lsdException w:uiPriority="99" w:name="line number"/>
+    <w:lsdException w:uiPriority="99" w:name="page number"/>
+    <w:lsdException w:uiPriority="99" w:name="endnote reference"/>
+    <w:lsdException w:uiPriority="99" w:name="endnote text"/>
+    <w:lsdException w:uiPriority="99" w:name="table of authorities"/>
+    <w:lsdException w:uiPriority="99" w:name="macro"/>
+    <w:lsdException w:uiPriority="99" w:name="toa heading"/>
+    <w:lsdException w:uiPriority="99" w:name="List"/>
+    <w:lsdException w:uiPriority="99" w:name="List Bullet"/>
+    <w:lsdException w:uiPriority="99" w:name="List Number"/>
+    <w:lsdException w:uiPriority="99" w:name="List 2"/>
+    <w:lsdException w:uiPriority="99" w:name="List 3"/>
+    <w:lsdException w:uiPriority="99" w:name="List 4"/>
+    <w:lsdException w:uiPriority="99" w:name="List 5"/>
+    <w:lsdException w:uiPriority="99" w:name="List Bullet 2"/>
+    <w:lsdException w:uiPriority="99" w:name="List Bullet 3"/>
+    <w:lsdException w:uiPriority="99" w:name="List Bullet 4"/>
+    <w:lsdException w:uiPriority="99" w:name="List Bullet 5"/>
+    <w:lsdException w:uiPriority="99" w:name="List Number 2"/>
+    <w:lsdException w:uiPriority="99" w:name="List Number 3"/>
+    <w:lsdException w:uiPriority="99" w:name="List Number 4"/>
+    <w:lsdException w:uiPriority="99" w:name="List Number 5"/>
+    <w:lsdException w:qFormat="1" w:unhideWhenUsed="0" w:uiPriority="10" w:semiHidden="0" w:name="Title"/>
+    <w:lsdException w:uiPriority="99" w:name="Closing"/>
+    <w:lsdException w:uiPriority="99" w:name="Signature"/>
+    <w:lsdException w:uiPriority="1" w:name="Default Paragraph Font"/>
+    <w:lsdException w:uiPriority="99" w:name="Body Text"/>
+    <w:lsdException w:uiPriority="99" w:name="Body Text Indent"/>
+    <w:lsdException w:uiPriority="99" w:name="List Continue"/>
+    <w:lsdException w:uiPriority="99" w:name="List Continue 2"/>
+    <w:lsdException w:uiPriority="99" w:name="List Continue 3"/>
+    <w:lsdException w:uiPriority="99" w:name="List Continue 4"/>
+    <w:lsdException w:uiPriority="99" w:name="List Continue 5"/>
+    <w:lsdException w:uiPriority="99" w:name="Message Header"/>
+    <w:lsdException w:qFormat="1" w:unhideWhenUsed="0" w:uiPriority="11" w:semiHidden="0" w:name="Subtitle"/>
+    <w:lsdException w:uiPriority="99" w:name="Salutation"/>
+    <w:lsdException w:uiPriority="99" w:name="Date"/>
+    <w:lsdException w:uiPriority="99" w:name="Body Text First Indent"/>
+    <w:lsdException w:uiPriority="99" w:name="Body Text First Indent 2"/>
+    <w:lsdException w:uiPriority="99" w:name="Note Heading"/>
+    <w:lsdException w:uiPriority="99" w:name="Body Text 2"/>
+    <w:lsdException w:uiPriority="99" w:name="Body Text 3"/>
+    <w:lsdException w:uiPriority="99" w:name="Body Text Indent 2"/>
+    <w:lsdException w:uiPriority="99" w:name="Body Text Indent 3"/>
+    <w:lsdException w:uiPriority="99" w:name="Block Text"/>
+    <w:lsdException w:uiPriority="99" w:semiHidden="0" w:name="Hyperlink"/>
+    <w:lsdException w:uiPriority="99" w:name="FollowedHyperlink"/>
+    <w:lsdException w:qFormat="1" w:unhideWhenUsed="0" w:uiPriority="22" w:semiHidden="0" w:name="Strong"/>
+    <w:lsdException w:qFormat="1" w:unhideWhenUsed="0" w:uiPriority="20" w:semiHidden="0" w:name="Emphasis"/>
+    <w:lsdException w:uiPriority="99" w:name="Document Map"/>
+    <w:lsdException w:uiPriority="99" w:name="Plain Text"/>
+    <w:lsdException w:uiPriority="99" w:name="E-mail Signature"/>
+    <w:lsdException w:uiPriority="99" w:name="Normal (Web)"/>
+    <w:lsdException w:uiPriority="99" w:name="HTML Acronym"/>
+    <w:lsdException w:uiPriority="99" w:name="HTML Address"/>
+    <w:lsdException w:uiPriority="99" w:name="HTML Cite"/>
+    <w:lsdException w:uiPriority="99" w:name="HTML Code"/>
+    <w:lsdException w:uiPriority="99" w:name="HTML Definition"/>
+    <w:lsdException w:uiPriority="99" w:name="HTML Keyboard"/>
+    <w:lsdException w:uiPriority="99" w:name="HTML Preformatted"/>
+    <w:lsdException w:uiPriority="99" w:name="HTML Sample"/>
+    <w:lsdException w:uiPriority="99" w:name="HTML Typewriter"/>
+    <w:lsdException w:uiPriority="99" w:name="HTML Variable"/>
+    <w:lsdException w:uiPriority="99" w:name="Normal Table"/>
+    <w:lsdException w:uiPriority="99" w:name="annotation subject"/>
+    <w:lsdException w:uiPriority="99" w:name="Table Simple 1"/>
+    <w:lsdException w:uiPriority="99" w:name="Table Simple 2"/>
+    <w:lsdException w:uiPriority="99" w:name="Table Simple 3"/>
+    <w:lsdException w:uiPriority="99" w:name="Table Classic 1"/>
+    <w:lsdException w:uiPriority="99" w:name="Table Classic 2"/>
+    <w:lsdException w:uiPriority="99" w:name="Table Classic 3"/>
+    <w:lsdException w:uiPriority="99" w:name="Table Classic 4"/>
+    <w:lsdException w:uiPriority="99" w:name="Table Colorful 1"/>
+    <w:lsdException w:uiPriority="99" w:name="Table Colorful 2"/>
+    <w:lsdException w:uiPriority="99" w:name="Table Colorful 3"/>
+    <w:lsdException w:uiPriority="99" w:name="Table Columns 1"/>
+    <w:lsdException w:uiPriority="99" w:name="Table Columns 2"/>
+    <w:lsdException w:uiPriority="99" w:name="Table Columns 3"/>
+    <w:lsdException w:uiPriority="99" w:name="Table Columns 4"/>
+    <w:lsdException w:uiPriority="99" w:name="Table Columns 5"/>
+    <w:lsdException w:uiPriority="99" w:name="Table Grid 1"/>
+    <w:lsdException w:uiPriority="99" w:name="Table Grid 2"/>
+    <w:lsdException w:uiPriority="99" w:name="Table Grid 3"/>
+    <w:lsdException w:uiPriority="99" w:name="Table Grid 4"/>
+    <w:lsdException w:uiPriority="99" w:name="Table Grid 5"/>
+    <w:lsdException w:uiPriority="99" w:name="Table Grid 6"/>
+    <w:lsdException w:uiPriority="99" w:name="Table Grid 7"/>
+    <w:lsdException w:uiPriority="99" w:name="Table Grid 8"/>
+    <w:lsdException w:uiPriority="99" w:name="Table List 1"/>
+    <w:lsdException w:uiPriority="99" w:name="Table List 2"/>
+    <w:lsdException w:uiPriority="99" w:name="Table List 3"/>
+    <w:lsdException w:uiPriority="99" w:name="Table List 4"/>
+    <w:lsdException w:uiPriority="99" w:name="Table List 5"/>
+    <w:lsdException w:uiPriority="99" w:name="Table List 6"/>
+    <w:lsdException w:uiPriority="99" w:name="Table List 7"/>
+    <w:lsdException w:uiPriority="99" w:name="Table List 8"/>
+    <w:lsdException w:uiPriority="99" w:name="Table 3D effects 1"/>
+    <w:lsdException w:uiPriority="99" w:name="Table 3D effects 2"/>
+    <w:lsdException w:uiPriority="99" w:name="Table 3D effects 3"/>
+    <w:lsdException w:uiPriority="99" w:name="Table Contemporary"/>
+    <w:lsdException w:uiPriority="99" w:name="Table Elegant"/>
+    <w:lsdException w:uiPriority="99" w:name="Table Professional"/>
+    <w:lsdException w:uiPriority="99" w:name="Table Subtle 1"/>
+    <w:lsdException w:uiPriority="99" w:name="Table Subtle 2"/>
+    <w:lsdException w:uiPriority="99" w:name="Table Web 1"/>
+    <w:lsdException w:uiPriority="99" w:name="Table Web 2"/>
+    <w:lsdException w:uiPriority="99" w:name="Table Web 3"/>
+    <w:lsdException w:uiPriority="99" w:name="Balloon Text"/>
+    <w:lsdException w:unhideWhenUsed="0" w:uiPriority="39" w:semiHidden="0" w:name="Table Grid"/>
+    <w:lsdException w:uiPriority="99" w:name="Table Theme"/>
+    <w:lsdException w:qFormat="1" w:unhideWhenUsed="0" w:uiPriority="1" w:semiHidden="0" w:name="No Spacing"/>
+    <w:lsdException w:unhideWhenUsed="0" w:uiPriority="60" w:semiHidden="0" w:name="Light Shading"/>
+    <w:lsdException w:unhideWhenUsed="0" w:uiPriority="61" w:semiHidden="0" w:name="Light List"/>
+    <w:lsdException w:unhideWhenUsed="0" w:uiPriority="62" w:semiHidden="0" w:name="Light Grid"/>
+    <w:lsdException w:unhideWhenUsed="0" w:uiPriority="63" w:semiHidden="0" w:name="Medium Shading 1"/>
+    <w:lsdException w:unhideWhenUsed="0" w:uiPriority="64" w:semiHidden="0" w:name="Medium Shading 2"/>
+    <w:lsdException w:unhideWhenUsed="0" w:uiPriority="65" w:semiHidden="0" w:name="Medium List 1"/>
+    <w:lsdException w:unhideWhenUsed="0" w:uiPriority="66" w:semiHidden="0" w:name="Medium List 2"/>
+    <w:lsdException w:unhideWhenUsed="0" w:uiPriority="67" w:semiHidden="0" w:name="Medium Grid 1"/>
+    <w:lsdException w:unhideWhenUsed="0" w:uiPriority="68" w:semiHidden="0" w:name="Medium Grid 2"/>
+    <w:lsdException w:unhideWhenUsed="0" w:uiPriority="69" w:semiHidden="0" w:name="Medium Grid 3"/>
+    <w:lsdException w:unhideWhenUsed="0" w:uiPriority="70" w:semiHidden="0" w:name="Dark List"/>
+    <w:lsdException w:unhideWhenUsed="0" w:uiPriority="71" w:semiHidden="0" w:name="Colorful Shading"/>
+    <w:lsdException w:unhideWhenUsed="0" w:uiPriority="72" w:semiHidden="0" w:name="Colorful List"/>
+    <w:lsdException w:unhideWhenUsed="0" w:uiPriority="73" w:semiHidden="0" w:name="Colorful Grid"/>
+    <w:lsdException w:unhideWhenUsed="0" w:uiPriority="60" w:semiHidden="0" w:name="Light Shading Accent 1"/>
+    <w:lsdException w:unhideWhenUsed="0" w:uiPriority="61" w:semiHidden="0" w:name="Light List Accent 1"/>
+    <w:lsdException w:unhideWhenUsed="0" w:uiPriority="62" w:semiHidden="0" w:name="Light Grid Accent 1"/>
+    <w:lsdException w:unhideWhenUsed="0" w:uiPriority="63" w:semiHidden="0" w:name="Medium Shading 1 Accent 1"/>
+    <w:lsdException w:unhideWhenUsed="0" w:uiPriority="64" w:semiHidden="0" w:name="Medium Shading 2 Accent 1"/>
+    <w:lsdException w:unhideWhenUsed="0" w:uiPriority="65" w:semiHidden="0" w:name="Medium List 1 Accent 1"/>
+    <w:lsdException w:qFormat="1" w:unhideWhenUsed="0" w:uiPriority="34" w:semiHidden="0" w:name="List Paragraph"/>
+    <w:lsdException w:unhideWhenUsed="0" w:uiPriority="66" w:semiHidden="0" w:name="Medium List 2 Accent 1"/>
+    <w:lsdException w:unhideWhenUsed="0" w:uiPriority="67" w:semiHidden="0" w:name="Medium Grid 1 Accent 1"/>
+    <w:lsdException w:unhideWhenUsed="0" w:uiPriority="68" w:semiHidden="0" w:name="Medium Grid 2 Accent 1"/>
+    <w:lsdException w:unhideWhenUsed="0" w:uiPriority="69" w:semiHidden="0" w:name="Medium Grid 3 Accent 1"/>
+    <w:lsdException w:unhideWhenUsed="0" w:uiPriority="70" w:semiHidden="0" w:name="Dark List Accent 1"/>
+    <w:lsdException w:unhideWhenUsed="0" w:uiPriority="71" w:semiHidden="0" w:name="Colorful Shading Accent 1"/>
+    <w:lsdException w:unhideWhenUsed="0" w:uiPriority="72" w:semiHidden="0" w:name="Colorful List Accent 1"/>
+    <w:lsdException w:unhideWhenUsed="0" w:uiPriority="73" w:semiHidden="0" w:name="Colorful Grid Accent 1"/>
+    <w:lsdException w:unhideWhenUsed="0" w:uiPriority="60" w:semiHidden="0" w:name="Light Shading Accent 2"/>
+    <w:lsdException w:unhideWhenUsed="0" w:uiPriority="61" w:semiHidden="0" w:name="Light List Accent 2"/>
+    <w:lsdException w:unhideWhenUsed="0" w:uiPriority="62" w:semiHidden="0" w:name="Light Grid Accent 2"/>
+    <w:lsdException w:unhideWhenUsed="0" w:uiPriority="63" w:semiHidden="0" w:name="Medium Shading 1 Accent 2"/>
+    <w:lsdException w:unhideWhenUsed="0" w:uiPriority="64" w:semiHidden="0" w:name="Medium Shading 2 Accent 2"/>
+    <w:lsdException w:unhideWhenUsed="0" w:uiPriority="65" w:semiHidden="0" w:name="Medium List 1 Accent 2"/>
+    <w:lsdException w:unhideWhenUsed="0" w:uiPriority="66" w:semiHidden="0" w:name="Medium List 2 Accent 2"/>
+    <w:lsdException w:unhideWhenUsed="0" w:uiPriority="67" w:semiHidden="0" w:name="Medium Grid 1 Accent 2"/>
+    <w:lsdException w:unhideWhenUsed="0" w:uiPriority="68" w:semiHidden="0" w:name="Medium Grid 2 Accent 2"/>
+    <w:lsdException w:unhideWhenUsed="0" w:uiPriority="69" w:semiHidden="0" w:name="Medium Grid 3 Accent 2"/>
+    <w:lsdException w:unhideWhenUsed="0" w:uiPriority="70" w:semiHidden="0" w:name="Dark List Accent 2"/>
+    <w:lsdException w:unhideWhenUsed="0" w:uiPriority="71" w:semiHidden="0" w:name="Colorful Shading Accent 2"/>
+    <w:lsdException w:unhideWhenUsed="0" w:uiPriority="72" w:semiHidden="0" w:name="Colorful List Accent 2"/>
+    <w:lsdException w:unhideWhenUsed="0" w:uiPriority="73" w:semiHidden="0" w:name="Colorful Grid Accent 2"/>
+    <w:lsdException w:unhideWhenUsed="0" w:uiPriority="60" w:semiHidden="0" w:name="Light Shading Accent 3"/>
+    <w:lsdException w:unhideWhenUsed="0" w:uiPriority="61" w:semiHidden="0" w:name="Light List Accent 3"/>
+    <w:lsdException w:unhideWhenUsed="0" w:uiPriority="62" w:semiHidden="0" w:name="Light Grid Accent 3"/>
+    <w:lsdException w:unhideWhenUsed="0" w:uiPriority="63" w:semiHidden="0" w:name="Medium Shading 1 Accent 3"/>
+    <w:lsdException w:unhideWhenUsed="0" w:uiPriority="64" w:semiHidden="0" w:name="Medium Shading 2 Accent 3"/>
+    <w:lsdException w:unhideWhenUsed="0" w:uiPriority="65" w:semiHidden="0" w:name="Medium List 1 Accent 3"/>
+    <w:lsdException w:unhideWhenUsed="0" w:uiPriority="66" w:semiHidden="0" w:name="Medium List 2 Accent 3"/>
+    <w:lsdException w:unhideWhenUsed="0" w:uiPriority="67" w:semiHidden="0" w:name="Medium Grid 1 Accent 3"/>
+    <w:lsdException w:unhideWhenUsed="0" w:uiPriority="68" w:semiHidden="0" w:name="Medium Grid 2 Accent 3"/>
+    <w:lsdException w:unhideWhenUsed="0" w:uiPriority="69" w:semiHidden="0" w:name="Medium Grid 3 Accent 3"/>
+    <w:lsdException w:unhideWhenUsed="0" w:uiPriority="70" w:semiHidden="0" w:name="Dark List Accent 3"/>
+    <w:lsdException w:unhideWhenUsed="0" w:uiPriority="71" w:semiHidden="0" w:name="Colorful Shading Accent 3"/>
+    <w:lsdException w:unhideWhenUsed="0" w:uiPriority="72" w:semiHidden="0" w:name="Colorful List Accent 3"/>
+    <w:lsdException w:unhideWhenUsed="0" w:uiPriority="73" w:semiHidden="0" w:name="Colorful Grid Accent 3"/>
+    <w:lsdException w:unhideWhenUsed="0" w:uiPriority="60" w:semiHidden="0" w:name="Light Shading Accent 4"/>
+    <w:lsdException w:unhideWhenUsed="0" w:uiPriority="61" w:semiHidden="0" w:name="Light List Accent 4"/>
+    <w:lsdException w:unhideWhenUsed="0" w:uiPriority="62" w:semiHidden="0" w:name="Light Grid Accent 4"/>
+    <w:lsdException w:unhideWhenUsed="0" w:uiPriority="63" w:semiHidden="0" w:name="Medium Shading 1 Accent 4"/>
+    <w:lsdException w:unhideWhenUsed="0" w:uiPriority="64" w:semiHidden="0" w:name="Medium Shading 2 Accent 4"/>
+    <w:lsdException w:unhideWhenUsed="0" w:uiPriority="65" w:semiHidden="0" w:name="Medium List 1 Accent 4"/>
+    <w:lsdException w:unhideWhenUsed="0" w:uiPriority="66" w:semiHidden="0" w:name="Medium List 2 Accent 4"/>
+    <w:lsdException w:unhideWhenUsed="0" w:uiPriority="67" w:semiHidden="0" w:name="Medium Grid 1 Accent 4"/>
+    <w:lsdException w:unhideWhenUsed="0" w:uiPriority="68" w:semiHidden="0" w:name="Medium Grid 2 Accent 4"/>
+    <w:lsdException w:unhideWhenUsed="0" w:uiPriority="69" w:semiHidden="0" w:name="Medium Grid 3 Accent 4"/>
+    <w:lsdException w:unhideWhenUsed="0" w:uiPriority="70" w:semiHidden="0" w:name="Dark List Accent 4"/>
+    <w:lsdException w:unhideWhenUsed="0" w:uiPriority="71" w:semiHidden="0" w:name="Colorful Shading Accent 4"/>
+    <w:lsdException w:unhideWhenUsed="0" w:uiPriority="72" w:semiHidden="0" w:name="Colorful List Accent 4"/>
+    <w:lsdException w:unhideWhenUsed="0" w:uiPriority="73" w:semiHidden="0" w:name="Colorful Grid Accent 4"/>
+    <w:lsdException w:unhideWhenUsed="0" w:uiPriority="60" w:semiHidden="0" w:name="Light Shading Accent 5"/>
+    <w:lsdException w:unhideWhenUsed="0" w:uiPriority="61" w:semiHidden="0" w:name="Light List Accent 5"/>
+    <w:lsdException w:unhideWhenUsed="0" w:uiPriority="62" w:semiHidden="0" w:name="Light Grid Accent 5"/>
+    <w:lsdException w:unhideWhenUsed="0" w:uiPriority="63" w:semiHidden="0" w:name="Medium Shading 1 Accent 5"/>
+    <w:lsdException w:unhideWhenUsed="0" w:uiPriority="64" w:semiHidden="0" w:name="Medium Shading 2 Accent 5"/>
+    <w:lsdException w:unhideWhenUsed="0" w:uiPriority="65" w:semiHidden="0" w:name="Medium List 1 Accent 5"/>
+    <w:lsdException w:unhideWhenUsed="0" w:uiPriority="66" w:semiHidden="0" w:name="Medium List 2 Accent 5"/>
+    <w:lsdException w:unhideWhenUsed="0" w:uiPriority="67" w:semiHidden="0" w:name="Medium Grid 1 Accent 5"/>
+    <w:lsdException w:unhideWhenUsed="0" w:uiPriority="68" w:semiHidden="0" w:name="Medium Grid 2 Accent 5"/>
+    <w:lsdException w:unhideWhenUsed="0" w:uiPriority="69" w:semiHidden="0" w:name="Medium Grid 3 Accent 5"/>
+    <w:lsdException w:unhideWhenUsed="0" w:uiPriority="70" w:semiHidden="0" w:name="Dark List Accent 5"/>
+    <w:lsdException w:unhideWhenUsed="0" w:uiPriority="71" w:semiHidden="0" w:name="Colorful Shading Accent 5"/>
+    <w:lsdException w:unhideWhenUsed="0" w:uiPriority="72" w:semiHidden="0" w:name="Colorful List Accent 5"/>
+    <w:lsdException w:unhideWhenUsed="0" w:uiPriority="73" w:semiHidden="0" w:name="Colorful Grid Accent 5"/>
+    <w:lsdException w:unhideWhenUsed="0" w:uiPriority="60" w:semiHidden="0" w:name="Light Shading Accent 6"/>
+    <w:lsdException w:unhideWhenUsed="0" w:uiPriority="61" w:semiHidden="0" w:name="Light List Accent 6"/>
+    <w:lsdException w:unhideWhenUsed="0" w:uiPriority="62" w:semiHidden="0" w:name="Light Grid Accent 6"/>
+    <w:lsdException w:unhideWhenUsed="0" w:uiPriority="63" w:semiHidden="0" w:name="Medium Shading 1 Accent 6"/>
+    <w:lsdException w:unhideWhenUsed="0" w:uiPriority="64" w:semiHidden="0" w:name="Medium Shading 2 Accent 6"/>
+    <w:lsdException w:unhideWhenUsed="0" w:uiPriority="65" w:semiHidden="0" w:name="Medium List 1 Accent 6"/>
+    <w:lsdException w:unhideWhenUsed="0" w:uiPriority="66" w:semiHidden="0" w:name="Medium List 2 Accent 6"/>
+    <w:lsdException w:unhideWhenUsed="0" w:uiPriority="67" w:semiHidden="0" w:name="Medium Grid 1 Accent 6"/>
+    <w:lsdException w:unhideWhenUsed="0" w:uiPriority="68" w:semiHidden="0" w:name="Medium Grid 2 Accent 6"/>
+    <w:lsdException w:unhideWhenUsed="0" w:uiPriority="69" w:semiHidden="0" w:name="Medium Grid 3 Accent 6"/>
+    <w:lsdException w:unhideWhenUsed="0" w:uiPriority="70" w:semiHidden="0" w:name="Dark List Accent 6"/>
+    <w:lsdException w:unhideWhenUsed="0" w:uiPriority="71" w:semiHidden="0" w:name="Colorful Shading Accent 6"/>
+    <w:lsdException w:unhideWhenUsed="0" w:uiPriority="72" w:semiHidden="0" w:name="Colorful List Accent 6"/>
+    <w:lsdException w:unhideWhenUsed="0" w:uiPriority="73" w:semiHidden="0" w:name="Colorful Grid Accent 6"/>
   </w:latentStyles>
-  <w:style w:type="paragraph" w:styleId="Normal" w:default="1">
+  <w:style w:type="paragraph" w:default="1" w:styleId="1">
     <w:name w:val="Normal"/>
     <w:qFormat/>
+    <w:uiPriority w:val="0"/>
+    <w:pPr>
+      <w:spacing w:after="160" w:line="259" w:lineRule="auto"/>
+    </w:pPr>
+    <w:rPr>
+      <w:rFonts w:asciiTheme="minorHAnsi" w:hAnsiTheme="minorHAnsi" w:eastAsiaTheme="minorHAnsi" w:cstheme="minorBidi"/>
+      <w:sz w:val="22"/>
+      <w:szCs w:val="22"/>
+      <w:lang w:val="en-US" w:eastAsia="en-US" w:bidi="ar-SA"/>
+    </w:rPr>
   </w:style>
-  <w:style w:type="character" w:styleId="DefaultParagraphFont" w:default="1">
+  <w:style w:type="character" w:default="1" w:styleId="2">
     <w:name w:val="Default Paragraph Font"/>
-    <w:uiPriority w:val="1"/>
     <w:semiHidden/>
     <w:unhideWhenUsed/>
+    <w:uiPriority w:val="1"/>
   </w:style>
-  <w:style w:type="table" w:styleId="TableNormal" w:default="1">
+  <w:style w:type="table" w:default="1" w:styleId="3">
     <w:name w:val="Normal Table"/>
-    <w:uiPriority w:val="99"/>
     <w:semiHidden/>
     <w:unhideWhenUsed/>
+    <w:uiPriority w:val="99"/>
     <w:tblPr>
-      <w:tblInd w:w="0" w:type="dxa"/>
       <w:tblCellMar>
         <w:top w:w="0" w:type="dxa"/>
         <w:left w:w="108" w:type="dxa"/>
@@ -9743,17 +7889,54 @@
       </w:tblCellMar>
     </w:tblPr>
   </w:style>
-  <w:style w:type="numbering" w:styleId="NoList" w:default="1">
-    <w:name w:val="No List"/>
+  <w:style w:type="paragraph" w:styleId="4">
+    <w:name w:val="footer"/>
+    <w:basedOn w:val="1"/>
+    <w:link w:val="13"/>
+    <w:unhideWhenUsed/>
+    <w:qFormat/>
     <w:uiPriority w:val="99"/>
-    <w:semiHidden/>
+    <w:pPr>
+      <w:tabs>
+        <w:tab w:val="center" w:pos="4680"/>
+        <w:tab w:val="right" w:pos="9360"/>
+      </w:tabs>
+      <w:spacing w:after="0" w:line="240" w:lineRule="auto"/>
+    </w:pPr>
+  </w:style>
+  <w:style w:type="paragraph" w:styleId="5">
+    <w:name w:val="header"/>
+    <w:basedOn w:val="1"/>
+    <w:link w:val="12"/>
     <w:unhideWhenUsed/>
+    <w:uiPriority w:val="99"/>
+    <w:pPr>
+      <w:tabs>
+        <w:tab w:val="center" w:pos="4680"/>
+        <w:tab w:val="right" w:pos="9360"/>
+      </w:tabs>
+      <w:spacing w:after="0" w:line="240" w:lineRule="auto"/>
+    </w:pPr>
   </w:style>
-  <w:style w:type="table" w:styleId="TableGrid">
+  <w:style w:type="character" w:styleId="6">
+    <w:name w:val="Hyperlink"/>
+    <w:basedOn w:val="2"/>
+    <w:unhideWhenUsed/>
+    <w:uiPriority w:val="99"/>
+    <w:rPr>
+      <w:color w:val="0563C1" w:themeColor="hyperlink"/>
+      <w:u w:val="single"/>
+      <w14:textFill>
+        <w14:solidFill>
+          <w14:schemeClr w14:val="hlink"/>
+        </w14:solidFill>
+      </w14:textFill>
+    </w:rPr>
+  </w:style>
+  <w:style w:type="table" w:styleId="7">
     <w:name w:val="Table Grid"/>
-    <w:basedOn w:val="TableNormal"/>
+    <w:basedOn w:val="3"/>
     <w:uiPriority w:val="39"/>
-    <w:rsid w:val="00CD0443"/>
     <w:pPr>
       <w:spacing w:after="0" w:line="240" w:lineRule="auto"/>
     </w:pPr>
@@ -9768,141 +7951,64 @@
       </w:tblBorders>
     </w:tblPr>
   </w:style>
-  <w:style w:type="paragraph" w:styleId="ListParagraph">
+  <w:style w:type="paragraph" w:styleId="8">
     <w:name w:val="List Paragraph"/>
-    <w:basedOn w:val="Normal"/>
+    <w:basedOn w:val="1"/>
+    <w:qFormat/>
     <w:uiPriority w:val="34"/>
-    <w:qFormat/>
-    <w:rsid w:val="00FF56E7"/>
     <w:pPr>
       <w:ind w:left="720"/>
       <w:contextualSpacing/>
     </w:pPr>
   </w:style>
-  <w:style w:type="paragraph" w:styleId="NoSpacing">
+  <w:style w:type="paragraph" w:styleId="9">
     <w:name w:val="No Spacing"/>
-    <w:link w:val="NoSpacingChar"/>
+    <w:link w:val="10"/>
+    <w:qFormat/>
     <w:uiPriority w:val="1"/>
-    <w:qFormat/>
-    <w:rsid w:val="00005813"/>
     <w:pPr>
       <w:spacing w:after="0" w:line="240" w:lineRule="auto"/>
     </w:pPr>
     <w:rPr>
-      <w:rFonts w:eastAsiaTheme="minorEastAsia"/>
+      <w:rFonts w:asciiTheme="minorHAnsi" w:hAnsiTheme="minorHAnsi" w:eastAsiaTheme="minorEastAsia" w:cstheme="minorBidi"/>
+      <w:sz w:val="22"/>
+      <w:szCs w:val="22"/>
+      <w:lang w:val="en-US" w:eastAsia="en-US" w:bidi="ar-SA"/>
     </w:rPr>
   </w:style>
-  <w:style w:type="character" w:styleId="NoSpacingChar" w:customStyle="1">
+  <w:style w:type="character" w:customStyle="1" w:styleId="10">
     <w:name w:val="No Spacing Char"/>
-    <w:basedOn w:val="DefaultParagraphFont"/>
-    <w:link w:val="NoSpacing"/>
+    <w:basedOn w:val="2"/>
+    <w:link w:val="9"/>
     <w:uiPriority w:val="1"/>
-    <w:rsid w:val="00005813"/>
     <w:rPr>
       <w:rFonts w:eastAsiaTheme="minorEastAsia"/>
     </w:rPr>
   </w:style>
-  <w:style w:type="character" w:styleId="Hyperlink">
-    <w:name w:val="Hyperlink"/>
-    <w:basedOn w:val="DefaultParagraphFont"/>
-    <w:uiPriority w:val="99"/>
-    <w:unhideWhenUsed/>
-    <w:rsid w:val="003C473D"/>
-    <w:rPr>
-      <w:color w:val="0563C1" w:themeColor="hyperlink"/>
-      <w:u w:val="single"/>
-    </w:rPr>
-  </w:style>
-  <w:style w:type="character" w:styleId="UnresolvedMention">
+  <w:style w:type="character" w:customStyle="1" w:styleId="11">
     <w:name w:val="Unresolved Mention"/>
-    <w:basedOn w:val="DefaultParagraphFont"/>
-    <w:uiPriority w:val="99"/>
+    <w:basedOn w:val="2"/>
     <w:semiHidden/>
     <w:unhideWhenUsed/>
-    <w:rsid w:val="003C473D"/>
+    <w:uiPriority w:val="99"/>
     <w:rPr>
       <w:color w:val="605E5C"/>
       <w:shd w:val="clear" w:color="auto" w:fill="E1DFDD"/>
     </w:rPr>
   </w:style>
-  <w:style w:type="paragraph" w:styleId="Header">
-    <w:name w:val="header"/>
-    <w:basedOn w:val="Normal"/>
-    <w:link w:val="HeaderChar"/>
+  <w:style w:type="character" w:customStyle="1" w:styleId="12">
+    <w:name w:val="Header Char"/>
+    <w:basedOn w:val="2"/>
+    <w:link w:val="5"/>
     <w:uiPriority w:val="99"/>
-    <w:unhideWhenUsed/>
-    <w:rsid w:val="00245488"/>
-    <w:pPr>
-      <w:tabs>
-        <w:tab w:val="center" w:pos="4680"/>
-        <w:tab w:val="right" w:pos="9360"/>
-      </w:tabs>
-      <w:spacing w:after="0" w:line="240" w:lineRule="auto"/>
-    </w:pPr>
   </w:style>
-  <w:style w:type="character" w:styleId="HeaderChar" w:customStyle="1">
-    <w:name w:val="Header Char"/>
-    <w:basedOn w:val="DefaultParagraphFont"/>
-    <w:link w:val="Header"/>
+  <w:style w:type="character" w:customStyle="1" w:styleId="13">
+    <w:name w:val="Footer Char"/>
+    <w:basedOn w:val="2"/>
+    <w:link w:val="4"/>
     <w:uiPriority w:val="99"/>
-    <w:rsid w:val="00245488"/>
-  </w:style>
-  <w:style w:type="paragraph" w:styleId="Footer">
-    <w:name w:val="footer"/>
-    <w:basedOn w:val="Normal"/>
-    <w:link w:val="FooterChar"/>
-    <w:uiPriority w:val="99"/>
-    <w:unhideWhenUsed/>
-    <w:rsid w:val="00245488"/>
-    <w:pPr>
-      <w:tabs>
-        <w:tab w:val="center" w:pos="4680"/>
-        <w:tab w:val="right" w:pos="9360"/>
-      </w:tabs>
-      <w:spacing w:after="0" w:line="240" w:lineRule="auto"/>
-    </w:pPr>
-  </w:style>
-  <w:style w:type="character" w:styleId="FooterChar" w:customStyle="1">
-    <w:name w:val="Footer Char"/>
-    <w:basedOn w:val="DefaultParagraphFont"/>
-    <w:link w:val="Footer"/>
-    <w:uiPriority w:val="99"/>
-    <w:rsid w:val="00245488"/>
   </w:style>
 </w:styles>
-</file>
-
-<file path=word/glossary/document.xml><?xml version="1.0" encoding="utf-8"?>
-<w:glossaryDocument xmlns:w14="http://schemas.microsoft.com/office/word/2010/wordml" xmlns:w="http://schemas.openxmlformats.org/wordprocessingml/2006/main">
-  <w:docParts>
-    <w:docPart>
-      <w:docPartPr>
-        <w:name w:val="DefaultPlaceholder_1081868574"/>
-        <w:category>
-          <w:name w:val="General"/>
-          <w:gallery w:val="placeholder"/>
-        </w:category>
-        <w:types>
-          <w:type w:val="bbPlcHdr"/>
-        </w:types>
-        <w:behaviors>
-          <w:behavior w:val="content"/>
-        </w:behaviors>
-        <w:guid w:val="{81420df6-47e4-45da-907e-c7106ece835f}"/>
-      </w:docPartPr>
-      <w:docPartBody>
-        <w:p>
-          <w:r>
-            <w:rPr>
-              <w:rStyle w:val="PlaceholderText"/>
-            </w:rPr>
-            <w:t/>
-          </w:r>
-        </w:p>
-      </w:docPartBody>
-    </w:docPart>
-  </w:docParts>
-</w:glossaryDocument>
 </file>
 
 <file path=word/theme/theme1.xml><?xml version="1.0" encoding="utf-8"?>
@@ -9948,7 +8054,7 @@
     </a:clrScheme>
     <a:fontScheme name="Office">
       <a:majorFont>
-        <a:latin typeface="Calibri Light" panose="020F0302020204030204"/>
+        <a:latin typeface="Calibri Light"/>
         <a:ea typeface=""/>
         <a:cs typeface=""/>
         <a:font script="Jpan" typeface="游ゴシック Light"/>
@@ -9981,26 +8087,9 @@
         <a:font script="Viet" typeface="Times New Roman"/>
         <a:font script="Uigh" typeface="Microsoft Uighur"/>
         <a:font script="Geor" typeface="Sylfaen"/>
-        <a:font script="Armn" typeface="Arial"/>
-        <a:font script="Bugi" typeface="Leelawadee UI"/>
-        <a:font script="Bopo" typeface="Microsoft JhengHei"/>
-        <a:font script="Java" typeface="Javanese Text"/>
-        <a:font script="Lisu" typeface="Segoe UI"/>
-        <a:font script="Mymr" typeface="Myanmar Text"/>
-        <a:font script="Nkoo" typeface="Ebrima"/>
-        <a:font script="Olck" typeface="Nirmala UI"/>
-        <a:font script="Osma" typeface="Ebrima"/>
-        <a:font script="Phag" typeface="Phagspa"/>
-        <a:font script="Syrn" typeface="Estrangelo Edessa"/>
-        <a:font script="Syrj" typeface="Estrangelo Edessa"/>
-        <a:font script="Syre" typeface="Estrangelo Edessa"/>
-        <a:font script="Sora" typeface="Nirmala UI"/>
-        <a:font script="Tale" typeface="Microsoft Tai Le"/>
-        <a:font script="Talu" typeface="Microsoft New Tai Lue"/>
-        <a:font script="Tfng" typeface="Ebrima"/>
       </a:majorFont>
       <a:minorFont>
-        <a:latin typeface="Calibri" panose="020F0502020204030204"/>
+        <a:latin typeface="Calibri"/>
         <a:ea typeface=""/>
         <a:cs typeface=""/>
         <a:font script="Jpan" typeface="游明朝"/>
@@ -10033,23 +8122,6 @@
         <a:font script="Viet" typeface="Arial"/>
         <a:font script="Uigh" typeface="Microsoft Uighur"/>
         <a:font script="Geor" typeface="Sylfaen"/>
-        <a:font script="Armn" typeface="Arial"/>
-        <a:font script="Bugi" typeface="Leelawadee UI"/>
-        <a:font script="Bopo" typeface="Microsoft JhengHei"/>
-        <a:font script="Java" typeface="Javanese Text"/>
-        <a:font script="Lisu" typeface="Segoe UI"/>
-        <a:font script="Mymr" typeface="Myanmar Text"/>
-        <a:font script="Nkoo" typeface="Ebrima"/>
-        <a:font script="Olck" typeface="Nirmala UI"/>
-        <a:font script="Osma" typeface="Ebrima"/>
-        <a:font script="Phag" typeface="Phagspa"/>
-        <a:font script="Syrn" typeface="Estrangelo Edessa"/>
-        <a:font script="Syrj" typeface="Estrangelo Edessa"/>
-        <a:font script="Syre" typeface="Estrangelo Edessa"/>
-        <a:font script="Sora" typeface="Nirmala UI"/>
-        <a:font script="Tale" typeface="Microsoft Tai Le"/>
-        <a:font script="Talu" typeface="Microsoft New Tai Lue"/>
-        <a:font script="Tfng" typeface="Ebrima"/>
       </a:minorFont>
     </a:fontScheme>
     <a:fmtScheme name="Office">
@@ -10191,35 +8263,21 @@
     </a:fmtScheme>
   </a:themeElements>
   <a:objectDefaults/>
-  <a:extraClrSchemeLst/>
-  <a:extLst>
-    <a:ext uri="{05A4C25C-085E-4340-85A3-A5531E510DB2}">
-      <thm15:themeFamily xmlns:thm15="http://schemas.microsoft.com/office/thememl/2012/main" name="Office Theme" id="{62F939B6-93AF-4DB8-9C6B-D6C7DFDC589F}" vid="{4A3C46E8-61CC-4603-A589-7422A47A8E4A}"/>
-    </a:ext>
-  </a:extLst>
 </a:theme>
 </file>
 
 <file path=customXml/item1.xml><?xml version="1.0" encoding="utf-8"?>
-<?mso-contentType ?>
-<FormTemplates xmlns="http://schemas.microsoft.com/sharepoint/v3/contenttype/forms">
-  <Display>DocumentLibraryForm</Display>
-  <Edit>DocumentLibraryForm</Edit>
-  <New>DocumentLibraryForm</New>
-</FormTemplates>
+<s:customData xmlns="http://www.wps.cn/officeDocument/2013/wpsCustomData" xmlns:s="http://www.wps.cn/officeDocument/2013/wpsCustomData">
+  <customSectProps>
+    <customSectPr/>
+  </customSectProps>
+  <customShpExts>
+    <customShpInfo spid="_x0000_s1026" textRotate="1"/>
+  </customShpExts>
+</s:customData>
 </file>
 
 <file path=customXml/item2.xml><?xml version="1.0" encoding="utf-8"?>
-<p:properties xmlns:p="http://schemas.microsoft.com/office/2006/metadata/properties" xmlns:xsi="http://www.w3.org/2001/XMLSchema-instance" xmlns:pc="http://schemas.microsoft.com/office/infopath/2007/PartnerControls">
-  <documentManagement/>
-</p:properties>
-</file>
-
-<file path=customXml/item3.xml><?xml version="1.0" encoding="utf-8"?>
-<b:Sources xmlns:b="http://schemas.openxmlformats.org/officeDocument/2006/bibliography" xmlns="http://schemas.openxmlformats.org/officeDocument/2006/bibliography" SelectedStyle="\APASixthEditionOfficeOnline.xsl" StyleName="APA" Version="6"/>
-</file>
-
-<file path=customXml/item4.xml><?xml version="1.0" encoding="utf-8"?>
 <ct:contentTypeSchema xmlns:ct="http://schemas.microsoft.com/office/2006/metadata/contentType" xmlns:ma="http://schemas.microsoft.com/office/2006/metadata/properties/metaAttributes" ct:_="" ma:_="" ma:contentTypeName="Document" ma:contentTypeID="0x010100171EB2E8CA9909449771CEBB5C9EEDCA" ma:contentTypeVersion="9" ma:contentTypeDescription="Create a new document." ma:contentTypeScope="" ma:versionID="b8b8b3776d2689cd28ccc81680c3a411">
   <xsd:schema xmlns:xsd="http://www.w3.org/2001/XMLSchema" xmlns:xs="http://www.w3.org/2001/XMLSchema" xmlns:p="http://schemas.microsoft.com/office/2006/metadata/properties" xmlns:ns3="b6813062-02de-480d-bd3c-c7e3128d1696" xmlns:ns4="6b48203e-1134-4dbb-b1fe-79e4d53d01cd" targetNamespace="http://schemas.microsoft.com/office/2006/metadata/properties" ma:root="true" ma:fieldsID="df20c9bbd03f70d9c329e554b2ed5183" ns3:_="" ns4:_="">
     <xsd:import namespace="b6813062-02de-480d-bd3c-c7e3128d1696"/>
@@ -10416,46 +8474,53 @@
 </ct:contentTypeSchema>
 </file>
 
+<file path=customXml/item3.xml><?xml version="1.0" encoding="utf-8"?>
+<b:Sources xmlns:b="http://schemas.openxmlformats.org/officeDocument/2006/bibliography" xmlns="http://schemas.openxmlformats.org/officeDocument/2006/bibliography" SelectedStyle="\APASixthEditionOfficeOnline.xsl" StyleName="APA" Version="6"/>
+</file>
+
+<file path=customXml/item4.xml><?xml version="1.0" encoding="utf-8"?>
+<p:properties xmlns:p="http://schemas.microsoft.com/office/2006/metadata/properties" xmlns:xsi="http://www.w3.org/2001/XMLSchema-instance" xmlns:pc="http://schemas.microsoft.com/office/infopath/2007/PartnerControls">
+  <documentManagement/>
+</p:properties>
+</file>
+
+<file path=customXml/item5.xml><?xml version="1.0" encoding="utf-8"?>
+<?mso-contentType ?>
+<FormTemplates xmlns="http://schemas.microsoft.com/sharepoint/v3/contenttype/forms">
+  <Display>DocumentLibraryForm</Display>
+  <Edit>DocumentLibraryForm</Edit>
+  <New>DocumentLibraryForm</New>
+</FormTemplates>
+</file>
+
 <file path=customXml/itemProps1.xml><?xml version="1.0" encoding="utf-8"?>
-<ds:datastoreItem xmlns:ds="http://schemas.openxmlformats.org/officeDocument/2006/customXml" ds:itemID="{6D616BF7-71C4-46FC-BAF8-9F677872A14D}">
+<ds:datastoreItem xmlns:ds="http://schemas.openxmlformats.org/officeDocument/2006/customXml" ds:itemID="{B1977F7D-205B-4081-913C-38D41E755F92}">
   <ds:schemaRefs>
-    <ds:schemaRef ds:uri="http://schemas.microsoft.com/sharepoint/v3/contenttype/forms"/>
+    <ds:schemaRef ds:uri="http://www.wps.cn/officeDocument/2013/wpsCustomData"/>
   </ds:schemaRefs>
 </ds:datastoreItem>
 </file>
 
 <file path=customXml/itemProps2.xml><?xml version="1.0" encoding="utf-8"?>
-<ds:datastoreItem xmlns:ds="http://schemas.openxmlformats.org/officeDocument/2006/customXml" ds:itemID="{2F9E494F-EAC9-4E21-BB06-E43DAB84F956}">
-  <ds:schemaRefs>
-    <ds:schemaRef ds:uri="http://schemas.microsoft.com/office/2006/metadata/properties"/>
-    <ds:schemaRef ds:uri="http://schemas.microsoft.com/office/infopath/2007/PartnerControls"/>
-  </ds:schemaRefs>
+<ds:datastoreItem xmlns:ds="http://schemas.openxmlformats.org/officeDocument/2006/customXml" ds:itemID="{83E20558-F7FF-45ED-90EA-5647459CAED1}">
+  <ds:schemaRefs/>
 </ds:datastoreItem>
 </file>
 
 <file path=customXml/itemProps3.xml><?xml version="1.0" encoding="utf-8"?>
 <ds:datastoreItem xmlns:ds="http://schemas.openxmlformats.org/officeDocument/2006/customXml" ds:itemID="{BF05FAB4-323F-4C7A-ADA5-DB8D31661183}">
-  <ds:schemaRefs>
-    <ds:schemaRef ds:uri="http://schemas.openxmlformats.org/officeDocument/2006/bibliography"/>
-  </ds:schemaRefs>
+  <ds:schemaRefs/>
 </ds:datastoreItem>
 </file>
 
 <file path=customXml/itemProps4.xml><?xml version="1.0" encoding="utf-8"?>
-<ds:datastoreItem xmlns:ds="http://schemas.openxmlformats.org/officeDocument/2006/customXml" ds:itemID="{83E20558-F7FF-45ED-90EA-5647459CAED1}">
-  <ds:schemaRefs>
-    <ds:schemaRef ds:uri="http://schemas.microsoft.com/office/2006/metadata/contentType"/>
-    <ds:schemaRef ds:uri="http://schemas.microsoft.com/office/2006/metadata/properties/metaAttributes"/>
-    <ds:schemaRef ds:uri="http://www.w3.org/2001/XMLSchema"/>
-    <ds:schemaRef ds:uri="http://schemas.microsoft.com/office/2006/metadata/properties"/>
-    <ds:schemaRef ds:uri="b6813062-02de-480d-bd3c-c7e3128d1696"/>
-    <ds:schemaRef ds:uri="6b48203e-1134-4dbb-b1fe-79e4d53d01cd"/>
-    <ds:schemaRef ds:uri="http://schemas.microsoft.com/office/2006/documentManagement/types"/>
-    <ds:schemaRef ds:uri="http://schemas.microsoft.com/office/infopath/2007/PartnerControls"/>
-    <ds:schemaRef ds:uri="http://schemas.openxmlformats.org/package/2006/metadata/core-properties"/>
-    <ds:schemaRef ds:uri="http://purl.org/dc/elements/1.1/"/>
-    <ds:schemaRef ds:uri="http://purl.org/dc/terms/"/>
-    <ds:schemaRef ds:uri="http://schemas.microsoft.com/internal/obd"/>
-  </ds:schemaRefs>
+<ds:datastoreItem xmlns:ds="http://schemas.openxmlformats.org/officeDocument/2006/customXml" ds:itemID="{2F9E494F-EAC9-4E21-BB06-E43DAB84F956}">
+  <ds:schemaRefs/>
+</ds:datastoreItem>
+</file>
+
+<file path=customXml/itemProps5.xml><?xml version="1.0" encoding="utf-8"?>
+<ds:datastoreItem xmlns:ds="http://schemas.openxmlformats.org/officeDocument/2006/customXml" ds:itemID="{6D616BF7-71C4-46FC-BAF8-9F677872A14D}">
+  <ds:schemaRefs/>
 </ds:datastoreItem>
 </file>